--- a/05_WorkTerm_TrabalhoFinal/_AMD_finalProject_A/AMD - Report.docx
+++ b/05_WorkTerm_TrabalhoFinal/_AMD_finalProject_A/AMD - Report.docx
@@ -383,7 +383,6 @@
           <w:rFonts w:cs="Times New Roman"/>
           <w:sz w:val="28"/>
           <w:szCs w:val="28"/>
-          <w:lang w:val="en-US"/>
         </w:rPr>
       </w:pPr>
       <w:r>
@@ -391,7 +390,6 @@
           <w:rFonts w:cs="Times New Roman"/>
           <w:sz w:val="28"/>
           <w:szCs w:val="28"/>
-          <w:lang w:val="en-US"/>
         </w:rPr>
         <w:t>Rodrigo Dias – 45881</w:t>
       </w:r>
@@ -969,6 +967,30 @@
           <w:lang w:val="en-US"/>
         </w:rPr>
         <w:t xml:space="preserve"> ER MODEL</w:t>
+      </w:r>
+    </w:p>
+    <w:p>
+      <w:pPr>
+        <w:rPr>
+          <w:rFonts w:cs="Times New Roman"/>
+          <w:b/>
+          <w:bCs/>
+          <w:sz w:val="32"/>
+          <w:szCs w:val="32"/>
+          <w:lang w:val="en-US"/>
+        </w:rPr>
+      </w:pPr>
+      <w:r>
+        <w:rPr>
+          <w:rFonts w:cs="Times New Roman"/>
+          <w:b/>
+          <w:bCs/>
+          <w:sz w:val="32"/>
+          <w:szCs w:val="32"/>
+          <w:highlight w:val="yellow"/>
+          <w:lang w:val="en-US"/>
+        </w:rPr>
+        <w:t>Explain</w:t>
       </w:r>
     </w:p>
     <w:p>
@@ -1038,6 +1060,49 @@
           </wp:inline>
         </w:drawing>
       </w:r>
+    </w:p>
+    <w:p>
+      <w:pPr>
+        <w:rPr>
+          <w:rFonts w:cs="Times New Roman"/>
+          <w:sz w:val="24"/>
+          <w:szCs w:val="24"/>
+          <w:lang w:val="en-US"/>
+        </w:rPr>
+      </w:pPr>
+    </w:p>
+    <w:p>
+      <w:pPr>
+        <w:rPr>
+          <w:rFonts w:cs="Times New Roman"/>
+          <w:b/>
+          <w:bCs/>
+          <w:sz w:val="32"/>
+          <w:szCs w:val="32"/>
+          <w:lang w:val="en-US"/>
+        </w:rPr>
+      </w:pPr>
+      <w:r>
+        <w:rPr>
+          <w:rFonts w:cs="Times New Roman"/>
+          <w:b/>
+          <w:bCs/>
+          <w:sz w:val="32"/>
+          <w:szCs w:val="32"/>
+          <w:lang w:val="en-US"/>
+        </w:rPr>
+        <w:t>4.</w:t>
+      </w:r>
+    </w:p>
+    <w:p>
+      <w:pPr>
+        <w:rPr>
+          <w:rFonts w:cs="Times New Roman"/>
+          <w:sz w:val="24"/>
+          <w:szCs w:val="24"/>
+          <w:lang w:val="en-US"/>
+        </w:rPr>
+      </w:pPr>
     </w:p>
     <w:sectPr>
       <w:pgSz w:w="11906" w:h="16838"/>

--- a/05_WorkTerm_TrabalhoFinal/_AMD_finalProject_A/AMD - Report.docx
+++ b/05_WorkTerm_TrabalhoFinal/_AMD_finalProject_A/AMD - Report.docx
@@ -37,7 +37,7 @@
                     </pic:cNvPicPr>
                   </pic:nvPicPr>
                   <pic:blipFill>
-                    <a:blip r:embed="rId5">
+                    <a:blip r:embed="rId6">
                       <a:extLst>
                         <a:ext uri="{28A0092B-C50C-407E-A947-70E740481C1C}">
                           <a14:useLocalDpi xmlns:a14="http://schemas.microsoft.com/office/drawing/2010/main" val="0"/>
@@ -396,41 +396,226 @@
     </w:p>
     <w:p>
       <w:pPr>
-        <w:rPr>
-          <w:rFonts w:cs="Times New Roman"/>
-          <w:b/>
-          <w:bCs/>
-          <w:sz w:val="32"/>
-          <w:szCs w:val="32"/>
-          <w:lang w:val="en-US"/>
-        </w:rPr>
-      </w:pPr>
-      <w:r>
-        <w:rPr>
-          <w:rFonts w:cs="Times New Roman"/>
-          <w:b/>
-          <w:bCs/>
-          <w:sz w:val="32"/>
-          <w:szCs w:val="32"/>
-          <w:lang w:val="en-US"/>
-        </w:rPr>
+        <w:pStyle w:val="Heading1"/>
+        <w:numPr>
+          <w:ilvl w:val="0"/>
+          <w:numId w:val="10"/>
+        </w:numPr>
+      </w:pPr>
+      <w:r>
         <w:lastRenderedPageBreak/>
-        <w:t>1</w:t>
-      </w:r>
-      <w:r>
-        <w:rPr>
-          <w:rFonts w:cs="Times New Roman"/>
-          <w:b/>
-          <w:bCs/>
-          <w:sz w:val="32"/>
-          <w:szCs w:val="32"/>
-          <w:lang w:val="en-US"/>
-        </w:rPr>
-        <w:t>.</w:t>
-      </w:r>
-    </w:p>
-    <w:p>
-      <w:pPr>
+        <w:t>Introduction</w:t>
+      </w:r>
+    </w:p>
+    <w:p>
+      <w:pPr>
+        <w:jc w:val="both"/>
+        <w:rPr>
+          <w:lang w:val="en-US"/>
+        </w:rPr>
+      </w:pPr>
+      <w:r>
+        <w:rPr>
+          <w:lang w:val="en-US"/>
+        </w:rPr>
+        <w:t>This project aims to e</w:t>
+      </w:r>
+      <w:r>
+        <w:rPr>
+          <w:lang w:val="en-US"/>
+        </w:rPr>
+        <w:t xml:space="preserve">xplore the relation among the notions of data, </w:t>
+      </w:r>
+      <w:proofErr w:type="gramStart"/>
+      <w:r>
+        <w:rPr>
+          <w:lang w:val="en-US"/>
+        </w:rPr>
+        <w:t>information</w:t>
+      </w:r>
+      <w:proofErr w:type="gramEnd"/>
+      <w:r>
+        <w:rPr>
+          <w:lang w:val="en-US"/>
+        </w:rPr>
+        <w:t xml:space="preserve"> and knowledge. </w:t>
+      </w:r>
+      <w:r>
+        <w:rPr>
+          <w:lang w:val="en-US"/>
+        </w:rPr>
+        <w:t>We will a</w:t>
+      </w:r>
+      <w:r>
+        <w:rPr>
+          <w:lang w:val="en-US"/>
+        </w:rPr>
+        <w:t>pply those concepts in specific</w:t>
+      </w:r>
+      <w:r>
+        <w:rPr>
+          <w:lang w:val="en-US"/>
+        </w:rPr>
+        <w:t xml:space="preserve"> </w:t>
+      </w:r>
+      <w:r>
+        <w:rPr>
+          <w:lang w:val="en-US"/>
+        </w:rPr>
+        <w:t xml:space="preserve">scenarios and experiment (and develop) the techniques that allow </w:t>
+      </w:r>
+      <w:r>
+        <w:rPr>
+          <w:lang w:val="en-US"/>
+        </w:rPr>
+        <w:t xml:space="preserve">us </w:t>
+      </w:r>
+      <w:r>
+        <w:rPr>
+          <w:lang w:val="en-US"/>
+        </w:rPr>
+        <w:t xml:space="preserve">to “move” from data to knowledge. </w:t>
+      </w:r>
+    </w:p>
+    <w:p>
+      <w:pPr>
+        <w:jc w:val="both"/>
+        <w:rPr>
+          <w:lang w:val="en-US"/>
+        </w:rPr>
+      </w:pPr>
+      <w:r>
+        <w:rPr>
+          <w:lang w:val="en-US"/>
+        </w:rPr>
+        <w:t>We will also e</w:t>
+      </w:r>
+      <w:r>
+        <w:rPr>
+          <w:lang w:val="en-US"/>
+        </w:rPr>
+        <w:t>xplore the</w:t>
+      </w:r>
+      <w:r>
+        <w:rPr>
+          <w:lang w:val="en-US"/>
+        </w:rPr>
+        <w:t xml:space="preserve"> </w:t>
+      </w:r>
+      <w:r>
+        <w:rPr>
+          <w:lang w:val="en-US"/>
+        </w:rPr>
+        <w:t xml:space="preserve">classification and clustering that are nuclear to </w:t>
+      </w:r>
+      <w:proofErr w:type="gramStart"/>
+      <w:r>
+        <w:rPr>
+          <w:lang w:val="en-US"/>
+        </w:rPr>
+        <w:t>data-mining</w:t>
+      </w:r>
+      <w:proofErr w:type="gramEnd"/>
+      <w:r>
+        <w:rPr>
+          <w:lang w:val="en-US"/>
+        </w:rPr>
+        <w:t>, knowledge discovery, machine learning and information</w:t>
+      </w:r>
+      <w:r>
+        <w:rPr>
+          <w:lang w:val="en-US"/>
+        </w:rPr>
+        <w:t xml:space="preserve"> </w:t>
+      </w:r>
+      <w:r>
+        <w:rPr>
+          <w:lang w:val="en-US"/>
+        </w:rPr>
+        <w:t>retrieval. The techniques resort to statistics (e.g., 1R and Bayes rule), induction of decision trees (e.g., J4.8/C4.5, ID3)</w:t>
+      </w:r>
+      <w:r>
+        <w:rPr>
+          <w:lang w:val="en-US"/>
+        </w:rPr>
+        <w:t xml:space="preserve"> </w:t>
+      </w:r>
+      <w:r>
+        <w:rPr>
+          <w:lang w:val="en-US"/>
+        </w:rPr>
+        <w:t xml:space="preserve">instance based (e.g., KNN with </w:t>
+      </w:r>
+      <w:proofErr w:type="spellStart"/>
+      <w:r>
+        <w:rPr>
+          <w:lang w:val="en-US"/>
+        </w:rPr>
+        <w:t>KDTree</w:t>
+      </w:r>
+      <w:proofErr w:type="spellEnd"/>
+      <w:r>
+        <w:rPr>
+          <w:lang w:val="en-US"/>
+        </w:rPr>
+        <w:t xml:space="preserve"> support).</w:t>
+      </w:r>
+      <w:r>
+        <w:rPr>
+          <w:lang w:val="en-US"/>
+        </w:rPr>
+        <w:t xml:space="preserve"> </w:t>
+      </w:r>
+    </w:p>
+    <w:p>
+      <w:pPr>
+        <w:jc w:val="both"/>
+        <w:rPr>
+          <w:lang w:val="en-US"/>
+        </w:rPr>
+      </w:pPr>
+      <w:r>
+        <w:rPr>
+          <w:lang w:val="en-US"/>
+        </w:rPr>
+        <w:t>To achieve so, we will use certain</w:t>
+      </w:r>
+      <w:r>
+        <w:rPr>
+          <w:lang w:val="en-US"/>
+        </w:rPr>
+        <w:t xml:space="preserve"> tools to manage data (e.g., PostgreSQL), to discover knowledge (e.g., </w:t>
+      </w:r>
+      <w:proofErr w:type="gramStart"/>
+      <w:r>
+        <w:rPr>
+          <w:lang w:val="en-US"/>
+        </w:rPr>
+        <w:t>Orange</w:t>
+      </w:r>
+      <w:proofErr w:type="gramEnd"/>
+      <w:r>
+        <w:rPr>
+          <w:lang w:val="en-US"/>
+        </w:rPr>
+        <w:t xml:space="preserve"> data mining)</w:t>
+      </w:r>
+      <w:r>
+        <w:rPr>
+          <w:lang w:val="en-US"/>
+        </w:rPr>
+        <w:t xml:space="preserve"> </w:t>
+      </w:r>
+      <w:r>
+        <w:rPr>
+          <w:lang w:val="en-US"/>
+        </w:rPr>
+        <w:t>and to implement specific algorithms (e.g., via Python).</w:t>
+      </w:r>
+    </w:p>
+    <w:p>
+      <w:pPr>
+        <w:jc w:val="both"/>
         <w:rPr>
           <w:rFonts w:cs="Times New Roman"/>
           <w:sz w:val="24"/>
@@ -438,78 +623,816 @@
           <w:lang w:val="en-US"/>
         </w:rPr>
       </w:pPr>
-      <w:r>
+    </w:p>
+    <w:p>
+      <w:pPr>
+        <w:pStyle w:val="Heading1"/>
+        <w:numPr>
+          <w:ilvl w:val="0"/>
+          <w:numId w:val="10"/>
+        </w:numPr>
+        <w:rPr>
+          <w:lang w:val="en-US"/>
+        </w:rPr>
+      </w:pPr>
+      <w:r>
+        <w:rPr>
+          <w:lang w:val="en-US"/>
+        </w:rPr>
+        <w:t>Scenario</w:t>
+      </w:r>
+      <w:r>
+        <w:rPr>
+          <w:lang w:val="en-US"/>
+        </w:rPr>
+        <w:t xml:space="preserve"> 1</w:t>
+      </w:r>
+    </w:p>
+    <w:p>
+      <w:pPr>
+        <w:jc w:val="both"/>
+        <w:rPr>
+          <w:lang w:val="en-US"/>
+        </w:rPr>
+      </w:pPr>
+      <w:r>
+        <w:rPr>
+          <w:lang w:val="en-US"/>
+        </w:rPr>
+        <w:t>In this first scenario, we will experiment with a very simple and small dataset, composed of not many attributes nor many records.</w:t>
+      </w:r>
+    </w:p>
+    <w:p>
+      <w:pPr>
+        <w:jc w:val="both"/>
+        <w:rPr>
+          <w:lang w:val="en-US"/>
+        </w:rPr>
+      </w:pPr>
+    </w:p>
+    <w:p>
+      <w:pPr>
+        <w:pStyle w:val="Heading2"/>
+        <w:numPr>
+          <w:ilvl w:val="1"/>
+          <w:numId w:val="10"/>
+        </w:numPr>
+        <w:rPr>
+          <w:lang w:val="en-US"/>
+        </w:rPr>
+      </w:pPr>
+      <w:r>
+        <w:rPr>
+          <w:lang w:val="en-US"/>
+        </w:rPr>
+        <w:t>Scenario Description</w:t>
+      </w:r>
+    </w:p>
+    <w:p>
+      <w:pPr>
+        <w:jc w:val="both"/>
+        <w:rPr>
+          <w:lang w:val="en-US"/>
+        </w:rPr>
+      </w:pPr>
+      <w:r>
+        <w:rPr>
+          <w:lang w:val="en-US"/>
+        </w:rPr>
+        <w:t>The medical center “</w:t>
+      </w:r>
+      <w:proofErr w:type="spellStart"/>
+      <w:r>
+        <w:rPr>
+          <w:b/>
+          <w:bCs/>
+          <w:lang w:val="en-US"/>
+        </w:rPr>
+        <w:t>MedKnow</w:t>
+      </w:r>
+      <w:proofErr w:type="spellEnd"/>
+      <w:r>
+        <w:rPr>
+          <w:lang w:val="en-US"/>
+        </w:rPr>
+        <w:t>” uses a database management system (</w:t>
+      </w:r>
+      <w:r>
+        <w:rPr>
+          <w:b/>
+          <w:bCs/>
+          <w:lang w:val="en-US"/>
+        </w:rPr>
+        <w:t>DBMS</w:t>
+      </w:r>
+      <w:r>
+        <w:rPr>
+          <w:lang w:val="en-US"/>
+        </w:rPr>
+        <w:t>) that contains all the data</w:t>
+      </w:r>
+      <w:r>
+        <w:rPr>
+          <w:lang w:val="en-US"/>
+        </w:rPr>
+        <w:t xml:space="preserve"> </w:t>
+      </w:r>
+      <w:r>
+        <w:rPr>
+          <w:lang w:val="en-US"/>
+        </w:rPr>
+        <w:t>gathered, throughout time, about each patient’s visit to a doctor (that works at “</w:t>
+      </w:r>
+      <w:proofErr w:type="spellStart"/>
+      <w:r>
+        <w:rPr>
+          <w:b/>
+          <w:bCs/>
+          <w:lang w:val="en-US"/>
+        </w:rPr>
+        <w:t>MedKnow</w:t>
+      </w:r>
+      <w:proofErr w:type="spellEnd"/>
+      <w:r>
+        <w:rPr>
+          <w:lang w:val="en-US"/>
+        </w:rPr>
+        <w:t>”). The current goal of the</w:t>
+      </w:r>
+      <w:r>
+        <w:rPr>
+          <w:lang w:val="en-US"/>
+        </w:rPr>
+        <w:t xml:space="preserve"> </w:t>
+      </w:r>
+      <w:r>
+        <w:rPr>
+          <w:lang w:val="en-US"/>
+        </w:rPr>
+        <w:t xml:space="preserve">ophthalmology team is to analyze all the information accumulated (throughout time) </w:t>
+      </w:r>
+      <w:proofErr w:type="gramStart"/>
+      <w:r>
+        <w:rPr>
+          <w:lang w:val="en-US"/>
+        </w:rPr>
+        <w:t>in order to</w:t>
+      </w:r>
+      <w:proofErr w:type="gramEnd"/>
+      <w:r>
+        <w:rPr>
+          <w:lang w:val="en-US"/>
+        </w:rPr>
+        <w:t xml:space="preserve"> extract the patterns</w:t>
+      </w:r>
+      <w:r>
+        <w:rPr>
+          <w:lang w:val="en-US"/>
+        </w:rPr>
+        <w:t xml:space="preserve"> </w:t>
+      </w:r>
+      <w:r>
+        <w:rPr>
+          <w:lang w:val="en-US"/>
+        </w:rPr>
+        <w:t xml:space="preserve">that provide useful indicators to support the prescription (and diagnosis) activity. </w:t>
+      </w:r>
+    </w:p>
+    <w:p>
+      <w:pPr>
+        <w:jc w:val="both"/>
+        <w:rPr>
+          <w:lang w:val="en-US"/>
+        </w:rPr>
+      </w:pPr>
+      <w:r>
+        <w:rPr>
+          <w:lang w:val="en-US"/>
+        </w:rPr>
+        <w:t xml:space="preserve">To achieve that </w:t>
+      </w:r>
+      <w:proofErr w:type="gramStart"/>
+      <w:r>
+        <w:rPr>
+          <w:lang w:val="en-US"/>
+        </w:rPr>
+        <w:t>goal</w:t>
+      </w:r>
+      <w:proofErr w:type="gramEnd"/>
+      <w:r>
+        <w:rPr>
+          <w:lang w:val="en-US"/>
+        </w:rPr>
+        <w:t xml:space="preserve"> they decided to</w:t>
+      </w:r>
+      <w:r>
+        <w:rPr>
+          <w:lang w:val="en-US"/>
+        </w:rPr>
+        <w:t xml:space="preserve"> </w:t>
+      </w:r>
+      <w:r>
+        <w:rPr>
+          <w:lang w:val="en-US"/>
+        </w:rPr>
+        <w:t>contact the “</w:t>
+      </w:r>
+      <w:proofErr w:type="spellStart"/>
+      <w:r>
+        <w:rPr>
+          <w:b/>
+          <w:bCs/>
+          <w:lang w:val="en-US"/>
+        </w:rPr>
+        <w:t>SoftKnow</w:t>
+      </w:r>
+      <w:proofErr w:type="spellEnd"/>
+      <w:r>
+        <w:rPr>
+          <w:lang w:val="en-US"/>
+        </w:rPr>
+        <w:t xml:space="preserve">” company and to send them the </w:t>
+      </w:r>
+      <w:r>
+        <w:rPr>
+          <w:lang w:val="en-US"/>
+        </w:rPr>
+        <w:t>a file containing</w:t>
+      </w:r>
+      <w:r>
+        <w:rPr>
+          <w:lang w:val="en-US"/>
+        </w:rPr>
+        <w:t xml:space="preserve"> a data snippet (related with the</w:t>
+      </w:r>
+      <w:r>
+        <w:rPr>
+          <w:lang w:val="en-US"/>
+        </w:rPr>
+        <w:t xml:space="preserve"> </w:t>
+      </w:r>
+      <w:r>
+        <w:rPr>
+          <w:lang w:val="en-US"/>
+        </w:rPr>
+        <w:t xml:space="preserve">lenses prescription activity) </w:t>
+      </w:r>
+      <w:r>
+        <w:rPr>
+          <w:lang w:val="en-US"/>
+        </w:rPr>
+        <w:t>and proposed</w:t>
+      </w:r>
+      <w:r>
+        <w:rPr>
+          <w:lang w:val="en-US"/>
+        </w:rPr>
+        <w:t xml:space="preserve"> the following challenge: “send us a prototype of a system that</w:t>
+      </w:r>
+      <w:r>
+        <w:rPr>
+          <w:lang w:val="en-US"/>
+        </w:rPr>
+        <w:t xml:space="preserve"> </w:t>
+      </w:r>
+      <w:r>
+        <w:rPr>
+          <w:lang w:val="en-US"/>
+        </w:rPr>
+        <w:t>would provide “</w:t>
+      </w:r>
+      <w:proofErr w:type="spellStart"/>
+      <w:r>
+        <w:rPr>
+          <w:b/>
+          <w:bCs/>
+          <w:lang w:val="en-US"/>
+        </w:rPr>
+        <w:t>MedKnow</w:t>
+      </w:r>
+      <w:proofErr w:type="spellEnd"/>
+      <w:r>
+        <w:rPr>
+          <w:lang w:val="en-US"/>
+        </w:rPr>
+        <w:t>” not only the operational (daily-work) support but also the strategic perspective (usefu</w:t>
+      </w:r>
+      <w:r>
+        <w:rPr>
+          <w:lang w:val="en-US"/>
+        </w:rPr>
+        <w:t xml:space="preserve">l </w:t>
+      </w:r>
+      <w:r>
+        <w:rPr>
+          <w:lang w:val="en-US"/>
+        </w:rPr>
+        <w:t>patterns) that can be extracted from that daily-work data”.</w:t>
+      </w:r>
+      <w:r>
+        <w:rPr>
+          <w:lang w:val="en-US"/>
+        </w:rPr>
+        <w:t xml:space="preserve"> </w:t>
+      </w:r>
+      <w:r>
+        <w:rPr>
+          <w:lang w:val="en-US"/>
+        </w:rPr>
+        <w:t xml:space="preserve">In this first scenario we will </w:t>
+      </w:r>
+      <w:r>
+        <w:rPr>
+          <w:lang w:val="en-US"/>
+        </w:rPr>
+        <w:t>experiment with a very simple and small dataset.</w:t>
+      </w:r>
+    </w:p>
+    <w:p>
+      <w:pPr>
+        <w:jc w:val="both"/>
         <w:rPr>
           <w:rFonts w:cs="Times New Roman"/>
           <w:sz w:val="24"/>
           <w:szCs w:val="24"/>
           <w:lang w:val="en-US"/>
         </w:rPr>
-        <w:t>The data snippet sent by "</w:t>
-      </w:r>
-      <w:proofErr w:type="spellStart"/>
-      <w:r>
+      </w:pPr>
+    </w:p>
+    <w:p>
+      <w:pPr>
+        <w:jc w:val="both"/>
+        <w:rPr>
+          <w:rFonts w:cs="Times New Roman"/>
+          <w:lang w:val="en-US"/>
+        </w:rPr>
+      </w:pPr>
+    </w:p>
+    <w:p>
+      <w:pPr>
+        <w:jc w:val="both"/>
         <w:rPr>
           <w:rFonts w:cs="Times New Roman"/>
           <w:sz w:val="24"/>
           <w:szCs w:val="24"/>
           <w:lang w:val="en-US"/>
         </w:rPr>
+      </w:pPr>
+    </w:p>
+    <w:p>
+      <w:pPr>
+        <w:jc w:val="both"/>
+        <w:rPr>
+          <w:lang w:val="en-US"/>
+        </w:rPr>
+      </w:pPr>
+    </w:p>
+    <w:p>
+      <w:pPr>
+        <w:jc w:val="both"/>
+        <w:rPr>
+          <w:lang w:val="en-US"/>
+        </w:rPr>
+      </w:pPr>
+    </w:p>
+    <w:p>
+      <w:pPr>
+        <w:jc w:val="both"/>
+        <w:rPr>
+          <w:lang w:val="en-US"/>
+        </w:rPr>
+      </w:pPr>
+    </w:p>
+    <w:p>
+      <w:pPr>
+        <w:pStyle w:val="Heading2"/>
+        <w:numPr>
+          <w:ilvl w:val="1"/>
+          <w:numId w:val="10"/>
+        </w:numPr>
+        <w:rPr>
+          <w:lang w:val="en-US"/>
+        </w:rPr>
+      </w:pPr>
+      <w:r>
+        <w:rPr>
+          <w:lang w:val="en-US"/>
+        </w:rPr>
+        <w:lastRenderedPageBreak/>
+        <w:t>Dataset Analysis</w:t>
+      </w:r>
+    </w:p>
+    <w:p>
+      <w:pPr>
+        <w:jc w:val="both"/>
+        <w:rPr>
+          <w:lang w:val="en-US"/>
+        </w:rPr>
+      </w:pPr>
+      <w:r>
+        <w:rPr>
+          <w:lang w:val="en-US"/>
+        </w:rPr>
+        <w:t>The data snippet sent by "</w:t>
+      </w:r>
+      <w:proofErr w:type="spellStart"/>
+      <w:r>
+        <w:rPr>
+          <w:lang w:val="en-US"/>
+        </w:rPr>
         <w:t>MedKnow</w:t>
       </w:r>
       <w:proofErr w:type="spellEnd"/>
       <w:r>
+        <w:rPr>
+          <w:lang w:val="en-US"/>
+        </w:rPr>
+        <w:t xml:space="preserve">" contains all the data gathered, throughout time, about each patient’s visit to a doctor in their </w:t>
+      </w:r>
+      <w:proofErr w:type="spellStart"/>
+      <w:r>
+        <w:rPr>
+          <w:lang w:val="en-US"/>
+        </w:rPr>
+        <w:t>ophtalmology</w:t>
+      </w:r>
+      <w:proofErr w:type="spellEnd"/>
+      <w:r>
+        <w:rPr>
+          <w:lang w:val="en-US"/>
+        </w:rPr>
+        <w:t xml:space="preserve"> team. It contains four specific patient conditions (variable attributes) and the type of lenses that were </w:t>
+      </w:r>
+      <w:proofErr w:type="spellStart"/>
+      <w:r>
+        <w:rPr>
+          <w:lang w:val="en-US"/>
+        </w:rPr>
+        <w:t>prescripted</w:t>
+      </w:r>
+      <w:proofErr w:type="spellEnd"/>
+      <w:r>
+        <w:rPr>
+          <w:lang w:val="en-US"/>
+        </w:rPr>
+        <w:t xml:space="preserve"> to that patient (the class label attribute).</w:t>
+      </w:r>
+    </w:p>
+    <w:p>
+      <w:pPr>
+        <w:jc w:val="both"/>
+        <w:rPr>
+          <w:lang w:val="en-US"/>
+        </w:rPr>
+      </w:pPr>
+      <w:r>
+        <w:rPr>
+          <w:lang w:val="en-US"/>
+        </w:rPr>
+        <w:t>The data snippet contains 5 attributes and 16 different records.</w:t>
+      </w:r>
+    </w:p>
+    <w:p>
+      <w:pPr>
+        <w:jc w:val="both"/>
+        <w:rPr>
+          <w:lang w:val="en-US"/>
+        </w:rPr>
+      </w:pPr>
+      <w:r>
+        <w:rPr>
+          <w:b/>
+          <w:bCs/>
+          <w:lang w:val="en-US"/>
+        </w:rPr>
+        <w:t>age</w:t>
+      </w:r>
+      <w:r>
+        <w:rPr>
+          <w:lang w:val="en-US"/>
+        </w:rPr>
+        <w:t>: The age of the patient</w:t>
+      </w:r>
+      <w:r>
+        <w:rPr>
+          <w:lang w:val="en-US"/>
+        </w:rPr>
+        <w:t xml:space="preserve"> (discrete)</w:t>
+      </w:r>
+      <w:r>
+        <w:rPr>
+          <w:lang w:val="en-US"/>
+        </w:rPr>
+        <w:t>. Can be assigned 3 values: "young" - when the patient is still at a young age (normally 0 - 27); "pre-</w:t>
+      </w:r>
+      <w:proofErr w:type="spellStart"/>
+      <w:r>
+        <w:rPr>
+          <w:lang w:val="en-US"/>
+        </w:rPr>
+        <w:t>presbyopic</w:t>
+      </w:r>
+      <w:proofErr w:type="spellEnd"/>
+      <w:r>
+        <w:rPr>
+          <w:lang w:val="en-US"/>
+        </w:rPr>
+        <w:t xml:space="preserve">" - when the patient isn't young anymore, but still hasn't developed any </w:t>
+      </w:r>
+      <w:proofErr w:type="spellStart"/>
+      <w:r>
+        <w:rPr>
+          <w:lang w:val="en-US"/>
+        </w:rPr>
+        <w:t>presbyopic</w:t>
+      </w:r>
+      <w:proofErr w:type="spellEnd"/>
+      <w:r>
+        <w:rPr>
+          <w:lang w:val="en-US"/>
+        </w:rPr>
+        <w:t xml:space="preserve"> condition (normally 28 - 38); "</w:t>
+      </w:r>
+      <w:proofErr w:type="spellStart"/>
+      <w:r>
+        <w:rPr>
+          <w:lang w:val="en-US"/>
+        </w:rPr>
+        <w:t>prebyopic</w:t>
+      </w:r>
+      <w:proofErr w:type="spellEnd"/>
+      <w:r>
+        <w:rPr>
+          <w:lang w:val="en-US"/>
+        </w:rPr>
+        <w:t xml:space="preserve">" - when the patient has developed a </w:t>
+      </w:r>
+      <w:proofErr w:type="spellStart"/>
+      <w:r>
+        <w:rPr>
+          <w:lang w:val="en-US"/>
+        </w:rPr>
+        <w:t>presbyopic</w:t>
+      </w:r>
+      <w:proofErr w:type="spellEnd"/>
+      <w:r>
+        <w:rPr>
+          <w:lang w:val="en-US"/>
+        </w:rPr>
+        <w:t xml:space="preserve"> condition. Note that presbyopia is an eye condition in which the patient's eye slowly loses the ability to focus quickly on objects that are close. It's a disorder that affects everyone during the natural aging process.</w:t>
+      </w:r>
+    </w:p>
+    <w:p>
+      <w:pPr>
+        <w:jc w:val="both"/>
+        <w:rPr>
+          <w:lang w:val="en-US"/>
+        </w:rPr>
+      </w:pPr>
+      <w:r>
+        <w:rPr>
+          <w:b/>
+          <w:bCs/>
+          <w:lang w:val="en-US"/>
+        </w:rPr>
+        <w:t>prescription</w:t>
+      </w:r>
+      <w:r>
+        <w:rPr>
+          <w:lang w:val="en-US"/>
+        </w:rPr>
+        <w:t>: The type of eye defect of the patient</w:t>
+      </w:r>
+      <w:r>
+        <w:rPr>
+          <w:lang w:val="en-US"/>
+        </w:rPr>
+        <w:t xml:space="preserve"> (discrete)</w:t>
+      </w:r>
+      <w:r>
+        <w:rPr>
+          <w:lang w:val="en-US"/>
+        </w:rPr>
+        <w:t>. Can be assigned 2 values: "</w:t>
+      </w:r>
+      <w:proofErr w:type="spellStart"/>
+      <w:r>
+        <w:rPr>
+          <w:lang w:val="en-US"/>
+        </w:rPr>
+        <w:t>hypermetrope</w:t>
+      </w:r>
+      <w:proofErr w:type="spellEnd"/>
+      <w:r>
+        <w:rPr>
+          <w:lang w:val="en-US"/>
+        </w:rPr>
+        <w:t>" - when the patient can see distant objects but is unable to see nearby objects clearly; "myope" - when the patient is unable to see things clearly unless they're relatively close to the eyes.</w:t>
+      </w:r>
+    </w:p>
+    <w:p>
+      <w:pPr>
+        <w:jc w:val="both"/>
+        <w:rPr>
+          <w:lang w:val="en-US"/>
+        </w:rPr>
+      </w:pPr>
+      <w:r>
+        <w:rPr>
+          <w:b/>
+          <w:bCs/>
+          <w:lang w:val="en-US"/>
+        </w:rPr>
+        <w:t>astigmatic</w:t>
+      </w:r>
+      <w:r>
+        <w:rPr>
+          <w:lang w:val="en-US"/>
+        </w:rPr>
+        <w:t>: Whether the patient suffers from astigmatism or not</w:t>
+      </w:r>
+      <w:r>
+        <w:rPr>
+          <w:lang w:val="en-US"/>
+        </w:rPr>
+        <w:t xml:space="preserve"> (discrete)</w:t>
+      </w:r>
+      <w:r>
+        <w:rPr>
+          <w:lang w:val="en-US"/>
+        </w:rPr>
+        <w:t>. Can be assigned 2 values: "yes" or "no". Note that astigmatism is a common and generally treatable imperfection in the curvature of the eye that causes blurred distance and near vision.</w:t>
+      </w:r>
+    </w:p>
+    <w:p>
+      <w:pPr>
+        <w:jc w:val="both"/>
+        <w:rPr>
+          <w:lang w:val="en-US"/>
+        </w:rPr>
+      </w:pPr>
+      <w:proofErr w:type="spellStart"/>
+      <w:r>
+        <w:rPr>
+          <w:b/>
+          <w:bCs/>
+          <w:lang w:val="en-US"/>
+        </w:rPr>
+        <w:t>tear_rate</w:t>
+      </w:r>
+      <w:proofErr w:type="spellEnd"/>
+      <w:r>
+        <w:rPr>
+          <w:lang w:val="en-US"/>
+        </w:rPr>
+        <w:t>: The tear rate of the patient</w:t>
+      </w:r>
+      <w:r>
+        <w:rPr>
+          <w:lang w:val="en-US"/>
+        </w:rPr>
+        <w:t xml:space="preserve"> (discrete)</w:t>
+      </w:r>
+      <w:r>
+        <w:rPr>
+          <w:lang w:val="en-US"/>
+        </w:rPr>
+        <w:t>. Can be assigned 2 values: "normal" or "reduced". Note that tear rate is defined as the percent decrease per minute of fluorescein concentration in the patient's tears after the instillation of fluorescein.</w:t>
+      </w:r>
+    </w:p>
+    <w:p>
+      <w:pPr>
+        <w:jc w:val="both"/>
+        <w:rPr>
+          <w:lang w:val="en-US"/>
+        </w:rPr>
+      </w:pPr>
+      <w:r>
+        <w:rPr>
+          <w:b/>
+          <w:bCs/>
+          <w:lang w:val="en-US"/>
+        </w:rPr>
+        <w:t>lenses</w:t>
+      </w:r>
+      <w:r>
+        <w:rPr>
+          <w:lang w:val="en-US"/>
+        </w:rPr>
+        <w:t xml:space="preserve">: The type of lenses </w:t>
+      </w:r>
+      <w:proofErr w:type="spellStart"/>
+      <w:r>
+        <w:rPr>
+          <w:lang w:val="en-US"/>
+        </w:rPr>
+        <w:t>prescripted</w:t>
+      </w:r>
+      <w:proofErr w:type="spellEnd"/>
+      <w:r>
+        <w:rPr>
+          <w:lang w:val="en-US"/>
+        </w:rPr>
+        <w:t xml:space="preserve"> to the patient, based on </w:t>
+      </w:r>
+      <w:r>
+        <w:rPr>
+          <w:lang w:val="en-US"/>
+        </w:rPr>
+        <w:t>the other attributes (class label, discrete)</w:t>
+      </w:r>
+      <w:r>
+        <w:rPr>
+          <w:lang w:val="en-US"/>
+        </w:rPr>
+        <w:t xml:space="preserve">. Can be assigned 3 values: "hard" if the patient is more advised to use hard contact lenses; "soft" if the patient is </w:t>
+      </w:r>
+      <w:proofErr w:type="spellStart"/>
+      <w:r>
+        <w:rPr>
+          <w:lang w:val="en-US"/>
+        </w:rPr>
+        <w:t>mroe</w:t>
+      </w:r>
+      <w:proofErr w:type="spellEnd"/>
+      <w:r>
+        <w:rPr>
+          <w:lang w:val="en-US"/>
+        </w:rPr>
+        <w:t xml:space="preserve"> advised to use soft contact lenses; "none" if the patient doesn't need lenses at all.</w:t>
+      </w:r>
+    </w:p>
+    <w:p>
+      <w:pPr>
+        <w:jc w:val="both"/>
         <w:rPr>
           <w:rFonts w:cs="Times New Roman"/>
           <w:sz w:val="24"/>
           <w:szCs w:val="24"/>
           <w:lang w:val="en-US"/>
         </w:rPr>
-        <w:t xml:space="preserve">" contains all the data gathered, throughout time, about each patient’s visit to a doctor in their </w:t>
-      </w:r>
-      <w:proofErr w:type="spellStart"/>
-      <w:r>
+      </w:pPr>
+    </w:p>
+    <w:p>
+      <w:pPr>
+        <w:jc w:val="both"/>
+        <w:rPr>
+          <w:rFonts w:cs="Times New Roman"/>
+          <w:b/>
+          <w:bCs/>
+          <w:sz w:val="32"/>
+          <w:szCs w:val="32"/>
+          <w:lang w:val="en-US"/>
+        </w:rPr>
+      </w:pPr>
+    </w:p>
+    <w:p>
+      <w:pPr>
+        <w:jc w:val="both"/>
         <w:rPr>
           <w:rFonts w:cs="Times New Roman"/>
           <w:sz w:val="24"/>
           <w:szCs w:val="24"/>
           <w:lang w:val="en-US"/>
         </w:rPr>
-        <w:t>ophtalmology</w:t>
-      </w:r>
-      <w:proofErr w:type="spellEnd"/>
-      <w:r>
+      </w:pPr>
+    </w:p>
+    <w:p>
+      <w:pPr>
+        <w:jc w:val="both"/>
         <w:rPr>
           <w:rFonts w:cs="Times New Roman"/>
           <w:sz w:val="24"/>
           <w:szCs w:val="24"/>
           <w:lang w:val="en-US"/>
         </w:rPr>
-        <w:t xml:space="preserve"> team. It contains four specific patient conditions (variable attributes) and the type of lenses that were </w:t>
-      </w:r>
-      <w:proofErr w:type="spellStart"/>
-      <w:r>
+      </w:pPr>
+    </w:p>
+    <w:p>
+      <w:pPr>
+        <w:jc w:val="both"/>
         <w:rPr>
           <w:rFonts w:cs="Times New Roman"/>
           <w:sz w:val="24"/>
           <w:szCs w:val="24"/>
           <w:lang w:val="en-US"/>
         </w:rPr>
-        <w:t>prescripted</w:t>
-      </w:r>
-      <w:proofErr w:type="spellEnd"/>
-      <w:r>
+      </w:pPr>
+    </w:p>
+    <w:p>
+      <w:pPr>
+        <w:jc w:val="both"/>
         <w:rPr>
           <w:rFonts w:cs="Times New Roman"/>
           <w:sz w:val="24"/>
           <w:szCs w:val="24"/>
           <w:lang w:val="en-US"/>
         </w:rPr>
-        <w:t xml:space="preserve"> to that patient (the class label attribute).</w:t>
-      </w:r>
-    </w:p>
-    <w:p>
-      <w:pPr>
+      </w:pPr>
+    </w:p>
+    <w:p>
+      <w:pPr>
+        <w:jc w:val="both"/>
         <w:rPr>
           <w:rFonts w:cs="Times New Roman"/>
           <w:sz w:val="24"/>
@@ -517,505 +1440,835 @@
           <w:lang w:val="en-US"/>
         </w:rPr>
       </w:pPr>
-      <w:r>
-        <w:rPr>
-          <w:rFonts w:cs="Times New Roman"/>
-          <w:sz w:val="24"/>
-          <w:szCs w:val="24"/>
-          <w:lang w:val="en-US"/>
-        </w:rPr>
-        <w:t>The data snippet contains 5 attributes and 16 different records.</w:t>
-      </w:r>
-    </w:p>
-    <w:p>
-      <w:pPr>
-        <w:rPr>
-          <w:rFonts w:cs="Times New Roman"/>
-          <w:sz w:val="24"/>
-          <w:szCs w:val="24"/>
-          <w:lang w:val="en-US"/>
-        </w:rPr>
-      </w:pPr>
-      <w:r>
-        <w:rPr>
-          <w:rFonts w:cs="Times New Roman"/>
-          <w:b/>
-          <w:bCs/>
-          <w:sz w:val="24"/>
-          <w:szCs w:val="24"/>
+    </w:p>
+    <w:p>
+      <w:pPr>
+        <w:pStyle w:val="Heading2"/>
+        <w:numPr>
+          <w:ilvl w:val="1"/>
+          <w:numId w:val="10"/>
+        </w:numPr>
+        <w:rPr>
+          <w:lang w:val="en-US"/>
+        </w:rPr>
+      </w:pPr>
+      <w:r>
+        <w:rPr>
+          <w:lang w:val="en-US"/>
+        </w:rPr>
+        <w:lastRenderedPageBreak/>
+        <w:t>Database Implementation</w:t>
+      </w:r>
+    </w:p>
+    <w:p>
+      <w:pPr>
+        <w:jc w:val="both"/>
+        <w:rPr>
+          <w:lang w:val="en-US"/>
+        </w:rPr>
+      </w:pPr>
+      <w:r>
+        <w:rPr>
+          <w:lang w:val="en-US"/>
+        </w:rPr>
+        <w:t xml:space="preserve">Firstly, a relational database needs to be designed </w:t>
+      </w:r>
+      <w:proofErr w:type="gramStart"/>
+      <w:r>
+        <w:rPr>
+          <w:lang w:val="en-US"/>
+        </w:rPr>
+        <w:t>in order to</w:t>
+      </w:r>
+      <w:proofErr w:type="gramEnd"/>
+      <w:r>
+        <w:rPr>
+          <w:lang w:val="en-US"/>
+        </w:rPr>
+        <w:t xml:space="preserve"> support the daily work at the hospital. As it’s illustrated by the </w:t>
+      </w:r>
+      <w:r>
+        <w:rPr>
+          <w:b/>
+          <w:bCs/>
+          <w:lang w:val="en-US"/>
+        </w:rPr>
+        <w:t>Entity-Relationship</w:t>
+      </w:r>
+      <w:r>
+        <w:rPr>
+          <w:lang w:val="en-US"/>
+        </w:rPr>
+        <w:t xml:space="preserve"> diagram in </w:t>
+      </w:r>
+      <w:r>
+        <w:rPr>
+          <w:b/>
+          <w:bCs/>
+          <w:lang w:val="en-US"/>
+        </w:rPr>
+        <w:t>figure 1</w:t>
+      </w:r>
+      <w:r>
+        <w:rPr>
+          <w:lang w:val="en-US"/>
+        </w:rPr>
+        <w:t xml:space="preserve">, </w:t>
+      </w:r>
+      <w:r>
+        <w:rPr>
+          <w:lang w:val="en-US"/>
+        </w:rPr>
+        <w:t xml:space="preserve">the involved entities will consist of </w:t>
+      </w:r>
+      <w:r>
+        <w:rPr>
+          <w:b/>
+          <w:bCs/>
+          <w:lang w:val="en-US"/>
+        </w:rPr>
+        <w:t>Doctor</w:t>
+      </w:r>
+      <w:r>
+        <w:rPr>
+          <w:lang w:val="en-US"/>
+        </w:rPr>
+        <w:t xml:space="preserve">, </w:t>
+      </w:r>
+      <w:r>
+        <w:rPr>
+          <w:b/>
+          <w:bCs/>
+          <w:lang w:val="en-US"/>
+        </w:rPr>
+        <w:t>Disease</w:t>
+      </w:r>
+      <w:r>
+        <w:rPr>
+          <w:lang w:val="en-US"/>
+        </w:rPr>
+        <w:t xml:space="preserve">, </w:t>
+      </w:r>
+      <w:r>
+        <w:rPr>
+          <w:b/>
+          <w:bCs/>
+          <w:lang w:val="en-US"/>
+        </w:rPr>
+        <w:t>Patient</w:t>
+      </w:r>
+      <w:r>
+        <w:rPr>
+          <w:lang w:val="en-US"/>
+        </w:rPr>
+        <w:t xml:space="preserve"> and </w:t>
+      </w:r>
+      <w:r>
+        <w:rPr>
+          <w:b/>
+          <w:bCs/>
+          <w:lang w:val="en-US"/>
+        </w:rPr>
+        <w:t>Diagnostic</w:t>
+      </w:r>
+      <w:r>
+        <w:rPr>
+          <w:lang w:val="en-US"/>
+        </w:rPr>
+        <w:t>.</w:t>
+      </w:r>
+    </w:p>
+    <w:p>
+      <w:pPr>
+        <w:jc w:val="both"/>
+        <w:rPr>
+          <w:lang w:val="en-US"/>
+        </w:rPr>
+      </w:pPr>
+      <w:r>
+        <w:rPr>
+          <w:b/>
+          <w:bCs/>
+          <w:lang w:val="en-US"/>
+        </w:rPr>
+        <w:t>Patient</w:t>
+      </w:r>
+      <w:r>
+        <w:rPr>
+          <w:lang w:val="en-US"/>
+        </w:rPr>
+        <w:t xml:space="preserve">: The individual being examined by the </w:t>
+      </w:r>
+      <w:r>
+        <w:rPr>
+          <w:b/>
+          <w:bCs/>
+          <w:lang w:val="en-US"/>
+        </w:rPr>
+        <w:t>Doctor</w:t>
+      </w:r>
+      <w:r>
+        <w:rPr>
+          <w:lang w:val="en-US"/>
+        </w:rPr>
+        <w:t xml:space="preserve">. Has a </w:t>
+      </w:r>
+      <w:r>
+        <w:rPr>
+          <w:b/>
+          <w:bCs/>
+          <w:lang w:val="en-US"/>
+        </w:rPr>
+        <w:t>name</w:t>
+      </w:r>
+      <w:r>
+        <w:rPr>
+          <w:lang w:val="en-US"/>
+        </w:rPr>
+        <w:t xml:space="preserve">, a </w:t>
+      </w:r>
+      <w:r>
+        <w:rPr>
+          <w:b/>
+          <w:bCs/>
+          <w:lang w:val="en-US"/>
+        </w:rPr>
+        <w:t>CC</w:t>
+      </w:r>
+      <w:r>
+        <w:rPr>
+          <w:lang w:val="en-US"/>
+        </w:rPr>
+        <w:t xml:space="preserve"> (</w:t>
+      </w:r>
+      <w:proofErr w:type="spellStart"/>
+      <w:r>
+        <w:rPr>
+          <w:lang w:val="en-US"/>
+        </w:rPr>
+        <w:t>Cartão</w:t>
+      </w:r>
+      <w:proofErr w:type="spellEnd"/>
+      <w:r>
+        <w:rPr>
+          <w:lang w:val="en-US"/>
+        </w:rPr>
+        <w:t xml:space="preserve"> de </w:t>
+      </w:r>
+      <w:proofErr w:type="spellStart"/>
+      <w:r>
+        <w:rPr>
+          <w:lang w:val="en-US"/>
+        </w:rPr>
+        <w:t>Cidadão</w:t>
+      </w:r>
+      <w:proofErr w:type="spellEnd"/>
+      <w:r>
+        <w:rPr>
+          <w:lang w:val="en-US"/>
+        </w:rPr>
+        <w:t xml:space="preserve">) </w:t>
+      </w:r>
+      <w:r>
+        <w:rPr>
+          <w:b/>
+          <w:bCs/>
+          <w:lang w:val="en-US"/>
+        </w:rPr>
+        <w:t>number</w:t>
+      </w:r>
+      <w:r>
+        <w:rPr>
+          <w:lang w:val="en-US"/>
+        </w:rPr>
+        <w:t xml:space="preserve"> and a </w:t>
+      </w:r>
+      <w:r>
+        <w:rPr>
+          <w:b/>
+          <w:bCs/>
+          <w:lang w:val="en-US"/>
+        </w:rPr>
+        <w:t>birth</w:t>
+      </w:r>
+      <w:r>
+        <w:rPr>
+          <w:lang w:val="en-US"/>
+        </w:rPr>
+        <w:t xml:space="preserve"> </w:t>
+      </w:r>
+      <w:proofErr w:type="gramStart"/>
+      <w:r>
+        <w:rPr>
+          <w:b/>
+          <w:bCs/>
+          <w:lang w:val="en-US"/>
+        </w:rPr>
+        <w:t>date</w:t>
+      </w:r>
+      <w:r>
+        <w:rPr>
+          <w:lang w:val="en-US"/>
+        </w:rPr>
+        <w:t>;</w:t>
+      </w:r>
+      <w:proofErr w:type="gramEnd"/>
+    </w:p>
+    <w:p>
+      <w:pPr>
+        <w:jc w:val="both"/>
+        <w:rPr>
+          <w:lang w:val="en-US"/>
+        </w:rPr>
+      </w:pPr>
+      <w:r>
+        <w:rPr>
+          <w:b/>
+          <w:bCs/>
+          <w:lang w:val="en-US"/>
+        </w:rPr>
+        <w:t>Doctor</w:t>
+      </w:r>
+      <w:r>
+        <w:rPr>
+          <w:lang w:val="en-US"/>
+        </w:rPr>
+        <w:t xml:space="preserve">: The individual that will be treating the </w:t>
+      </w:r>
+      <w:r>
+        <w:rPr>
+          <w:b/>
+          <w:bCs/>
+          <w:lang w:val="en-US"/>
+        </w:rPr>
+        <w:t>Patient</w:t>
+      </w:r>
+      <w:r>
+        <w:rPr>
+          <w:lang w:val="en-US"/>
+        </w:rPr>
+        <w:t xml:space="preserve">. Also has a </w:t>
+      </w:r>
+      <w:r>
+        <w:rPr>
+          <w:b/>
+          <w:bCs/>
+          <w:lang w:val="en-US"/>
+        </w:rPr>
+        <w:t>name</w:t>
+      </w:r>
+      <w:r>
+        <w:rPr>
+          <w:lang w:val="en-US"/>
+        </w:rPr>
+        <w:t xml:space="preserve">, a </w:t>
+      </w:r>
+      <w:r>
+        <w:rPr>
+          <w:b/>
+          <w:bCs/>
+          <w:lang w:val="en-US"/>
+        </w:rPr>
+        <w:t>CC</w:t>
+      </w:r>
+      <w:r>
+        <w:rPr>
+          <w:lang w:val="en-US"/>
+        </w:rPr>
+        <w:t xml:space="preserve"> (</w:t>
+      </w:r>
+      <w:proofErr w:type="spellStart"/>
+      <w:r>
+        <w:rPr>
+          <w:lang w:val="en-US"/>
+        </w:rPr>
+        <w:t>Cartão</w:t>
+      </w:r>
+      <w:proofErr w:type="spellEnd"/>
+      <w:r>
+        <w:rPr>
+          <w:lang w:val="en-US"/>
+        </w:rPr>
+        <w:t xml:space="preserve"> de </w:t>
+      </w:r>
+      <w:proofErr w:type="spellStart"/>
+      <w:r>
+        <w:rPr>
+          <w:lang w:val="en-US"/>
+        </w:rPr>
+        <w:t>Cidadão</w:t>
+      </w:r>
+      <w:proofErr w:type="spellEnd"/>
+      <w:r>
+        <w:rPr>
+          <w:lang w:val="en-US"/>
+        </w:rPr>
+        <w:t xml:space="preserve">) </w:t>
+      </w:r>
+      <w:r>
+        <w:rPr>
+          <w:b/>
+          <w:bCs/>
+          <w:lang w:val="en-US"/>
+        </w:rPr>
+        <w:t>number</w:t>
+      </w:r>
+      <w:r>
+        <w:rPr>
+          <w:lang w:val="en-US"/>
+        </w:rPr>
+        <w:t xml:space="preserve"> and a </w:t>
+      </w:r>
+      <w:r>
+        <w:rPr>
+          <w:b/>
+          <w:bCs/>
+          <w:lang w:val="en-US"/>
+        </w:rPr>
+        <w:t>birth</w:t>
+      </w:r>
+      <w:r>
+        <w:rPr>
+          <w:lang w:val="en-US"/>
+        </w:rPr>
+        <w:t xml:space="preserve"> </w:t>
+      </w:r>
+      <w:proofErr w:type="gramStart"/>
+      <w:r>
+        <w:rPr>
+          <w:b/>
+          <w:bCs/>
+          <w:lang w:val="en-US"/>
+        </w:rPr>
+        <w:t>date</w:t>
+      </w:r>
+      <w:r>
+        <w:rPr>
+          <w:lang w:val="en-US"/>
+        </w:rPr>
+        <w:t>;</w:t>
+      </w:r>
+      <w:proofErr w:type="gramEnd"/>
+    </w:p>
+    <w:p>
+      <w:pPr>
+        <w:jc w:val="both"/>
+        <w:rPr>
+          <w:lang w:val="en-US"/>
+        </w:rPr>
+      </w:pPr>
+      <w:r>
+        <w:rPr>
+          <w:b/>
+          <w:bCs/>
+          <w:lang w:val="en-US"/>
+        </w:rPr>
+        <w:t>Diagnostic</w:t>
+      </w:r>
+      <w:r>
+        <w:rPr>
+          <w:lang w:val="en-US"/>
+        </w:rPr>
+        <w:t xml:space="preserve">: After the examination, the </w:t>
+      </w:r>
+      <w:r>
+        <w:rPr>
+          <w:b/>
+          <w:bCs/>
+          <w:lang w:val="en-US"/>
+        </w:rPr>
+        <w:t>Doctor</w:t>
+      </w:r>
+      <w:r>
+        <w:rPr>
+          <w:lang w:val="en-US"/>
+        </w:rPr>
+        <w:t xml:space="preserve"> reaches some conclusions about the Patient’s visual health condition. This entity</w:t>
+      </w:r>
+      <w:r>
+        <w:rPr>
+          <w:lang w:val="en-US"/>
+        </w:rPr>
+        <w:t xml:space="preserve"> will consist of a table with all possible combinations of the values each attribute (</w:t>
+      </w:r>
+      <w:r>
+        <w:rPr>
+          <w:b/>
+          <w:bCs/>
           <w:lang w:val="en-US"/>
         </w:rPr>
         <w:t>age</w:t>
       </w:r>
       <w:r>
         <w:rPr>
-          <w:rFonts w:cs="Times New Roman"/>
-          <w:sz w:val="24"/>
-          <w:szCs w:val="24"/>
-          <w:lang w:val="en-US"/>
-        </w:rPr>
-        <w:t>: The age of the patient. Can be assigned 3 values: "young" - when the patient is still at a young age (normally 0 - 27); "pre-</w:t>
+          <w:lang w:val="en-US"/>
+        </w:rPr>
+        <w:t xml:space="preserve"> and </w:t>
+      </w:r>
+      <w:r>
+        <w:rPr>
+          <w:b/>
+          <w:bCs/>
+          <w:lang w:val="en-US"/>
+        </w:rPr>
+        <w:t>tear</w:t>
+      </w:r>
+      <w:r>
+        <w:rPr>
+          <w:lang w:val="en-US"/>
+        </w:rPr>
+        <w:t xml:space="preserve"> </w:t>
+      </w:r>
+      <w:r>
+        <w:rPr>
+          <w:b/>
+          <w:bCs/>
+          <w:lang w:val="en-US"/>
+        </w:rPr>
+        <w:t>rate</w:t>
+      </w:r>
+      <w:r>
+        <w:rPr>
+          <w:lang w:val="en-US"/>
+        </w:rPr>
+        <w:t xml:space="preserve">) can assume, each combination identified by and </w:t>
+      </w:r>
+      <w:r>
+        <w:rPr>
+          <w:b/>
+          <w:bCs/>
+          <w:lang w:val="en-US"/>
+        </w:rPr>
+        <w:t>id</w:t>
+      </w:r>
+      <w:r>
+        <w:rPr>
+          <w:lang w:val="en-US"/>
+        </w:rPr>
+        <w:t>.</w:t>
+      </w:r>
+    </w:p>
+    <w:p>
+      <w:pPr>
+        <w:jc w:val="both"/>
+        <w:rPr>
+          <w:lang w:val="en-US"/>
+        </w:rPr>
+      </w:pPr>
+      <w:r>
+        <w:rPr>
+          <w:b/>
+          <w:bCs/>
+          <w:lang w:val="en-US"/>
+        </w:rPr>
+        <w:t>Disease</w:t>
+      </w:r>
+      <w:r>
+        <w:rPr>
+          <w:lang w:val="en-US"/>
+        </w:rPr>
+        <w:t xml:space="preserve">: With the knowledge about the </w:t>
+      </w:r>
+      <w:r>
+        <w:rPr>
+          <w:b/>
+          <w:bCs/>
+          <w:lang w:val="en-US"/>
+        </w:rPr>
+        <w:t>Patient</w:t>
+      </w:r>
+      <w:r>
+        <w:rPr>
+          <w:lang w:val="en-US"/>
+        </w:rPr>
+        <w:t xml:space="preserve"> condition (</w:t>
+      </w:r>
+      <w:r>
+        <w:rPr>
+          <w:b/>
+          <w:bCs/>
+          <w:lang w:val="en-US"/>
+        </w:rPr>
+        <w:t>Diagnostic</w:t>
+      </w:r>
+      <w:r>
+        <w:rPr>
+          <w:lang w:val="en-US"/>
+        </w:rPr>
+        <w:t xml:space="preserve">), the </w:t>
+      </w:r>
+      <w:r>
+        <w:rPr>
+          <w:b/>
+          <w:bCs/>
+          <w:lang w:val="en-US"/>
+        </w:rPr>
+        <w:t>Doctor</w:t>
+      </w:r>
+      <w:r>
+        <w:rPr>
+          <w:lang w:val="en-US"/>
+        </w:rPr>
+        <w:t xml:space="preserve"> will identify which of the disease situations he fits in. Like the </w:t>
+      </w:r>
+      <w:r>
+        <w:rPr>
+          <w:b/>
+          <w:bCs/>
+          <w:lang w:val="en-US"/>
+        </w:rPr>
+        <w:t>Diagnostic</w:t>
+      </w:r>
+      <w:r>
+        <w:rPr>
+          <w:lang w:val="en-US"/>
+        </w:rPr>
+        <w:t xml:space="preserve"> entity, this one also will consist of a table </w:t>
+      </w:r>
+      <w:r>
+        <w:rPr>
+          <w:lang w:val="en-US"/>
+        </w:rPr>
+        <w:t>containing all possible combinations of each disease (</w:t>
       </w:r>
       <w:proofErr w:type="spellStart"/>
       <w:r>
         <w:rPr>
-          <w:rFonts w:cs="Times New Roman"/>
-          <w:sz w:val="24"/>
-          <w:szCs w:val="24"/>
-          <w:lang w:val="en-US"/>
-        </w:rPr>
-        <w:t>presbyopic</w:t>
+          <w:b/>
+          <w:bCs/>
+          <w:lang w:val="en-US"/>
+        </w:rPr>
+        <w:t>isAstigmatic</w:t>
       </w:r>
       <w:proofErr w:type="spellEnd"/>
       <w:r>
         <w:rPr>
-          <w:rFonts w:cs="Times New Roman"/>
-          <w:sz w:val="24"/>
-          <w:szCs w:val="24"/>
-          <w:lang w:val="en-US"/>
-        </w:rPr>
-        <w:t xml:space="preserve">" - when the patient isn't young anymore, but still hasn't developed any </w:t>
+          <w:lang w:val="en-US"/>
+        </w:rPr>
+        <w:t xml:space="preserve">, </w:t>
       </w:r>
       <w:proofErr w:type="spellStart"/>
       <w:r>
         <w:rPr>
-          <w:rFonts w:cs="Times New Roman"/>
-          <w:sz w:val="24"/>
-          <w:szCs w:val="24"/>
-          <w:lang w:val="en-US"/>
-        </w:rPr>
-        <w:t>presbyopic</w:t>
+          <w:b/>
+          <w:bCs/>
+          <w:lang w:val="en-US"/>
+        </w:rPr>
+        <w:t>isMyope</w:t>
       </w:r>
       <w:proofErr w:type="spellEnd"/>
       <w:r>
         <w:rPr>
-          <w:rFonts w:cs="Times New Roman"/>
-          <w:sz w:val="24"/>
-          <w:szCs w:val="24"/>
-          <w:lang w:val="en-US"/>
-        </w:rPr>
-        <w:t xml:space="preserve"> condition (normally 28 - 38); "</w:t>
+          <w:lang w:val="en-US"/>
+        </w:rPr>
+        <w:t xml:space="preserve"> and </w:t>
       </w:r>
       <w:proofErr w:type="spellStart"/>
       <w:r>
         <w:rPr>
-          <w:rFonts w:cs="Times New Roman"/>
-          <w:sz w:val="24"/>
-          <w:szCs w:val="24"/>
-          <w:lang w:val="en-US"/>
-        </w:rPr>
-        <w:t>prebyopic</w:t>
+          <w:b/>
+          <w:bCs/>
+          <w:lang w:val="en-US"/>
+        </w:rPr>
+        <w:t>isHypermetrope</w:t>
       </w:r>
       <w:proofErr w:type="spellEnd"/>
       <w:r>
         <w:rPr>
-          <w:rFonts w:cs="Times New Roman"/>
-          <w:sz w:val="24"/>
-          <w:szCs w:val="24"/>
-          <w:lang w:val="en-US"/>
-        </w:rPr>
-        <w:t xml:space="preserve">" - when the patient has developed a </w:t>
-      </w:r>
-      <w:proofErr w:type="spellStart"/>
-      <w:r>
-        <w:rPr>
-          <w:rFonts w:cs="Times New Roman"/>
-          <w:sz w:val="24"/>
-          <w:szCs w:val="24"/>
-          <w:lang w:val="en-US"/>
-        </w:rPr>
-        <w:t>presbyopic</w:t>
-      </w:r>
-      <w:proofErr w:type="spellEnd"/>
-      <w:r>
-        <w:rPr>
-          <w:rFonts w:cs="Times New Roman"/>
-          <w:sz w:val="24"/>
-          <w:szCs w:val="24"/>
-          <w:lang w:val="en-US"/>
-        </w:rPr>
-        <w:t xml:space="preserve"> condition. Note that presbyopia is an eye condition in which the patient's eye slowly loses the ability to focus quickly on objects that are close. It's a disorder that affects everyone during the natural aging process.</w:t>
-      </w:r>
-    </w:p>
-    <w:p>
-      <w:pPr>
-        <w:rPr>
-          <w:rFonts w:cs="Times New Roman"/>
-          <w:sz w:val="24"/>
-          <w:szCs w:val="24"/>
-          <w:lang w:val="en-US"/>
-        </w:rPr>
-      </w:pPr>
-      <w:r>
-        <w:rPr>
-          <w:rFonts w:cs="Times New Roman"/>
-          <w:b/>
-          <w:bCs/>
-          <w:sz w:val="24"/>
-          <w:szCs w:val="24"/>
-          <w:lang w:val="en-US"/>
-        </w:rPr>
-        <w:t>prescription</w:t>
-      </w:r>
-      <w:r>
-        <w:rPr>
-          <w:rFonts w:cs="Times New Roman"/>
-          <w:sz w:val="24"/>
-          <w:szCs w:val="24"/>
-          <w:lang w:val="en-US"/>
-        </w:rPr>
-        <w:t>: The type of eye defect of the patient. Can be assigned 2 values: "</w:t>
-      </w:r>
-      <w:proofErr w:type="spellStart"/>
-      <w:r>
-        <w:rPr>
-          <w:rFonts w:cs="Times New Roman"/>
-          <w:sz w:val="24"/>
-          <w:szCs w:val="24"/>
-          <w:lang w:val="en-US"/>
-        </w:rPr>
-        <w:t>hypermetrope</w:t>
-      </w:r>
-      <w:proofErr w:type="spellEnd"/>
-      <w:r>
-        <w:rPr>
-          <w:rFonts w:cs="Times New Roman"/>
-          <w:sz w:val="24"/>
-          <w:szCs w:val="24"/>
-          <w:lang w:val="en-US"/>
-        </w:rPr>
-        <w:t>" - when the patient can see distant objects but is unable to see nearby objects clearly; "myope" - when the patient is unable to see things clearly unless they're relatively close to the eyes.</w:t>
-      </w:r>
-    </w:p>
-    <w:p>
-      <w:pPr>
-        <w:rPr>
-          <w:rFonts w:cs="Times New Roman"/>
-          <w:sz w:val="24"/>
-          <w:szCs w:val="24"/>
-          <w:lang w:val="en-US"/>
-        </w:rPr>
-      </w:pPr>
-      <w:r>
-        <w:rPr>
-          <w:rFonts w:cs="Times New Roman"/>
-          <w:b/>
-          <w:bCs/>
-          <w:sz w:val="24"/>
-          <w:szCs w:val="24"/>
-          <w:lang w:val="en-US"/>
-        </w:rPr>
-        <w:t>astigmatic</w:t>
-      </w:r>
-      <w:r>
-        <w:rPr>
-          <w:rFonts w:cs="Times New Roman"/>
-          <w:sz w:val="24"/>
-          <w:szCs w:val="24"/>
-          <w:lang w:val="en-US"/>
-        </w:rPr>
-        <w:t>: Whether the patient suffers from astigmatism or not. Can be assigned 2 values: "yes" or "no". Note that astigmatism is a common and generally treatable imperfection in the curvature of the eye that causes blurred distance and near vision.</w:t>
-      </w:r>
-    </w:p>
-    <w:p>
-      <w:pPr>
-        <w:rPr>
-          <w:rFonts w:cs="Times New Roman"/>
-          <w:sz w:val="24"/>
-          <w:szCs w:val="24"/>
-          <w:lang w:val="en-US"/>
-        </w:rPr>
-      </w:pPr>
-      <w:proofErr w:type="spellStart"/>
-      <w:r>
-        <w:rPr>
-          <w:rFonts w:cs="Times New Roman"/>
-          <w:b/>
-          <w:bCs/>
-          <w:sz w:val="24"/>
-          <w:szCs w:val="24"/>
-          <w:lang w:val="en-US"/>
-        </w:rPr>
-        <w:t>tear_rate</w:t>
-      </w:r>
-      <w:proofErr w:type="spellEnd"/>
-      <w:r>
-        <w:rPr>
-          <w:rFonts w:cs="Times New Roman"/>
-          <w:sz w:val="24"/>
-          <w:szCs w:val="24"/>
-          <w:lang w:val="en-US"/>
-        </w:rPr>
-        <w:t>: The tear rate of the patient. Can be assigned 2 values: "normal" or "reduced". Note that tear rate is defined as the percent decrease per minute of fluorescein concentration in the patient's tears after the instillation of fluorescein.</w:t>
-      </w:r>
-    </w:p>
-    <w:p>
-      <w:pPr>
-        <w:rPr>
-          <w:rFonts w:cs="Times New Roman"/>
-          <w:sz w:val="24"/>
-          <w:szCs w:val="24"/>
-          <w:lang w:val="en-US"/>
-        </w:rPr>
-      </w:pPr>
-      <w:r>
-        <w:rPr>
-          <w:rFonts w:cs="Times New Roman"/>
-          <w:b/>
-          <w:bCs/>
-          <w:sz w:val="24"/>
-          <w:szCs w:val="24"/>
-          <w:lang w:val="en-US"/>
-        </w:rPr>
-        <w:t>lenses</w:t>
-      </w:r>
-      <w:r>
-        <w:rPr>
-          <w:rFonts w:cs="Times New Roman"/>
-          <w:sz w:val="24"/>
-          <w:szCs w:val="24"/>
-          <w:lang w:val="en-US"/>
-        </w:rPr>
-        <w:t xml:space="preserve">: The type of lenses </w:t>
-      </w:r>
-      <w:proofErr w:type="spellStart"/>
-      <w:r>
-        <w:rPr>
-          <w:rFonts w:cs="Times New Roman"/>
-          <w:sz w:val="24"/>
-          <w:szCs w:val="24"/>
-          <w:lang w:val="en-US"/>
-        </w:rPr>
-        <w:t>prescripted</w:t>
-      </w:r>
-      <w:proofErr w:type="spellEnd"/>
-      <w:r>
-        <w:rPr>
-          <w:rFonts w:cs="Times New Roman"/>
-          <w:sz w:val="24"/>
-          <w:szCs w:val="24"/>
-          <w:lang w:val="en-US"/>
-        </w:rPr>
-        <w:t xml:space="preserve"> to the patient, based on his conditions (the other 4 attributes). Can be assigned 3 values: "hard" if the patient is more advised to use hard contact lenses; "soft" if the patient is </w:t>
-      </w:r>
-      <w:proofErr w:type="spellStart"/>
-      <w:r>
-        <w:rPr>
-          <w:rFonts w:cs="Times New Roman"/>
-          <w:sz w:val="24"/>
-          <w:szCs w:val="24"/>
-          <w:lang w:val="en-US"/>
-        </w:rPr>
-        <w:t>mroe</w:t>
-      </w:r>
-      <w:proofErr w:type="spellEnd"/>
-      <w:r>
-        <w:rPr>
-          <w:rFonts w:cs="Times New Roman"/>
-          <w:sz w:val="24"/>
-          <w:szCs w:val="24"/>
-          <w:lang w:val="en-US"/>
-        </w:rPr>
-        <w:t xml:space="preserve"> advised to use soft contact lenses; "none" if the patient doesn't need lenses at all.</w:t>
-      </w:r>
-    </w:p>
-    <w:p>
-      <w:pPr>
-        <w:rPr>
-          <w:rFonts w:cs="Times New Roman"/>
-          <w:sz w:val="24"/>
-          <w:szCs w:val="24"/>
-          <w:lang w:val="en-US"/>
-        </w:rPr>
-      </w:pPr>
-    </w:p>
-    <w:p>
-      <w:pPr>
-        <w:rPr>
-          <w:rFonts w:cs="Times New Roman"/>
-          <w:sz w:val="24"/>
-          <w:szCs w:val="24"/>
-          <w:lang w:val="en-US"/>
-        </w:rPr>
-      </w:pPr>
-    </w:p>
-    <w:p>
-      <w:pPr>
-        <w:rPr>
-          <w:rFonts w:cs="Times New Roman"/>
-          <w:sz w:val="24"/>
-          <w:szCs w:val="24"/>
-          <w:lang w:val="en-US"/>
-        </w:rPr>
-      </w:pPr>
-    </w:p>
-    <w:p>
-      <w:pPr>
-        <w:rPr>
-          <w:rFonts w:cs="Times New Roman"/>
-          <w:sz w:val="24"/>
-          <w:szCs w:val="24"/>
-          <w:lang w:val="en-US"/>
-        </w:rPr>
-      </w:pPr>
-    </w:p>
-    <w:p>
-      <w:pPr>
-        <w:rPr>
-          <w:rFonts w:cs="Times New Roman"/>
-          <w:sz w:val="24"/>
-          <w:szCs w:val="24"/>
-          <w:lang w:val="en-US"/>
-        </w:rPr>
-      </w:pPr>
-    </w:p>
-    <w:p>
-      <w:pPr>
-        <w:rPr>
-          <w:rFonts w:cs="Times New Roman"/>
-          <w:sz w:val="24"/>
-          <w:szCs w:val="24"/>
-          <w:lang w:val="en-US"/>
-        </w:rPr>
-      </w:pPr>
-    </w:p>
-    <w:p>
-      <w:pPr>
-        <w:rPr>
-          <w:rFonts w:cs="Times New Roman"/>
-          <w:sz w:val="24"/>
-          <w:szCs w:val="24"/>
-          <w:lang w:val="en-US"/>
-        </w:rPr>
-      </w:pPr>
-    </w:p>
-    <w:p>
-      <w:pPr>
-        <w:rPr>
-          <w:rFonts w:cs="Times New Roman"/>
-          <w:sz w:val="24"/>
-          <w:szCs w:val="24"/>
-          <w:lang w:val="en-US"/>
-        </w:rPr>
-      </w:pPr>
-    </w:p>
-    <w:p>
-      <w:pPr>
-        <w:rPr>
-          <w:rFonts w:cs="Times New Roman"/>
-          <w:b/>
-          <w:bCs/>
-          <w:sz w:val="32"/>
-          <w:szCs w:val="32"/>
-          <w:lang w:val="en-US"/>
-        </w:rPr>
-      </w:pPr>
-      <w:r>
-        <w:rPr>
-          <w:rFonts w:cs="Times New Roman"/>
-          <w:b/>
-          <w:bCs/>
-          <w:sz w:val="32"/>
-          <w:szCs w:val="32"/>
-          <w:lang w:val="en-US"/>
-        </w:rPr>
-        <w:lastRenderedPageBreak/>
-        <w:t>3</w:t>
-      </w:r>
-      <w:r>
-        <w:rPr>
-          <w:rFonts w:cs="Times New Roman"/>
-          <w:b/>
-          <w:bCs/>
-          <w:sz w:val="32"/>
-          <w:szCs w:val="32"/>
+          <w:lang w:val="en-US"/>
+        </w:rPr>
+        <w:t xml:space="preserve">), each combination identified by their </w:t>
+      </w:r>
+      <w:r>
+        <w:rPr>
+          <w:b/>
+          <w:bCs/>
+          <w:lang w:val="en-US"/>
+        </w:rPr>
+        <w:t>id</w:t>
+      </w:r>
+      <w:r>
+        <w:rPr>
           <w:lang w:val="en-US"/>
         </w:rPr>
         <w:t>.</w:t>
       </w:r>
-      <w:r>
-        <w:rPr>
-          <w:rFonts w:cs="Times New Roman"/>
-          <w:b/>
-          <w:bCs/>
-          <w:sz w:val="32"/>
-          <w:szCs w:val="32"/>
-          <w:lang w:val="en-US"/>
-        </w:rPr>
-        <w:t xml:space="preserve"> </w:t>
-      </w:r>
-      <w:r>
-        <w:rPr>
-          <w:rFonts w:cs="Times New Roman"/>
-          <w:b/>
-          <w:bCs/>
-          <w:sz w:val="32"/>
-          <w:szCs w:val="32"/>
-          <w:highlight w:val="yellow"/>
-          <w:lang w:val="en-US"/>
-        </w:rPr>
-        <w:t>UPDATE</w:t>
-      </w:r>
-      <w:r>
-        <w:rPr>
-          <w:rFonts w:cs="Times New Roman"/>
-          <w:b/>
-          <w:bCs/>
-          <w:sz w:val="32"/>
-          <w:szCs w:val="32"/>
-          <w:highlight w:val="yellow"/>
-          <w:lang w:val="en-US"/>
-        </w:rPr>
-        <w:t xml:space="preserve"> ER MODEL</w:t>
-      </w:r>
-    </w:p>
-    <w:p>
-      <w:pPr>
-        <w:rPr>
-          <w:rFonts w:cs="Times New Roman"/>
-          <w:b/>
-          <w:bCs/>
-          <w:sz w:val="32"/>
-          <w:szCs w:val="32"/>
-          <w:lang w:val="en-US"/>
-        </w:rPr>
-      </w:pPr>
-      <w:r>
-        <w:rPr>
-          <w:rFonts w:cs="Times New Roman"/>
-          <w:b/>
-          <w:bCs/>
-          <w:sz w:val="32"/>
-          <w:szCs w:val="32"/>
-          <w:highlight w:val="yellow"/>
-          <w:lang w:val="en-US"/>
-        </w:rPr>
-        <w:t>Explain</w:t>
-      </w:r>
-    </w:p>
-    <w:p>
-      <w:pPr>
-        <w:jc w:val="center"/>
-        <w:rPr>
-          <w:rFonts w:cs="Times New Roman"/>
-          <w:sz w:val="24"/>
-          <w:szCs w:val="24"/>
-          <w:lang w:val="en-US"/>
-        </w:rPr>
-      </w:pPr>
-      <w:r>
-        <w:rPr>
-          <w:rFonts w:cs="Times New Roman"/>
+    </w:p>
+    <w:p>
+      <w:pPr>
+        <w:jc w:val="both"/>
+        <w:rPr>
+          <w:lang w:val="en-US"/>
+        </w:rPr>
+      </w:pPr>
+      <w:r>
+        <w:rPr>
           <w:noProof/>
-          <w:sz w:val="24"/>
-          <w:szCs w:val="24"/>
+        </w:rPr>
+        <mc:AlternateContent>
+          <mc:Choice Requires="wps">
+            <w:drawing>
+              <wp:anchor distT="0" distB="0" distL="114300" distR="114300" simplePos="0" relativeHeight="251660288" behindDoc="0" locked="0" layoutInCell="1" allowOverlap="1" wp14:anchorId="5719B8EC" wp14:editId="4C5C52E9">
+                <wp:simplePos x="0" y="0"/>
+                <wp:positionH relativeFrom="column">
+                  <wp:posOffset>5080</wp:posOffset>
+                </wp:positionH>
+                <wp:positionV relativeFrom="paragraph">
+                  <wp:posOffset>3440430</wp:posOffset>
+                </wp:positionV>
+                <wp:extent cx="5394960" cy="635"/>
+                <wp:effectExtent l="0" t="0" r="0" b="0"/>
+                <wp:wrapSquare wrapText="bothSides"/>
+                <wp:docPr id="1" name="Text Box 1"/>
+                <wp:cNvGraphicFramePr/>
+                <a:graphic xmlns:a="http://schemas.openxmlformats.org/drawingml/2006/main">
+                  <a:graphicData uri="http://schemas.microsoft.com/office/word/2010/wordprocessingShape">
+                    <wps:wsp>
+                      <wps:cNvSpPr txBox="1"/>
+                      <wps:spPr>
+                        <a:xfrm>
+                          <a:off x="0" y="0"/>
+                          <a:ext cx="5394960" cy="635"/>
+                        </a:xfrm>
+                        <a:prstGeom prst="rect">
+                          <a:avLst/>
+                        </a:prstGeom>
+                        <a:solidFill>
+                          <a:prstClr val="white"/>
+                        </a:solidFill>
+                        <a:ln>
+                          <a:noFill/>
+                        </a:ln>
+                      </wps:spPr>
+                      <wps:txbx>
+                        <w:txbxContent>
+                          <w:p>
+                            <w:pPr>
+                              <w:pStyle w:val="Caption"/>
+                              <w:rPr>
+                                <w:rFonts w:cs="Times New Roman"/>
+                                <w:noProof/>
+                                <w:sz w:val="24"/>
+                                <w:szCs w:val="24"/>
+                                <w:lang w:val="en-US"/>
+                              </w:rPr>
+                            </w:pPr>
+                            <w:r>
+                              <w:t xml:space="preserve">Figure </w:t>
+                            </w:r>
+                            <w:r>
+                              <w:fldChar w:fldCharType="begin"/>
+                            </w:r>
+                            <w:r>
+                              <w:instrText xml:space="preserve"> SEQ Figure \* ARABIC </w:instrText>
+                            </w:r>
+                            <w:r>
+                              <w:fldChar w:fldCharType="separate"/>
+                            </w:r>
+                            <w:r>
+                              <w:rPr>
+                                <w:noProof/>
+                              </w:rPr>
+                              <w:t>1</w:t>
+                            </w:r>
+                            <w:r>
+                              <w:rPr>
+                                <w:noProof/>
+                              </w:rPr>
+                              <w:fldChar w:fldCharType="end"/>
+                            </w:r>
+                            <w:r>
+                              <w:t xml:space="preserve"> - Entity-Relationship Diagram</w:t>
+                            </w:r>
+                          </w:p>
+                        </w:txbxContent>
+                      </wps:txbx>
+                      <wps:bodyPr rot="0" spcFirstLastPara="0" vertOverflow="overflow" horzOverflow="overflow" vert="horz" wrap="square" lIns="0" tIns="0" rIns="0" bIns="0" numCol="1" spcCol="0" rtlCol="0" fromWordArt="0" anchor="t" anchorCtr="0" forceAA="0" compatLnSpc="1">
+                        <a:prstTxWarp prst="textNoShape">
+                          <a:avLst/>
+                        </a:prstTxWarp>
+                        <a:spAutoFit/>
+                      </wps:bodyPr>
+                    </wps:wsp>
+                  </a:graphicData>
+                </a:graphic>
+              </wp:anchor>
+            </w:drawing>
+          </mc:Choice>
+          <mc:Fallback>
+            <w:pict>
+              <v:shapetype w14:anchorId="5719B8EC" id="_x0000_t202" coordsize="21600,21600" o:spt="202" path="m,l,21600r21600,l21600,xe">
+                <v:stroke joinstyle="miter"/>
+                <v:path gradientshapeok="t" o:connecttype="rect"/>
+              </v:shapetype>
+              <v:shape id="Text Box 1" o:spid="_x0000_s1026" type="#_x0000_t202" style="position:absolute;left:0;text-align:left;margin-left:.4pt;margin-top:270.9pt;width:424.8pt;height:.05pt;z-index:251660288;visibility:visible;mso-wrap-style:square;mso-wrap-distance-left:9pt;mso-wrap-distance-top:0;mso-wrap-distance-right:9pt;mso-wrap-distance-bottom:0;mso-position-horizontal:absolute;mso-position-horizontal-relative:text;mso-position-vertical:absolute;mso-position-vertical-relative:text;v-text-anchor:top" o:gfxdata="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" stroked="f">
+                <v:textbox style="mso-fit-shape-to-text:t" inset="0,0,0,0">
+                  <w:txbxContent>
+                    <w:p>
+                      <w:pPr>
+                        <w:pStyle w:val="Caption"/>
+                        <w:rPr>
+                          <w:rFonts w:cs="Times New Roman"/>
+                          <w:noProof/>
+                          <w:sz w:val="24"/>
+                          <w:szCs w:val="24"/>
+                          <w:lang w:val="en-US"/>
+                        </w:rPr>
+                      </w:pPr>
+                      <w:r>
+                        <w:t xml:space="preserve">Figure </w:t>
+                      </w:r>
+                      <w:r>
+                        <w:fldChar w:fldCharType="begin"/>
+                      </w:r>
+                      <w:r>
+                        <w:instrText xml:space="preserve"> SEQ Figure \* ARABIC </w:instrText>
+                      </w:r>
+                      <w:r>
+                        <w:fldChar w:fldCharType="separate"/>
+                      </w:r>
+                      <w:r>
+                        <w:rPr>
+                          <w:noProof/>
+                        </w:rPr>
+                        <w:t>1</w:t>
+                      </w:r>
+                      <w:r>
+                        <w:rPr>
+                          <w:noProof/>
+                        </w:rPr>
+                        <w:fldChar w:fldCharType="end"/>
+                      </w:r>
+                      <w:r>
+                        <w:t xml:space="preserve"> - Entity-Relationship Diagram</w:t>
+                      </w:r>
+                    </w:p>
+                  </w:txbxContent>
+                </v:textbox>
+                <w10:wrap type="square"/>
+              </v:shape>
+            </w:pict>
+          </mc:Fallback>
+        </mc:AlternateContent>
+      </w:r>
+      <w:r>
+        <w:rPr>
+          <w:noProof/>
           <w:lang w:val="en-US"/>
         </w:rPr>
         <w:drawing>
-          <wp:inline distT="0" distB="0" distL="0" distR="0" wp14:anchorId="7E93F68C" wp14:editId="6B206B36">
-            <wp:extent cx="4211836" cy="2063750"/>
+          <wp:anchor distT="0" distB="0" distL="114300" distR="114300" simplePos="0" relativeHeight="251658240" behindDoc="0" locked="0" layoutInCell="1" allowOverlap="1" wp14:anchorId="7AE3CA08" wp14:editId="0F6CFD63">
+            <wp:simplePos x="0" y="0"/>
+            <wp:positionH relativeFrom="margin">
+              <wp:align>right</wp:align>
+            </wp:positionH>
+            <wp:positionV relativeFrom="paragraph">
+              <wp:posOffset>731520</wp:posOffset>
+            </wp:positionV>
+            <wp:extent cx="5394960" cy="2651760"/>
             <wp:effectExtent l="0" t="0" r="0" b="0"/>
-            <wp:docPr id="1" name="Picture 1"/>
+            <wp:wrapSquare wrapText="bothSides"/>
+            <wp:docPr id="3" name="Picture 3"/>
             <wp:cNvGraphicFramePr>
               <a:graphicFrameLocks xmlns:a="http://schemas.openxmlformats.org/drawingml/2006/main" noChangeAspect="1"/>
             </wp:cNvGraphicFramePr>
@@ -1029,7 +2282,7 @@
                     </pic:cNvPicPr>
                   </pic:nvPicPr>
                   <pic:blipFill>
-                    <a:blip r:embed="rId6">
+                    <a:blip r:embed="rId7">
                       <a:extLst>
                         <a:ext uri="{28A0092B-C50C-407E-A947-70E740481C1C}">
                           <a14:useLocalDpi xmlns:a14="http://schemas.microsoft.com/office/drawing/2010/main" val="0"/>
@@ -1044,7 +2297,7 @@
                   <pic:spPr bwMode="auto">
                     <a:xfrm>
                       <a:off x="0" y="0"/>
-                      <a:ext cx="4216287" cy="2065931"/>
+                      <a:ext cx="5394960" cy="2651760"/>
                     </a:xfrm>
                     <a:prstGeom prst="rect">
                       <a:avLst/>
@@ -1057,12 +2310,205 @@
                 </pic:pic>
               </a:graphicData>
             </a:graphic>
-          </wp:inline>
+          </wp:anchor>
         </w:drawing>
       </w:r>
-    </w:p>
-    <w:p>
-      <w:pPr>
+      <w:r>
+        <w:rPr>
+          <w:lang w:val="en-US"/>
+        </w:rPr>
+        <w:t xml:space="preserve">As it’s possible that the same </w:t>
+      </w:r>
+      <w:r>
+        <w:rPr>
+          <w:b/>
+          <w:bCs/>
+          <w:lang w:val="en-US"/>
+        </w:rPr>
+        <w:t xml:space="preserve">Patient </w:t>
+      </w:r>
+      <w:r>
+        <w:rPr>
+          <w:lang w:val="en-US"/>
+        </w:rPr>
+        <w:t xml:space="preserve">could be </w:t>
+      </w:r>
+      <w:r>
+        <w:rPr>
+          <w:b/>
+          <w:bCs/>
+          <w:lang w:val="en-US"/>
+        </w:rPr>
+        <w:t>astigmatic</w:t>
+      </w:r>
+      <w:r>
+        <w:rPr>
+          <w:lang w:val="en-US"/>
+        </w:rPr>
+        <w:t xml:space="preserve">, </w:t>
+      </w:r>
+      <w:r>
+        <w:rPr>
+          <w:b/>
+          <w:bCs/>
+          <w:lang w:val="en-US"/>
+        </w:rPr>
+        <w:t>myope</w:t>
+      </w:r>
+      <w:r>
+        <w:rPr>
+          <w:lang w:val="en-US"/>
+        </w:rPr>
+        <w:t xml:space="preserve"> and</w:t>
+      </w:r>
+      <w:r>
+        <w:rPr>
+          <w:lang w:val="en-US"/>
+        </w:rPr>
+        <w:t>/or</w:t>
+      </w:r>
+      <w:r>
+        <w:rPr>
+          <w:lang w:val="en-US"/>
+        </w:rPr>
+        <w:t xml:space="preserve"> </w:t>
+      </w:r>
+      <w:proofErr w:type="spellStart"/>
+      <w:r>
+        <w:rPr>
+          <w:b/>
+          <w:bCs/>
+          <w:lang w:val="en-US"/>
+        </w:rPr>
+        <w:t>hypermetrope</w:t>
+      </w:r>
+      <w:proofErr w:type="spellEnd"/>
+      <w:r>
+        <w:rPr>
+          <w:lang w:val="en-US"/>
+        </w:rPr>
+        <w:t xml:space="preserve">, </w:t>
+      </w:r>
+      <w:r>
+        <w:rPr>
+          <w:lang w:val="en-US"/>
+        </w:rPr>
+        <w:t>the three conditions were separated and are now independent. Each of them can assume “</w:t>
+      </w:r>
+      <w:r>
+        <w:rPr>
+          <w:b/>
+          <w:bCs/>
+          <w:lang w:val="en-US"/>
+        </w:rPr>
+        <w:t>true</w:t>
+      </w:r>
+      <w:r>
+        <w:rPr>
+          <w:lang w:val="en-US"/>
+        </w:rPr>
+        <w:t>” or “</w:t>
+      </w:r>
+      <w:r>
+        <w:rPr>
+          <w:b/>
+          <w:bCs/>
+          <w:lang w:val="en-US"/>
+        </w:rPr>
+        <w:t>false</w:t>
+      </w:r>
+      <w:r>
+        <w:rPr>
+          <w:lang w:val="en-US"/>
+        </w:rPr>
+        <w:t xml:space="preserve">” as possible values. </w:t>
+      </w:r>
+    </w:p>
+    <w:p>
+      <w:pPr>
+        <w:jc w:val="both"/>
+        <w:rPr>
+          <w:lang w:val="en-US"/>
+        </w:rPr>
+      </w:pPr>
+    </w:p>
+    <w:p>
+      <w:pPr>
+        <w:jc w:val="both"/>
+        <w:rPr>
+          <w:lang w:val="en-US"/>
+        </w:rPr>
+      </w:pPr>
+      <w:r>
+        <w:rPr>
+          <w:lang w:val="en-US"/>
+        </w:rPr>
+        <w:t>Note that there is a quaternary relation called Treats that will relate all four entities previously described</w:t>
+      </w:r>
+      <w:r>
+        <w:rPr>
+          <w:lang w:val="en-US"/>
+        </w:rPr>
+        <w:t>. This relation</w:t>
+      </w:r>
+      <w:r>
+        <w:rPr>
+          <w:lang w:val="en-US"/>
+        </w:rPr>
+        <w:t xml:space="preserve"> will be our fifth table.</w:t>
+      </w:r>
+    </w:p>
+    <w:p>
+      <w:pPr>
+        <w:jc w:val="both"/>
+        <w:rPr>
+          <w:lang w:val="en-US"/>
+        </w:rPr>
+      </w:pPr>
+      <w:r>
+        <w:rPr>
+          <w:lang w:val="en-US"/>
+        </w:rPr>
+        <w:t xml:space="preserve">Now, the database schema needs </w:t>
+      </w:r>
+      <w:r>
+        <w:rPr>
+          <w:lang w:val="en-US"/>
+        </w:rPr>
+        <w:t xml:space="preserve">to be implemented using </w:t>
+      </w:r>
+      <w:r>
+        <w:rPr>
+          <w:b/>
+          <w:bCs/>
+          <w:lang w:val="en-US"/>
+        </w:rPr>
+        <w:t>SQL</w:t>
+      </w:r>
+      <w:r>
+        <w:rPr>
+          <w:lang w:val="en-US"/>
+        </w:rPr>
+        <w:t>. The ‘</w:t>
+      </w:r>
+      <w:r>
+        <w:rPr>
+          <w:b/>
+          <w:bCs/>
+          <w:lang w:val="en-US"/>
+        </w:rPr>
+        <w:t>scripts’</w:t>
+      </w:r>
+      <w:r>
+        <w:rPr>
+          <w:lang w:val="en-US"/>
+        </w:rPr>
+        <w:t xml:space="preserve"> folder contains the scripts used to create and populate de database.</w:t>
+      </w:r>
+    </w:p>
+    <w:p>
+      <w:pPr>
+        <w:jc w:val="both"/>
         <w:rPr>
           <w:rFonts w:cs="Times New Roman"/>
           <w:sz w:val="24"/>
@@ -1073,36 +2519,3639 @@
     </w:p>
     <w:p>
       <w:pPr>
-        <w:rPr>
-          <w:rFonts w:cs="Times New Roman"/>
-          <w:b/>
-          <w:bCs/>
-          <w:sz w:val="32"/>
-          <w:szCs w:val="32"/>
-          <w:lang w:val="en-US"/>
-        </w:rPr>
-      </w:pPr>
-      <w:r>
-        <w:rPr>
-          <w:rFonts w:cs="Times New Roman"/>
-          <w:b/>
-          <w:bCs/>
-          <w:sz w:val="32"/>
-          <w:szCs w:val="32"/>
-          <w:lang w:val="en-US"/>
-        </w:rPr>
-        <w:t>4.</w:t>
-      </w:r>
-    </w:p>
-    <w:p>
-      <w:pPr>
-        <w:rPr>
-          <w:rFonts w:cs="Times New Roman"/>
-          <w:sz w:val="24"/>
-          <w:szCs w:val="24"/>
-          <w:lang w:val="en-US"/>
-        </w:rPr>
-      </w:pPr>
+        <w:pStyle w:val="Heading2"/>
+        <w:numPr>
+          <w:ilvl w:val="1"/>
+          <w:numId w:val="10"/>
+        </w:numPr>
+        <w:rPr>
+          <w:lang w:val="en-US"/>
+        </w:rPr>
+      </w:pPr>
+      <w:r>
+        <w:rPr>
+          <w:lang w:val="en-US"/>
+        </w:rPr>
+        <w:lastRenderedPageBreak/>
+        <w:t>Export</w:t>
+      </w:r>
+      <w:r>
+        <w:rPr>
+          <w:lang w:val="en-US"/>
+        </w:rPr>
+        <w:t>ing Data</w:t>
+      </w:r>
+    </w:p>
+    <w:p>
+      <w:pPr>
+        <w:jc w:val="both"/>
+        <w:rPr>
+          <w:lang w:val="en-US"/>
+        </w:rPr>
+      </w:pPr>
+      <w:r>
+        <w:rPr>
+          <w:lang w:val="en-US"/>
+        </w:rPr>
+        <w:t>To export a selection of data to be analyzed</w:t>
+      </w:r>
+      <w:r>
+        <w:rPr>
+          <w:lang w:val="en-US"/>
+        </w:rPr>
+        <w:t xml:space="preserve">, we will use the </w:t>
+      </w:r>
+      <w:r>
+        <w:rPr>
+          <w:b/>
+          <w:bCs/>
+          <w:lang w:val="en-US"/>
+        </w:rPr>
+        <w:t>SQL</w:t>
+      </w:r>
+      <w:r>
+        <w:rPr>
+          <w:lang w:val="en-US"/>
+        </w:rPr>
+        <w:t xml:space="preserve"> command </w:t>
+      </w:r>
+      <w:r>
+        <w:rPr>
+          <w:b/>
+          <w:bCs/>
+          <w:lang w:val="en-US"/>
+        </w:rPr>
+        <w:t>CREATE</w:t>
+      </w:r>
+      <w:r>
+        <w:rPr>
+          <w:lang w:val="en-US"/>
+        </w:rPr>
+        <w:t xml:space="preserve"> </w:t>
+      </w:r>
+      <w:r>
+        <w:rPr>
+          <w:b/>
+          <w:bCs/>
+          <w:lang w:val="en-US"/>
+        </w:rPr>
+        <w:t>VIEW</w:t>
+      </w:r>
+      <w:r>
+        <w:rPr>
+          <w:lang w:val="en-US"/>
+        </w:rPr>
+        <w:t xml:space="preserve"> to group together the data we need, and the </w:t>
+      </w:r>
+      <w:r>
+        <w:rPr>
+          <w:b/>
+          <w:bCs/>
+          <w:lang w:val="en-US"/>
+        </w:rPr>
+        <w:t>SQL</w:t>
+      </w:r>
+      <w:r>
+        <w:rPr>
+          <w:lang w:val="en-US"/>
+        </w:rPr>
+        <w:t xml:space="preserve"> command </w:t>
+      </w:r>
+      <w:r>
+        <w:rPr>
+          <w:b/>
+          <w:bCs/>
+          <w:lang w:val="en-US"/>
+        </w:rPr>
+        <w:t>COPY</w:t>
+      </w:r>
+      <w:r>
+        <w:rPr>
+          <w:lang w:val="en-US"/>
+        </w:rPr>
+        <w:t xml:space="preserve"> to export it to an external file.</w:t>
+      </w:r>
+    </w:p>
+    <w:p>
+      <w:pPr>
+        <w:jc w:val="both"/>
+        <w:rPr>
+          <w:lang w:val="en-US"/>
+        </w:rPr>
+      </w:pPr>
+      <w:r>
+        <w:rPr>
+          <w:lang w:val="en-US"/>
+        </w:rPr>
+        <w:t xml:space="preserve">Something we need to consider is the fact that the data needs to be exported in a proper format for the </w:t>
+      </w:r>
+      <w:proofErr w:type="gramStart"/>
+      <w:r>
+        <w:rPr>
+          <w:b/>
+          <w:bCs/>
+          <w:lang w:val="en-US"/>
+        </w:rPr>
+        <w:t>Orange</w:t>
+      </w:r>
+      <w:proofErr w:type="gramEnd"/>
+      <w:r>
+        <w:rPr>
+          <w:lang w:val="en-US"/>
+        </w:rPr>
+        <w:t xml:space="preserve"> data-mining </w:t>
+      </w:r>
+      <w:r>
+        <w:rPr>
+          <w:b/>
+          <w:bCs/>
+          <w:lang w:val="en-US"/>
+        </w:rPr>
+        <w:t>framework</w:t>
+      </w:r>
+      <w:r>
+        <w:rPr>
+          <w:lang w:val="en-US"/>
+        </w:rPr>
+        <w:t xml:space="preserve">. </w:t>
+      </w:r>
+    </w:p>
+    <w:p>
+      <w:pPr>
+        <w:jc w:val="both"/>
+        <w:rPr>
+          <w:lang w:val="en-US"/>
+        </w:rPr>
+      </w:pPr>
+      <w:r>
+        <w:rPr>
+          <w:lang w:val="en-US"/>
+        </w:rPr>
+        <w:t xml:space="preserve">Every table in a relational database </w:t>
+      </w:r>
+      <w:r>
+        <w:rPr>
+          <w:lang w:val="en-US"/>
+        </w:rPr>
+        <w:t xml:space="preserve">contains at least one header, with the name of the attributes in the table. The </w:t>
+      </w:r>
+      <w:r>
+        <w:rPr>
+          <w:b/>
+          <w:bCs/>
+          <w:lang w:val="en-US"/>
+        </w:rPr>
+        <w:t>Orange</w:t>
+      </w:r>
+      <w:r>
+        <w:rPr>
+          <w:lang w:val="en-US"/>
+        </w:rPr>
+        <w:t xml:space="preserve"> </w:t>
+      </w:r>
+      <w:r>
+        <w:rPr>
+          <w:b/>
+          <w:bCs/>
+          <w:lang w:val="en-US"/>
+        </w:rPr>
+        <w:t>framework</w:t>
+      </w:r>
+      <w:r>
+        <w:rPr>
+          <w:lang w:val="en-US"/>
+        </w:rPr>
+        <w:t xml:space="preserve"> </w:t>
+      </w:r>
+      <w:r>
+        <w:rPr>
+          <w:lang w:val="en-US"/>
+        </w:rPr>
+        <w:t>needs</w:t>
+      </w:r>
+      <w:r>
+        <w:rPr>
+          <w:lang w:val="en-US"/>
+        </w:rPr>
+        <w:t xml:space="preserve"> two additional headers: A</w:t>
+      </w:r>
+      <w:r>
+        <w:rPr>
+          <w:lang w:val="en-US"/>
+        </w:rPr>
+        <w:t xml:space="preserve"> second header indicating if the attribute assumes either discrete or continuous values, and a third header indicating which attribute is the class label.</w:t>
+      </w:r>
+    </w:p>
+    <w:p>
+      <w:pPr>
+        <w:jc w:val="both"/>
+        <w:rPr>
+          <w:lang w:val="en-US"/>
+        </w:rPr>
+      </w:pPr>
+      <w:r>
+        <w:rPr>
+          <w:lang w:val="en-US"/>
+        </w:rPr>
+        <w:t xml:space="preserve">The data selection we will be exporting contains only useful information for the </w:t>
+      </w:r>
+      <w:proofErr w:type="gramStart"/>
+      <w:r>
+        <w:rPr>
+          <w:lang w:val="en-US"/>
+        </w:rPr>
+        <w:t>lenses</w:t>
+      </w:r>
+      <w:proofErr w:type="gramEnd"/>
+      <w:r>
+        <w:rPr>
+          <w:lang w:val="en-US"/>
+        </w:rPr>
+        <w:t xml:space="preserve"> prescription. For example, the </w:t>
+      </w:r>
+      <w:r>
+        <w:rPr>
+          <w:b/>
+          <w:bCs/>
+          <w:lang w:val="en-US"/>
+        </w:rPr>
+        <w:t>CC</w:t>
+      </w:r>
+      <w:r>
+        <w:rPr>
+          <w:lang w:val="en-US"/>
+        </w:rPr>
+        <w:t xml:space="preserve"> </w:t>
+      </w:r>
+      <w:r>
+        <w:rPr>
+          <w:b/>
+          <w:bCs/>
+          <w:lang w:val="en-US"/>
+        </w:rPr>
+        <w:t>number</w:t>
+      </w:r>
+      <w:r>
+        <w:rPr>
+          <w:lang w:val="en-US"/>
+        </w:rPr>
+        <w:t xml:space="preserve"> and the </w:t>
+      </w:r>
+      <w:r>
+        <w:rPr>
+          <w:b/>
+          <w:bCs/>
+          <w:lang w:val="en-US"/>
+        </w:rPr>
+        <w:t>name</w:t>
+      </w:r>
+      <w:r>
+        <w:rPr>
+          <w:lang w:val="en-US"/>
+        </w:rPr>
+        <w:t xml:space="preserve"> of the </w:t>
+      </w:r>
+      <w:r>
+        <w:rPr>
+          <w:b/>
+          <w:bCs/>
+          <w:lang w:val="en-US"/>
+        </w:rPr>
+        <w:t>P</w:t>
+      </w:r>
+      <w:r>
+        <w:rPr>
+          <w:b/>
+          <w:bCs/>
+          <w:lang w:val="en-US"/>
+        </w:rPr>
+        <w:t>atient</w:t>
+      </w:r>
+      <w:r>
+        <w:rPr>
+          <w:lang w:val="en-US"/>
+        </w:rPr>
+        <w:t xml:space="preserve"> are not important in this context.</w:t>
+      </w:r>
+    </w:p>
+    <w:p>
+      <w:pPr>
+        <w:jc w:val="both"/>
+        <w:rPr>
+          <w:lang w:val="en-US"/>
+        </w:rPr>
+      </w:pPr>
+      <w:r>
+        <w:rPr>
+          <w:lang w:val="en-US"/>
+        </w:rPr>
+        <w:t>Here are the headers of the view created:</w:t>
+      </w:r>
+    </w:p>
+    <w:tbl>
+      <w:tblPr>
+        <w:tblStyle w:val="TableGrid"/>
+        <w:tblW w:w="0" w:type="auto"/>
+        <w:tblLook w:val="04A0" w:firstRow="1" w:lastRow="0" w:firstColumn="1" w:lastColumn="0" w:noHBand="0" w:noVBand="1"/>
+      </w:tblPr>
+      <w:tblGrid>
+        <w:gridCol w:w="1218"/>
+        <w:gridCol w:w="1241"/>
+        <w:gridCol w:w="1365"/>
+        <w:gridCol w:w="1238"/>
+        <w:gridCol w:w="1668"/>
+        <w:gridCol w:w="1764"/>
+      </w:tblGrid>
+      <w:tr>
+        <w:tc>
+          <w:tcPr>
+            <w:tcW w:w="1415" w:type="dxa"/>
+          </w:tcPr>
+          <w:p>
+            <w:pPr>
+              <w:jc w:val="both"/>
+              <w:rPr>
+                <w:lang w:val="en-US"/>
+              </w:rPr>
+            </w:pPr>
+            <w:r>
+              <w:rPr>
+                <w:lang w:val="en-US"/>
+              </w:rPr>
+              <w:t>age</w:t>
+            </w:r>
+          </w:p>
+        </w:tc>
+        <w:tc>
+          <w:tcPr>
+            <w:tcW w:w="1415" w:type="dxa"/>
+          </w:tcPr>
+          <w:p>
+            <w:pPr>
+              <w:jc w:val="both"/>
+              <w:rPr>
+                <w:lang w:val="en-US"/>
+              </w:rPr>
+            </w:pPr>
+            <w:proofErr w:type="spellStart"/>
+            <w:r>
+              <w:rPr>
+                <w:lang w:val="en-US"/>
+              </w:rPr>
+              <w:t>tearRate</w:t>
+            </w:r>
+            <w:proofErr w:type="spellEnd"/>
+          </w:p>
+        </w:tc>
+        <w:tc>
+          <w:tcPr>
+            <w:tcW w:w="1416" w:type="dxa"/>
+          </w:tcPr>
+          <w:p>
+            <w:pPr>
+              <w:jc w:val="both"/>
+              <w:rPr>
+                <w:lang w:val="en-US"/>
+              </w:rPr>
+            </w:pPr>
+            <w:proofErr w:type="spellStart"/>
+            <w:r>
+              <w:rPr>
+                <w:lang w:val="en-US"/>
+              </w:rPr>
+              <w:t>isAstigmatic</w:t>
+            </w:r>
+            <w:proofErr w:type="spellEnd"/>
+          </w:p>
+        </w:tc>
+        <w:tc>
+          <w:tcPr>
+            <w:tcW w:w="1416" w:type="dxa"/>
+          </w:tcPr>
+          <w:p>
+            <w:pPr>
+              <w:jc w:val="both"/>
+              <w:rPr>
+                <w:lang w:val="en-US"/>
+              </w:rPr>
+            </w:pPr>
+            <w:proofErr w:type="spellStart"/>
+            <w:r>
+              <w:rPr>
+                <w:lang w:val="en-US"/>
+              </w:rPr>
+              <w:t>isMyope</w:t>
+            </w:r>
+            <w:proofErr w:type="spellEnd"/>
+          </w:p>
+        </w:tc>
+        <w:tc>
+          <w:tcPr>
+            <w:tcW w:w="1416" w:type="dxa"/>
+          </w:tcPr>
+          <w:p>
+            <w:pPr>
+              <w:jc w:val="both"/>
+              <w:rPr>
+                <w:lang w:val="en-US"/>
+              </w:rPr>
+            </w:pPr>
+            <w:proofErr w:type="spellStart"/>
+            <w:r>
+              <w:rPr>
+                <w:lang w:val="en-US"/>
+              </w:rPr>
+              <w:t>isHypermetrope</w:t>
+            </w:r>
+            <w:proofErr w:type="spellEnd"/>
+          </w:p>
+        </w:tc>
+        <w:tc>
+          <w:tcPr>
+            <w:tcW w:w="1416" w:type="dxa"/>
+          </w:tcPr>
+          <w:p>
+            <w:pPr>
+              <w:jc w:val="both"/>
+              <w:rPr>
+                <w:lang w:val="en-US"/>
+              </w:rPr>
+            </w:pPr>
+            <w:proofErr w:type="spellStart"/>
+            <w:r>
+              <w:rPr>
+                <w:lang w:val="en-US"/>
+              </w:rPr>
+              <w:t>prescribedLenses</w:t>
+            </w:r>
+            <w:proofErr w:type="spellEnd"/>
+          </w:p>
+        </w:tc>
+      </w:tr>
+      <w:tr>
+        <w:tc>
+          <w:tcPr>
+            <w:tcW w:w="1415" w:type="dxa"/>
+          </w:tcPr>
+          <w:p>
+            <w:pPr>
+              <w:jc w:val="both"/>
+              <w:rPr>
+                <w:lang w:val="en-US"/>
+              </w:rPr>
+            </w:pPr>
+            <w:r>
+              <w:rPr>
+                <w:lang w:val="en-US"/>
+              </w:rPr>
+              <w:t>discrete</w:t>
+            </w:r>
+          </w:p>
+        </w:tc>
+        <w:tc>
+          <w:tcPr>
+            <w:tcW w:w="1415" w:type="dxa"/>
+          </w:tcPr>
+          <w:p>
+            <w:pPr>
+              <w:jc w:val="both"/>
+              <w:rPr>
+                <w:lang w:val="en-US"/>
+              </w:rPr>
+            </w:pPr>
+            <w:r>
+              <w:rPr>
+                <w:lang w:val="en-US"/>
+              </w:rPr>
+              <w:t>discrete</w:t>
+            </w:r>
+          </w:p>
+        </w:tc>
+        <w:tc>
+          <w:tcPr>
+            <w:tcW w:w="1416" w:type="dxa"/>
+          </w:tcPr>
+          <w:p>
+            <w:pPr>
+              <w:jc w:val="both"/>
+              <w:rPr>
+                <w:lang w:val="en-US"/>
+              </w:rPr>
+            </w:pPr>
+            <w:r>
+              <w:rPr>
+                <w:lang w:val="en-US"/>
+              </w:rPr>
+              <w:t>discrete</w:t>
+            </w:r>
+          </w:p>
+        </w:tc>
+        <w:tc>
+          <w:tcPr>
+            <w:tcW w:w="1416" w:type="dxa"/>
+          </w:tcPr>
+          <w:p>
+            <w:pPr>
+              <w:jc w:val="both"/>
+              <w:rPr>
+                <w:lang w:val="en-US"/>
+              </w:rPr>
+            </w:pPr>
+            <w:r>
+              <w:rPr>
+                <w:lang w:val="en-US"/>
+              </w:rPr>
+              <w:t>discrete</w:t>
+            </w:r>
+          </w:p>
+        </w:tc>
+        <w:tc>
+          <w:tcPr>
+            <w:tcW w:w="1416" w:type="dxa"/>
+          </w:tcPr>
+          <w:p>
+            <w:pPr>
+              <w:jc w:val="both"/>
+              <w:rPr>
+                <w:lang w:val="en-US"/>
+              </w:rPr>
+            </w:pPr>
+            <w:r>
+              <w:rPr>
+                <w:lang w:val="en-US"/>
+              </w:rPr>
+              <w:t>discrete</w:t>
+            </w:r>
+          </w:p>
+        </w:tc>
+        <w:tc>
+          <w:tcPr>
+            <w:tcW w:w="1416" w:type="dxa"/>
+          </w:tcPr>
+          <w:p>
+            <w:pPr>
+              <w:jc w:val="both"/>
+              <w:rPr>
+                <w:lang w:val="en-US"/>
+              </w:rPr>
+            </w:pPr>
+            <w:r>
+              <w:rPr>
+                <w:lang w:val="en-US"/>
+              </w:rPr>
+              <w:t>discrete</w:t>
+            </w:r>
+          </w:p>
+        </w:tc>
+      </w:tr>
+      <w:tr>
+        <w:tc>
+          <w:tcPr>
+            <w:tcW w:w="1415" w:type="dxa"/>
+          </w:tcPr>
+          <w:p>
+            <w:pPr>
+              <w:jc w:val="both"/>
+              <w:rPr>
+                <w:lang w:val="en-US"/>
+              </w:rPr>
+            </w:pPr>
+          </w:p>
+        </w:tc>
+        <w:tc>
+          <w:tcPr>
+            <w:tcW w:w="1415" w:type="dxa"/>
+          </w:tcPr>
+          <w:p>
+            <w:pPr>
+              <w:jc w:val="both"/>
+              <w:rPr>
+                <w:lang w:val="en-US"/>
+              </w:rPr>
+            </w:pPr>
+          </w:p>
+        </w:tc>
+        <w:tc>
+          <w:tcPr>
+            <w:tcW w:w="1416" w:type="dxa"/>
+          </w:tcPr>
+          <w:p>
+            <w:pPr>
+              <w:jc w:val="both"/>
+              <w:rPr>
+                <w:lang w:val="en-US"/>
+              </w:rPr>
+            </w:pPr>
+          </w:p>
+        </w:tc>
+        <w:tc>
+          <w:tcPr>
+            <w:tcW w:w="1416" w:type="dxa"/>
+          </w:tcPr>
+          <w:p>
+            <w:pPr>
+              <w:jc w:val="both"/>
+              <w:rPr>
+                <w:lang w:val="en-US"/>
+              </w:rPr>
+            </w:pPr>
+          </w:p>
+        </w:tc>
+        <w:tc>
+          <w:tcPr>
+            <w:tcW w:w="1416" w:type="dxa"/>
+          </w:tcPr>
+          <w:p>
+            <w:pPr>
+              <w:jc w:val="both"/>
+              <w:rPr>
+                <w:lang w:val="en-US"/>
+              </w:rPr>
+            </w:pPr>
+          </w:p>
+        </w:tc>
+        <w:tc>
+          <w:tcPr>
+            <w:tcW w:w="1416" w:type="dxa"/>
+          </w:tcPr>
+          <w:p>
+            <w:pPr>
+              <w:jc w:val="both"/>
+              <w:rPr>
+                <w:lang w:val="en-US"/>
+              </w:rPr>
+            </w:pPr>
+            <w:r>
+              <w:rPr>
+                <w:lang w:val="en-US"/>
+              </w:rPr>
+              <w:t>class</w:t>
+            </w:r>
+          </w:p>
+        </w:tc>
+      </w:tr>
+    </w:tbl>
+    <w:p>
+      <w:pPr>
+        <w:jc w:val="both"/>
+        <w:rPr>
+          <w:lang w:val="en-US"/>
+        </w:rPr>
+      </w:pPr>
+    </w:p>
+    <w:p>
+      <w:pPr>
+        <w:jc w:val="both"/>
+        <w:rPr>
+          <w:lang w:val="en-US"/>
+        </w:rPr>
+      </w:pPr>
+      <w:r>
+        <w:rPr>
+          <w:lang w:val="en-US"/>
+        </w:rPr>
+        <w:t xml:space="preserve">Now, with the </w:t>
+      </w:r>
+      <w:r>
+        <w:rPr>
+          <w:b/>
+          <w:bCs/>
+          <w:lang w:val="en-US"/>
+        </w:rPr>
+        <w:t>COPY</w:t>
+      </w:r>
+      <w:r>
+        <w:rPr>
+          <w:lang w:val="en-US"/>
+        </w:rPr>
+        <w:t xml:space="preserve"> command, this view will be exported to an external </w:t>
+      </w:r>
+      <w:r>
+        <w:rPr>
+          <w:b/>
+          <w:bCs/>
+          <w:lang w:val="en-US"/>
+        </w:rPr>
+        <w:t>txt</w:t>
+      </w:r>
+      <w:r>
+        <w:rPr>
+          <w:lang w:val="en-US"/>
+        </w:rPr>
+        <w:t xml:space="preserve"> file, containing the previously described headers and all the records.</w:t>
+      </w:r>
+    </w:p>
+    <w:p>
+      <w:pPr>
+        <w:jc w:val="both"/>
+        <w:rPr>
+          <w:lang w:val="en-US"/>
+        </w:rPr>
+      </w:pPr>
+    </w:p>
+    <w:p>
+      <w:pPr>
+        <w:pStyle w:val="Heading2"/>
+        <w:numPr>
+          <w:ilvl w:val="1"/>
+          <w:numId w:val="10"/>
+        </w:numPr>
+        <w:rPr>
+          <w:lang w:val="en-US"/>
+        </w:rPr>
+      </w:pPr>
+      <w:r>
+        <w:rPr>
+          <w:lang w:val="en-US"/>
+        </w:rPr>
+        <w:t>1R Implementation</w:t>
+      </w:r>
+    </w:p>
+    <w:p>
+      <w:pPr>
+        <w:jc w:val="both"/>
+        <w:rPr>
+          <w:lang w:val="en-US"/>
+        </w:rPr>
+      </w:pPr>
+      <w:r>
+        <w:rPr>
+          <w:b/>
+          <w:bCs/>
+          <w:lang w:val="en-US"/>
+        </w:rPr>
+        <w:t>1R</w:t>
+      </w:r>
+      <w:r>
+        <w:rPr>
+          <w:lang w:val="en-US"/>
+        </w:rPr>
+        <w:t xml:space="preserve">, short for </w:t>
+      </w:r>
+      <w:r>
+        <w:rPr>
+          <w:b/>
+          <w:bCs/>
+          <w:lang w:val="en-US"/>
+        </w:rPr>
+        <w:t>One</w:t>
+      </w:r>
+      <w:r>
+        <w:rPr>
+          <w:lang w:val="en-US"/>
+        </w:rPr>
+        <w:t xml:space="preserve"> </w:t>
+      </w:r>
+      <w:r>
+        <w:rPr>
+          <w:b/>
+          <w:bCs/>
+          <w:lang w:val="en-US"/>
+        </w:rPr>
+        <w:t>Rule</w:t>
+      </w:r>
+      <w:r>
+        <w:rPr>
+          <w:lang w:val="en-US"/>
+        </w:rPr>
+        <w:t xml:space="preserve">, is a very simple, yet accurate, data-mining classification algorithm that generates one rule for each predictor in the data, and then </w:t>
+      </w:r>
+      <w:r>
+        <w:rPr>
+          <w:lang w:val="en-US"/>
+        </w:rPr>
+        <w:t>selects</w:t>
+      </w:r>
+      <w:r>
+        <w:rPr>
+          <w:lang w:val="en-US"/>
+        </w:rPr>
+        <w:t xml:space="preserve"> the rule with </w:t>
+      </w:r>
+      <w:r>
+        <w:rPr>
+          <w:lang w:val="en-US"/>
+        </w:rPr>
+        <w:t>the smallest total</w:t>
+      </w:r>
+      <w:r>
+        <w:rPr>
+          <w:lang w:val="en-US"/>
+        </w:rPr>
+        <w:t xml:space="preserve"> error</w:t>
+      </w:r>
+      <w:r>
+        <w:rPr>
+          <w:lang w:val="en-US"/>
+        </w:rPr>
+        <w:t>.</w:t>
+      </w:r>
+    </w:p>
+    <w:p>
+      <w:pPr>
+        <w:jc w:val="both"/>
+        <w:rPr>
+          <w:lang w:val="en-US"/>
+        </w:rPr>
+      </w:pPr>
+      <w:r>
+        <w:rPr>
+          <w:lang w:val="en-US"/>
+        </w:rPr>
+        <w:t xml:space="preserve">To create the rule for each predictor, </w:t>
+      </w:r>
+      <w:r>
+        <w:rPr>
+          <w:b/>
+          <w:bCs/>
+          <w:lang w:val="en-US"/>
+        </w:rPr>
+        <w:t>1R</w:t>
+      </w:r>
+      <w:r>
+        <w:rPr>
+          <w:lang w:val="en-US"/>
+        </w:rPr>
+        <w:t xml:space="preserve"> constructs a frequency table for each predictor against the target. In other words, </w:t>
+      </w:r>
+      <w:r>
+        <w:rPr>
+          <w:b/>
+          <w:bCs/>
+          <w:lang w:val="en-US"/>
+        </w:rPr>
+        <w:t>1R</w:t>
+      </w:r>
+      <w:r>
+        <w:rPr>
+          <w:lang w:val="en-US"/>
+        </w:rPr>
+        <w:t xml:space="preserve"> will opt for the predictor that most influences the class label, meaning this algorithm only takes in consideration one </w:t>
+      </w:r>
+      <w:r>
+        <w:rPr>
+          <w:lang w:val="en-US"/>
+        </w:rPr>
+        <w:t>attribute at a time, ignoring all others.</w:t>
+      </w:r>
+    </w:p>
+    <w:p>
+      <w:pPr>
+        <w:jc w:val="both"/>
+        <w:rPr>
+          <w:lang w:val="en-US"/>
+        </w:rPr>
+      </w:pPr>
+      <w:r>
+        <w:rPr>
+          <w:lang w:val="en-US"/>
+        </w:rPr>
+        <w:t xml:space="preserve">After implementing this algorithm in </w:t>
+      </w:r>
+      <w:r>
+        <w:rPr>
+          <w:b/>
+          <w:bCs/>
+          <w:lang w:val="en-US"/>
+        </w:rPr>
+        <w:t>Python</w:t>
+      </w:r>
+      <w:r>
+        <w:rPr>
+          <w:lang w:val="en-US"/>
+        </w:rPr>
+        <w:t>, we discovered that, as of now, with the dataset we currently have, the attribute with the smallest total error is ‘</w:t>
+      </w:r>
+      <w:proofErr w:type="spellStart"/>
+      <w:r>
+        <w:rPr>
+          <w:b/>
+          <w:bCs/>
+          <w:lang w:val="en-US"/>
+        </w:rPr>
+        <w:t>isAstigmatic</w:t>
+      </w:r>
+      <w:proofErr w:type="spellEnd"/>
+      <w:r>
+        <w:rPr>
+          <w:b/>
+          <w:bCs/>
+          <w:lang w:val="en-US"/>
+        </w:rPr>
+        <w:t>’</w:t>
+      </w:r>
+      <w:r>
+        <w:rPr>
+          <w:lang w:val="en-US"/>
+        </w:rPr>
+        <w:t xml:space="preserve">. This attribute will be our </w:t>
+      </w:r>
+      <w:r>
+        <w:rPr>
+          <w:b/>
+          <w:bCs/>
+          <w:lang w:val="en-US"/>
+        </w:rPr>
+        <w:t>1R</w:t>
+      </w:r>
+      <w:r>
+        <w:rPr>
+          <w:lang w:val="en-US"/>
+        </w:rPr>
+        <w:t xml:space="preserve"> predictor. When ‘</w:t>
+      </w:r>
+      <w:proofErr w:type="spellStart"/>
+      <w:r>
+        <w:rPr>
+          <w:b/>
+          <w:bCs/>
+          <w:lang w:val="en-US"/>
+        </w:rPr>
+        <w:t>isAstigmatic</w:t>
+      </w:r>
+      <w:proofErr w:type="spellEnd"/>
+      <w:r>
+        <w:rPr>
+          <w:lang w:val="en-US"/>
+        </w:rPr>
+        <w:t>’ is true, the ‘</w:t>
+      </w:r>
+      <w:proofErr w:type="spellStart"/>
+      <w:r>
+        <w:rPr>
+          <w:b/>
+          <w:bCs/>
+          <w:lang w:val="en-US"/>
+        </w:rPr>
+        <w:t>prescribedLenses</w:t>
+      </w:r>
+      <w:proofErr w:type="spellEnd"/>
+      <w:r>
+        <w:rPr>
+          <w:lang w:val="en-US"/>
+        </w:rPr>
+        <w:t>’</w:t>
+      </w:r>
+      <w:r>
+        <w:rPr>
+          <w:lang w:val="en-US"/>
+        </w:rPr>
+        <w:t xml:space="preserve"> should be </w:t>
+      </w:r>
+      <w:r>
+        <w:rPr>
+          <w:lang w:val="en-US"/>
+        </w:rPr>
+        <w:t>‘</w:t>
+      </w:r>
+      <w:r>
+        <w:rPr>
+          <w:b/>
+          <w:bCs/>
+          <w:lang w:val="en-US"/>
+        </w:rPr>
+        <w:t>hard</w:t>
+      </w:r>
+      <w:r>
+        <w:rPr>
+          <w:lang w:val="en-US"/>
+        </w:rPr>
+        <w:t>’</w:t>
+      </w:r>
+      <w:r>
+        <w:rPr>
+          <w:lang w:val="en-US"/>
+        </w:rPr>
+        <w:t>, and when ‘</w:t>
+      </w:r>
+      <w:proofErr w:type="spellStart"/>
+      <w:r>
+        <w:rPr>
+          <w:b/>
+          <w:bCs/>
+          <w:lang w:val="en-US"/>
+        </w:rPr>
+        <w:t>isAstigmatic</w:t>
+      </w:r>
+      <w:proofErr w:type="spellEnd"/>
+      <w:r>
+        <w:rPr>
+          <w:lang w:val="en-US"/>
+        </w:rPr>
+        <w:t>’ is false, ‘</w:t>
+      </w:r>
+      <w:proofErr w:type="spellStart"/>
+      <w:r>
+        <w:rPr>
+          <w:b/>
+          <w:bCs/>
+          <w:lang w:val="en-US"/>
+        </w:rPr>
+        <w:t>prescribedLenses</w:t>
+      </w:r>
+      <w:proofErr w:type="spellEnd"/>
+      <w:r>
+        <w:rPr>
+          <w:lang w:val="en-US"/>
+        </w:rPr>
+        <w:t>’ should be</w:t>
+      </w:r>
+      <w:r>
+        <w:rPr>
+          <w:lang w:val="en-US"/>
+        </w:rPr>
+        <w:t xml:space="preserve"> </w:t>
+      </w:r>
+      <w:r>
+        <w:rPr>
+          <w:lang w:val="en-US"/>
+        </w:rPr>
+        <w:t>‘</w:t>
+      </w:r>
+      <w:r>
+        <w:rPr>
+          <w:b/>
+          <w:bCs/>
+          <w:lang w:val="en-US"/>
+        </w:rPr>
+        <w:t>none</w:t>
+      </w:r>
+      <w:r>
+        <w:rPr>
+          <w:lang w:val="en-US"/>
+        </w:rPr>
+        <w:t>’.</w:t>
+      </w:r>
+    </w:p>
+    <w:p>
+      <w:pPr>
+        <w:jc w:val="both"/>
+        <w:rPr>
+          <w:lang w:val="en-US"/>
+        </w:rPr>
+      </w:pPr>
+    </w:p>
+    <w:p>
+      <w:pPr>
+        <w:jc w:val="both"/>
+        <w:rPr>
+          <w:lang w:val="en-US"/>
+        </w:rPr>
+      </w:pPr>
+    </w:p>
+    <w:p>
+      <w:pPr>
+        <w:jc w:val="both"/>
+        <w:rPr>
+          <w:lang w:val="en-US"/>
+        </w:rPr>
+      </w:pPr>
+    </w:p>
+    <w:p>
+      <w:pPr>
+        <w:jc w:val="both"/>
+        <w:rPr>
+          <w:lang w:val="en-US"/>
+        </w:rPr>
+      </w:pPr>
+    </w:p>
+    <w:p>
+      <w:pPr>
+        <w:pStyle w:val="Heading2"/>
+        <w:numPr>
+          <w:ilvl w:val="1"/>
+          <w:numId w:val="10"/>
+        </w:numPr>
+        <w:rPr>
+          <w:lang w:val="en-US"/>
+        </w:rPr>
+      </w:pPr>
+      <w:r>
+        <w:rPr>
+          <w:lang w:val="en-US"/>
+        </w:rPr>
+        <w:lastRenderedPageBreak/>
+        <w:t>ID3</w:t>
+      </w:r>
+      <w:r>
+        <w:rPr>
+          <w:lang w:val="en-US"/>
+        </w:rPr>
+        <w:t xml:space="preserve"> and Naive Bayes</w:t>
+      </w:r>
+      <w:r>
+        <w:rPr>
+          <w:lang w:val="en-US"/>
+        </w:rPr>
+        <w:t xml:space="preserve"> Implementation</w:t>
+      </w:r>
+    </w:p>
+    <w:p>
+      <w:pPr>
+        <w:jc w:val="both"/>
+        <w:rPr>
+          <w:lang w:val="en-US"/>
+        </w:rPr>
+      </w:pPr>
+      <w:r>
+        <w:rPr>
+          <w:b/>
+          <w:bCs/>
+          <w:lang w:val="en-US"/>
+        </w:rPr>
+        <w:t>ID3</w:t>
+      </w:r>
+      <w:r>
+        <w:rPr>
+          <w:lang w:val="en-US"/>
+        </w:rPr>
+        <w:t xml:space="preserve"> is one of t</w:t>
+      </w:r>
+      <w:r>
+        <w:rPr>
+          <w:lang w:val="en-US"/>
+        </w:rPr>
+        <w:t>he many algorithms used to build decision trees.</w:t>
+      </w:r>
+      <w:r>
+        <w:rPr>
+          <w:lang w:val="en-US"/>
+        </w:rPr>
+        <w:t xml:space="preserve"> A decision tree is a structure containing nodes and </w:t>
+      </w:r>
+      <w:proofErr w:type="gramStart"/>
+      <w:r>
+        <w:rPr>
+          <w:lang w:val="en-US"/>
+        </w:rPr>
+        <w:t>edges, and</w:t>
+      </w:r>
+      <w:proofErr w:type="gramEnd"/>
+      <w:r>
+        <w:rPr>
+          <w:lang w:val="en-US"/>
+        </w:rPr>
+        <w:t xml:space="preserve"> is built from a dataset. </w:t>
+      </w:r>
+      <w:r>
+        <w:rPr>
+          <w:lang w:val="en-US"/>
+        </w:rPr>
+        <w:t xml:space="preserve">Each node is either used to </w:t>
+      </w:r>
+      <w:proofErr w:type="gramStart"/>
+      <w:r>
+        <w:rPr>
+          <w:lang w:val="en-US"/>
+        </w:rPr>
+        <w:t>make a decision</w:t>
+      </w:r>
+      <w:proofErr w:type="gramEnd"/>
+      <w:r>
+        <w:rPr>
+          <w:lang w:val="en-US"/>
+        </w:rPr>
+        <w:t xml:space="preserve"> (known as decision node) or represent an outcome (known as leaf node).</w:t>
+      </w:r>
+    </w:p>
+    <w:p>
+      <w:pPr>
+        <w:jc w:val="both"/>
+        <w:rPr>
+          <w:lang w:val="en-US"/>
+        </w:rPr>
+      </w:pPr>
+      <w:r>
+        <w:rPr>
+          <w:b/>
+          <w:bCs/>
+          <w:lang w:val="en-US"/>
+        </w:rPr>
+        <w:t>Naïve</w:t>
+      </w:r>
+      <w:r>
+        <w:rPr>
+          <w:lang w:val="en-US"/>
+        </w:rPr>
+        <w:t xml:space="preserve"> </w:t>
+      </w:r>
+      <w:r>
+        <w:rPr>
+          <w:b/>
+          <w:bCs/>
+          <w:lang w:val="en-US"/>
+        </w:rPr>
+        <w:t>Bayes</w:t>
+      </w:r>
+      <w:r>
+        <w:rPr>
+          <w:lang w:val="en-US"/>
+        </w:rPr>
+        <w:t xml:space="preserve"> </w:t>
+      </w:r>
+      <w:r>
+        <w:rPr>
+          <w:lang w:val="en-US"/>
+        </w:rPr>
+        <w:t xml:space="preserve">is a classification technique based on </w:t>
+      </w:r>
+      <w:r>
+        <w:rPr>
+          <w:b/>
+          <w:bCs/>
+          <w:lang w:val="en-US"/>
+        </w:rPr>
+        <w:t>Bayes’</w:t>
+      </w:r>
+      <w:r>
+        <w:rPr>
+          <w:lang w:val="en-US"/>
+        </w:rPr>
+        <w:t xml:space="preserve"> </w:t>
+      </w:r>
+      <w:r>
+        <w:rPr>
+          <w:b/>
+          <w:bCs/>
+          <w:lang w:val="en-US"/>
+        </w:rPr>
+        <w:t>Theorem</w:t>
+      </w:r>
+      <w:r>
+        <w:rPr>
+          <w:lang w:val="en-US"/>
+        </w:rPr>
+        <w:t xml:space="preserve"> with an assumption of independence among predictors. In simple terms, a </w:t>
+      </w:r>
+      <w:r>
+        <w:rPr>
+          <w:b/>
+          <w:bCs/>
+          <w:lang w:val="en-US"/>
+        </w:rPr>
+        <w:t>Naive</w:t>
+      </w:r>
+      <w:r>
+        <w:rPr>
+          <w:lang w:val="en-US"/>
+        </w:rPr>
+        <w:t xml:space="preserve"> </w:t>
+      </w:r>
+      <w:r>
+        <w:rPr>
+          <w:b/>
+          <w:bCs/>
+          <w:lang w:val="en-US"/>
+        </w:rPr>
+        <w:t>Bayes</w:t>
+      </w:r>
+      <w:r>
+        <w:rPr>
+          <w:lang w:val="en-US"/>
+        </w:rPr>
+        <w:t xml:space="preserve"> classifier assumes that the presence of a particular feature in a class is unrelated to the presence of any other feature.</w:t>
+      </w:r>
+      <w:r>
+        <w:rPr>
+          <w:lang w:val="en-US"/>
+        </w:rPr>
+        <w:t xml:space="preserve"> </w:t>
+      </w:r>
+      <w:r>
+        <w:rPr>
+          <w:b/>
+          <w:bCs/>
+          <w:lang w:val="en-US"/>
+        </w:rPr>
+        <w:t>Naive</w:t>
+      </w:r>
+      <w:r>
+        <w:rPr>
+          <w:lang w:val="en-US"/>
+        </w:rPr>
+        <w:t xml:space="preserve"> </w:t>
+      </w:r>
+      <w:r>
+        <w:rPr>
+          <w:b/>
+          <w:bCs/>
+          <w:lang w:val="en-US"/>
+        </w:rPr>
+        <w:t>Bayes</w:t>
+      </w:r>
+      <w:r>
+        <w:rPr>
+          <w:lang w:val="en-US"/>
+        </w:rPr>
+        <w:t xml:space="preserve"> model is easy to build and particularly useful for very large data sets. Along with simplicity, </w:t>
+      </w:r>
+      <w:r>
+        <w:rPr>
+          <w:b/>
+          <w:bCs/>
+          <w:lang w:val="en-US"/>
+        </w:rPr>
+        <w:t>Naive</w:t>
+      </w:r>
+      <w:r>
+        <w:rPr>
+          <w:lang w:val="en-US"/>
+        </w:rPr>
+        <w:t xml:space="preserve"> </w:t>
+      </w:r>
+      <w:r>
+        <w:rPr>
+          <w:b/>
+          <w:bCs/>
+          <w:lang w:val="en-US"/>
+        </w:rPr>
+        <w:t>Bayes</w:t>
+      </w:r>
+      <w:r>
+        <w:rPr>
+          <w:lang w:val="en-US"/>
+        </w:rPr>
+        <w:t xml:space="preserve"> is known to outperform even highly sophisticated classification methods.</w:t>
+      </w:r>
+    </w:p>
+    <w:p>
+      <w:pPr>
+        <w:jc w:val="both"/>
+        <w:rPr>
+          <w:lang w:val="en-US"/>
+        </w:rPr>
+      </w:pPr>
+    </w:p>
+    <w:p>
+      <w:pPr>
+        <w:pStyle w:val="Heading2"/>
+        <w:numPr>
+          <w:ilvl w:val="1"/>
+          <w:numId w:val="10"/>
+        </w:numPr>
+      </w:pPr>
+      <w:proofErr w:type="spellStart"/>
+      <w:r>
+        <w:t>Evaluation</w:t>
+      </w:r>
+      <w:proofErr w:type="spellEnd"/>
+      <w:r>
+        <w:t xml:space="preserve"> </w:t>
+      </w:r>
+      <w:proofErr w:type="spellStart"/>
+      <w:r>
+        <w:t>and</w:t>
+      </w:r>
+      <w:proofErr w:type="spellEnd"/>
+      <w:r>
+        <w:t xml:space="preserve"> </w:t>
+      </w:r>
+      <w:proofErr w:type="spellStart"/>
+      <w:r>
+        <w:t>Conclusions</w:t>
+      </w:r>
+      <w:proofErr w:type="spellEnd"/>
+    </w:p>
+    <w:p>
+      <w:pPr>
+        <w:jc w:val="both"/>
+        <w:rPr>
+          <w:lang w:val="en-US"/>
+        </w:rPr>
+      </w:pPr>
+      <w:r>
+        <w:rPr>
+          <w:lang w:val="en-US"/>
+        </w:rPr>
+        <w:t xml:space="preserve">Using the </w:t>
+      </w:r>
+      <w:r>
+        <w:rPr>
+          <w:b/>
+          <w:bCs/>
+          <w:lang w:val="en-US"/>
+        </w:rPr>
+        <w:t>Repeated</w:t>
+      </w:r>
+      <w:r>
+        <w:rPr>
+          <w:lang w:val="en-US"/>
+        </w:rPr>
+        <w:t xml:space="preserve"> </w:t>
+      </w:r>
+      <w:r>
+        <w:rPr>
+          <w:b/>
+          <w:bCs/>
+          <w:lang w:val="en-US"/>
+        </w:rPr>
+        <w:t>Stratified</w:t>
+      </w:r>
+      <w:r>
+        <w:rPr>
+          <w:lang w:val="en-US"/>
+        </w:rPr>
+        <w:t xml:space="preserve"> </w:t>
+      </w:r>
+      <w:r>
+        <w:rPr>
+          <w:b/>
+          <w:bCs/>
+          <w:lang w:val="en-US"/>
+        </w:rPr>
+        <w:t>Holdout</w:t>
+      </w:r>
+      <w:r>
+        <w:rPr>
+          <w:lang w:val="en-US"/>
+        </w:rPr>
+        <w:t xml:space="preserve"> </w:t>
+      </w:r>
+      <w:r>
+        <w:rPr>
+          <w:lang w:val="en-US"/>
+        </w:rPr>
+        <w:t xml:space="preserve">method for the </w:t>
+      </w:r>
+      <w:r>
+        <w:rPr>
+          <w:b/>
+          <w:bCs/>
+          <w:lang w:val="en-US"/>
+        </w:rPr>
+        <w:t>ID3</w:t>
+      </w:r>
+      <w:r>
+        <w:rPr>
+          <w:lang w:val="en-US"/>
+        </w:rPr>
+        <w:t xml:space="preserve"> and </w:t>
+      </w:r>
+      <w:r>
+        <w:rPr>
+          <w:b/>
+          <w:bCs/>
+          <w:lang w:val="en-US"/>
+        </w:rPr>
+        <w:t>Naïve</w:t>
+      </w:r>
+      <w:r>
+        <w:rPr>
+          <w:lang w:val="en-US"/>
+        </w:rPr>
+        <w:t xml:space="preserve"> </w:t>
+      </w:r>
+      <w:r>
+        <w:rPr>
+          <w:b/>
+          <w:bCs/>
+          <w:lang w:val="en-US"/>
+        </w:rPr>
+        <w:t>Bayes</w:t>
+      </w:r>
+      <w:r>
+        <w:rPr>
+          <w:lang w:val="en-US"/>
+        </w:rPr>
+        <w:t xml:space="preserve"> classifiers, we will now compare each of the three approaches to this problem</w:t>
+      </w:r>
+      <w:r>
+        <w:rPr>
+          <w:lang w:val="en-US"/>
+        </w:rPr>
+        <w:t xml:space="preserve"> (</w:t>
+      </w:r>
+      <w:r>
+        <w:rPr>
+          <w:b/>
+          <w:bCs/>
+          <w:lang w:val="en-US"/>
+        </w:rPr>
+        <w:t>1R</w:t>
+      </w:r>
+      <w:r>
+        <w:rPr>
+          <w:lang w:val="en-US"/>
+        </w:rPr>
+        <w:t xml:space="preserve">, </w:t>
+      </w:r>
+      <w:r>
+        <w:rPr>
+          <w:b/>
+          <w:bCs/>
+          <w:lang w:val="en-US"/>
+        </w:rPr>
+        <w:t>ID3</w:t>
+      </w:r>
+      <w:r>
+        <w:rPr>
+          <w:lang w:val="en-US"/>
+        </w:rPr>
+        <w:t xml:space="preserve"> and </w:t>
+      </w:r>
+      <w:r>
+        <w:rPr>
+          <w:b/>
+          <w:bCs/>
+          <w:lang w:val="en-US"/>
+        </w:rPr>
+        <w:t>Naïve</w:t>
+      </w:r>
+      <w:r>
+        <w:rPr>
+          <w:lang w:val="en-US"/>
+        </w:rPr>
+        <w:t xml:space="preserve"> </w:t>
+      </w:r>
+      <w:r>
+        <w:rPr>
+          <w:b/>
+          <w:bCs/>
+          <w:lang w:val="en-US"/>
+        </w:rPr>
+        <w:t>Bayes</w:t>
+      </w:r>
+      <w:r>
+        <w:rPr>
+          <w:lang w:val="en-US"/>
+        </w:rPr>
+        <w:t xml:space="preserve">, resorting to the following five evaluation metrics: </w:t>
+      </w:r>
+      <w:r>
+        <w:rPr>
+          <w:b/>
+          <w:bCs/>
+          <w:lang w:val="en-US"/>
+        </w:rPr>
+        <w:t>accuracy</w:t>
+      </w:r>
+      <w:r>
+        <w:rPr>
+          <w:lang w:val="en-US"/>
+        </w:rPr>
+        <w:t xml:space="preserve"> (or success rate), </w:t>
+      </w:r>
+      <w:r>
+        <w:rPr>
+          <w:b/>
+          <w:bCs/>
+          <w:lang w:val="en-US"/>
+        </w:rPr>
+        <w:t>precision</w:t>
+      </w:r>
+      <w:r>
+        <w:rPr>
+          <w:lang w:val="en-US"/>
+        </w:rPr>
+        <w:t xml:space="preserve"> (or positive predictive value), </w:t>
+      </w:r>
+      <w:r>
+        <w:rPr>
+          <w:b/>
+          <w:bCs/>
+          <w:lang w:val="en-US"/>
+        </w:rPr>
+        <w:t>recall</w:t>
+      </w:r>
+      <w:r>
+        <w:rPr>
+          <w:lang w:val="en-US"/>
+        </w:rPr>
+        <w:t xml:space="preserve"> (or sensitivity), </w:t>
+      </w:r>
+      <w:r>
+        <w:rPr>
+          <w:b/>
+          <w:bCs/>
+          <w:lang w:val="en-US"/>
+        </w:rPr>
+        <w:t>F1</w:t>
+      </w:r>
+      <w:r>
+        <w:rPr>
+          <w:lang w:val="en-US"/>
+        </w:rPr>
+        <w:t xml:space="preserve"> </w:t>
+      </w:r>
+      <w:r>
+        <w:rPr>
+          <w:b/>
+          <w:bCs/>
+          <w:lang w:val="en-US"/>
+        </w:rPr>
+        <w:t>score</w:t>
+      </w:r>
+      <w:r>
+        <w:rPr>
+          <w:lang w:val="en-US"/>
+        </w:rPr>
+        <w:t xml:space="preserve"> (or harmonic average of </w:t>
+      </w:r>
+      <w:r>
+        <w:rPr>
+          <w:b/>
+          <w:bCs/>
+          <w:lang w:val="en-US"/>
+        </w:rPr>
+        <w:t>precision</w:t>
+      </w:r>
+      <w:r>
+        <w:rPr>
+          <w:lang w:val="en-US"/>
+        </w:rPr>
+        <w:t xml:space="preserve"> and </w:t>
+      </w:r>
+      <w:r>
+        <w:rPr>
+          <w:b/>
+          <w:bCs/>
+          <w:lang w:val="en-US"/>
+        </w:rPr>
+        <w:t>recall</w:t>
+      </w:r>
+      <w:r>
+        <w:rPr>
+          <w:lang w:val="en-US"/>
+        </w:rPr>
+        <w:t xml:space="preserve">) and </w:t>
+      </w:r>
+      <w:r>
+        <w:rPr>
+          <w:b/>
+          <w:bCs/>
+          <w:lang w:val="en-US"/>
+        </w:rPr>
+        <w:t>kappa</w:t>
+      </w:r>
+      <w:r>
+        <w:rPr>
+          <w:lang w:val="en-US"/>
+        </w:rPr>
+        <w:t xml:space="preserve"> </w:t>
+      </w:r>
+      <w:r>
+        <w:rPr>
+          <w:b/>
+          <w:bCs/>
+          <w:lang w:val="en-US"/>
+        </w:rPr>
+        <w:t>score</w:t>
+      </w:r>
+      <w:r>
+        <w:rPr>
+          <w:lang w:val="en-US"/>
+        </w:rPr>
+        <w:t>.</w:t>
+      </w:r>
+    </w:p>
+    <w:p>
+      <w:pPr>
+        <w:jc w:val="both"/>
+        <w:rPr>
+          <w:lang w:val="en-US"/>
+        </w:rPr>
+      </w:pPr>
+      <w:r>
+        <w:rPr>
+          <w:lang w:val="en-US"/>
+        </w:rPr>
+        <w:t xml:space="preserve">For the </w:t>
+      </w:r>
+      <w:r>
+        <w:rPr>
+          <w:b/>
+          <w:bCs/>
+          <w:lang w:val="en-US"/>
+        </w:rPr>
+        <w:t>1R</w:t>
+      </w:r>
+      <w:r>
+        <w:rPr>
+          <w:lang w:val="en-US"/>
+        </w:rPr>
+        <w:t xml:space="preserve"> algorithm, </w:t>
+      </w:r>
+      <w:r>
+        <w:rPr>
+          <w:lang w:val="en-US"/>
+        </w:rPr>
+        <w:t>the following values were obtained:</w:t>
+      </w:r>
+    </w:p>
+    <w:p>
+      <w:pPr>
+        <w:pStyle w:val="ListParagraph"/>
+        <w:numPr>
+          <w:ilvl w:val="0"/>
+          <w:numId w:val="12"/>
+        </w:numPr>
+        <w:jc w:val="both"/>
+        <w:rPr>
+          <w:lang w:val="en-US"/>
+        </w:rPr>
+      </w:pPr>
+      <w:r>
+        <w:rPr>
+          <w:lang w:val="en-US"/>
+        </w:rPr>
+        <w:t>Accuracy: 71.43%.</w:t>
+      </w:r>
+    </w:p>
+    <w:p>
+      <w:pPr>
+        <w:pStyle w:val="ListParagraph"/>
+        <w:numPr>
+          <w:ilvl w:val="0"/>
+          <w:numId w:val="12"/>
+        </w:numPr>
+        <w:jc w:val="both"/>
+        <w:rPr>
+          <w:lang w:val="en-US"/>
+        </w:rPr>
+      </w:pPr>
+      <w:r>
+        <w:rPr>
+          <w:lang w:val="en-US"/>
+        </w:rPr>
+        <w:t>Precision: 51.19%.</w:t>
+      </w:r>
+    </w:p>
+    <w:p>
+      <w:pPr>
+        <w:pStyle w:val="ListParagraph"/>
+        <w:numPr>
+          <w:ilvl w:val="0"/>
+          <w:numId w:val="12"/>
+        </w:numPr>
+        <w:jc w:val="both"/>
+        <w:rPr>
+          <w:lang w:val="en-US"/>
+        </w:rPr>
+      </w:pPr>
+      <w:r>
+        <w:rPr>
+          <w:lang w:val="en-US"/>
+        </w:rPr>
+        <w:t>Recall: 71.43%.</w:t>
+      </w:r>
+    </w:p>
+    <w:p>
+      <w:pPr>
+        <w:pStyle w:val="ListParagraph"/>
+        <w:numPr>
+          <w:ilvl w:val="0"/>
+          <w:numId w:val="12"/>
+        </w:numPr>
+        <w:jc w:val="both"/>
+        <w:rPr>
+          <w:lang w:val="en-US"/>
+        </w:rPr>
+      </w:pPr>
+      <w:r>
+        <w:rPr>
+          <w:lang w:val="en-US"/>
+        </w:rPr>
+        <w:t>F1 score: 59.59%.</w:t>
+      </w:r>
+    </w:p>
+    <w:p>
+      <w:pPr>
+        <w:pStyle w:val="ListParagraph"/>
+        <w:numPr>
+          <w:ilvl w:val="0"/>
+          <w:numId w:val="12"/>
+        </w:numPr>
+        <w:jc w:val="both"/>
+        <w:rPr>
+          <w:lang w:val="en-US"/>
+        </w:rPr>
+      </w:pPr>
+      <w:r>
+        <w:rPr>
+          <w:lang w:val="en-US"/>
+        </w:rPr>
+        <w:t>Kappa score: 54.84%.</w:t>
+      </w:r>
+    </w:p>
+    <w:p>
+      <w:pPr>
+        <w:jc w:val="both"/>
+        <w:rPr>
+          <w:lang w:val="en-US"/>
+        </w:rPr>
+      </w:pPr>
+      <w:r>
+        <w:rPr>
+          <w:lang w:val="en-US"/>
+        </w:rPr>
+        <w:t xml:space="preserve">For the </w:t>
+      </w:r>
+      <w:r>
+        <w:rPr>
+          <w:b/>
+          <w:bCs/>
+          <w:lang w:val="en-US"/>
+        </w:rPr>
+        <w:t>ID3</w:t>
+      </w:r>
+      <w:r>
+        <w:rPr>
+          <w:lang w:val="en-US"/>
+        </w:rPr>
+        <w:t xml:space="preserve"> algorithm, the following values were obtained:</w:t>
+      </w:r>
+    </w:p>
+    <w:p>
+      <w:pPr>
+        <w:pStyle w:val="ListParagraph"/>
+        <w:numPr>
+          <w:ilvl w:val="0"/>
+          <w:numId w:val="12"/>
+        </w:numPr>
+        <w:jc w:val="both"/>
+        <w:rPr>
+          <w:lang w:val="en-US"/>
+        </w:rPr>
+      </w:pPr>
+      <w:r>
+        <w:rPr>
+          <w:lang w:val="en-US"/>
+        </w:rPr>
+        <w:t>Accuracy: 71.43%</w:t>
+      </w:r>
+      <w:r>
+        <w:rPr>
+          <w:lang w:val="en-US"/>
+        </w:rPr>
+        <w:t xml:space="preserve"> (+/- 11.07%)</w:t>
+      </w:r>
+      <w:r>
+        <w:rPr>
+          <w:lang w:val="en-US"/>
+        </w:rPr>
+        <w:t>.</w:t>
+      </w:r>
+    </w:p>
+    <w:p>
+      <w:pPr>
+        <w:pStyle w:val="ListParagraph"/>
+        <w:numPr>
+          <w:ilvl w:val="0"/>
+          <w:numId w:val="12"/>
+        </w:numPr>
+        <w:jc w:val="both"/>
+        <w:rPr>
+          <w:lang w:val="en-US"/>
+        </w:rPr>
+      </w:pPr>
+      <w:r>
+        <w:rPr>
+          <w:lang w:val="en-US"/>
+        </w:rPr>
+        <w:t xml:space="preserve">Precision: </w:t>
+      </w:r>
+      <w:r>
+        <w:rPr>
+          <w:lang w:val="en-US"/>
+        </w:rPr>
+        <w:t>71.93</w:t>
+      </w:r>
+      <w:r>
+        <w:rPr>
+          <w:lang w:val="en-US"/>
+        </w:rPr>
+        <w:t>%</w:t>
+      </w:r>
+      <w:r>
+        <w:rPr>
+          <w:lang w:val="en-US"/>
+        </w:rPr>
+        <w:t xml:space="preserve"> (+/- 15.36%).</w:t>
+      </w:r>
+    </w:p>
+    <w:p>
+      <w:pPr>
+        <w:pStyle w:val="ListParagraph"/>
+        <w:numPr>
+          <w:ilvl w:val="0"/>
+          <w:numId w:val="12"/>
+        </w:numPr>
+        <w:jc w:val="both"/>
+        <w:rPr>
+          <w:lang w:val="en-US"/>
+        </w:rPr>
+      </w:pPr>
+      <w:r>
+        <w:rPr>
+          <w:lang w:val="en-US"/>
+        </w:rPr>
+        <w:t>Recall: 71.43%</w:t>
+      </w:r>
+      <w:r>
+        <w:rPr>
+          <w:lang w:val="en-US"/>
+        </w:rPr>
+        <w:t xml:space="preserve"> (+/- 11.07%).</w:t>
+      </w:r>
+    </w:p>
+    <w:p>
+      <w:pPr>
+        <w:pStyle w:val="ListParagraph"/>
+        <w:numPr>
+          <w:ilvl w:val="0"/>
+          <w:numId w:val="12"/>
+        </w:numPr>
+        <w:jc w:val="both"/>
+        <w:rPr>
+          <w:lang w:val="en-US"/>
+        </w:rPr>
+      </w:pPr>
+      <w:r>
+        <w:rPr>
+          <w:lang w:val="en-US"/>
+        </w:rPr>
+        <w:t xml:space="preserve">F1 score: </w:t>
+      </w:r>
+      <w:r>
+        <w:rPr>
+          <w:lang w:val="en-US"/>
+        </w:rPr>
+        <w:t>69.01</w:t>
+      </w:r>
+      <w:r>
+        <w:rPr>
+          <w:lang w:val="en-US"/>
+        </w:rPr>
+        <w:t>%</w:t>
+      </w:r>
+      <w:r>
+        <w:rPr>
+          <w:lang w:val="en-US"/>
+        </w:rPr>
+        <w:t xml:space="preserve"> (+/- 12.57%).</w:t>
+      </w:r>
+    </w:p>
+    <w:p>
+      <w:pPr>
+        <w:pStyle w:val="ListParagraph"/>
+        <w:numPr>
+          <w:ilvl w:val="0"/>
+          <w:numId w:val="12"/>
+        </w:numPr>
+        <w:jc w:val="both"/>
+        <w:rPr>
+          <w:lang w:val="en-US"/>
+        </w:rPr>
+      </w:pPr>
+      <w:r>
+        <w:rPr>
+          <w:lang w:val="en-US"/>
+        </w:rPr>
+        <w:t>Kappa score: 5</w:t>
+      </w:r>
+      <w:r>
+        <w:rPr>
+          <w:lang w:val="en-US"/>
+        </w:rPr>
+        <w:t>6.37</w:t>
+      </w:r>
+      <w:r>
+        <w:rPr>
+          <w:lang w:val="en-US"/>
+        </w:rPr>
+        <w:t>%</w:t>
+      </w:r>
+      <w:r>
+        <w:rPr>
+          <w:lang w:val="en-US"/>
+        </w:rPr>
+        <w:t xml:space="preserve"> (+/- 16.15%).</w:t>
+      </w:r>
+    </w:p>
+    <w:p>
+      <w:pPr>
+        <w:jc w:val="both"/>
+        <w:rPr>
+          <w:lang w:val="en-US"/>
+        </w:rPr>
+      </w:pPr>
+      <w:r>
+        <w:rPr>
+          <w:lang w:val="en-US"/>
+        </w:rPr>
+        <w:t xml:space="preserve">For the </w:t>
+      </w:r>
+      <w:r>
+        <w:rPr>
+          <w:b/>
+          <w:bCs/>
+          <w:lang w:val="en-US"/>
+        </w:rPr>
+        <w:t>Naïve</w:t>
+      </w:r>
+      <w:r>
+        <w:rPr>
+          <w:lang w:val="en-US"/>
+        </w:rPr>
+        <w:t xml:space="preserve"> </w:t>
+      </w:r>
+      <w:r>
+        <w:rPr>
+          <w:b/>
+          <w:bCs/>
+          <w:lang w:val="en-US"/>
+        </w:rPr>
+        <w:t>Bayes</w:t>
+      </w:r>
+      <w:r>
+        <w:rPr>
+          <w:lang w:val="en-US"/>
+        </w:rPr>
+        <w:t xml:space="preserve"> algorithm, the following values were obtained:</w:t>
+      </w:r>
+    </w:p>
+    <w:p>
+      <w:pPr>
+        <w:pStyle w:val="ListParagraph"/>
+        <w:numPr>
+          <w:ilvl w:val="0"/>
+          <w:numId w:val="12"/>
+        </w:numPr>
+        <w:jc w:val="both"/>
+        <w:rPr>
+          <w:lang w:val="en-US"/>
+        </w:rPr>
+      </w:pPr>
+      <w:r>
+        <w:rPr>
+          <w:lang w:val="en-US"/>
+        </w:rPr>
+        <w:t>Accuracy: 7</w:t>
+      </w:r>
+      <w:r>
+        <w:rPr>
+          <w:lang w:val="en-US"/>
+        </w:rPr>
+        <w:t>7</w:t>
+      </w:r>
+      <w:r>
+        <w:rPr>
+          <w:lang w:val="en-US"/>
+        </w:rPr>
+        <w:t>.</w:t>
+      </w:r>
+      <w:r>
+        <w:rPr>
+          <w:lang w:val="en-US"/>
+        </w:rPr>
+        <w:t>14</w:t>
+      </w:r>
+      <w:r>
+        <w:rPr>
+          <w:lang w:val="en-US"/>
+        </w:rPr>
+        <w:t>%</w:t>
+      </w:r>
+      <w:r>
+        <w:rPr>
+          <w:lang w:val="en-US"/>
+        </w:rPr>
+        <w:t xml:space="preserve"> (+/- 13.09%).</w:t>
+      </w:r>
+    </w:p>
+    <w:p>
+      <w:pPr>
+        <w:pStyle w:val="ListParagraph"/>
+        <w:numPr>
+          <w:ilvl w:val="0"/>
+          <w:numId w:val="12"/>
+        </w:numPr>
+        <w:jc w:val="both"/>
+        <w:rPr>
+          <w:lang w:val="en-US"/>
+        </w:rPr>
+      </w:pPr>
+      <w:r>
+        <w:rPr>
+          <w:lang w:val="en-US"/>
+        </w:rPr>
+        <w:t xml:space="preserve">Precision: </w:t>
+      </w:r>
+      <w:r>
+        <w:rPr>
+          <w:lang w:val="en-US"/>
+        </w:rPr>
+        <w:t>82.62</w:t>
+      </w:r>
+      <w:r>
+        <w:rPr>
+          <w:lang w:val="en-US"/>
+        </w:rPr>
+        <w:t>%</w:t>
+      </w:r>
+      <w:r>
+        <w:rPr>
+          <w:lang w:val="en-US"/>
+        </w:rPr>
+        <w:t xml:space="preserve"> (+/- 11.11%).</w:t>
+      </w:r>
+    </w:p>
+    <w:p>
+      <w:pPr>
+        <w:pStyle w:val="ListParagraph"/>
+        <w:numPr>
+          <w:ilvl w:val="0"/>
+          <w:numId w:val="12"/>
+        </w:numPr>
+        <w:jc w:val="both"/>
+        <w:rPr>
+          <w:lang w:val="en-US"/>
+        </w:rPr>
+      </w:pPr>
+      <w:r>
+        <w:rPr>
+          <w:lang w:val="en-US"/>
+        </w:rPr>
+        <w:t>Recall</w:t>
+      </w:r>
+      <w:r>
+        <w:rPr>
+          <w:lang w:val="en-US"/>
+        </w:rPr>
+        <w:t>: 77.14% (+/- 13.09%).</w:t>
+      </w:r>
+    </w:p>
+    <w:p>
+      <w:pPr>
+        <w:pStyle w:val="ListParagraph"/>
+        <w:numPr>
+          <w:ilvl w:val="0"/>
+          <w:numId w:val="12"/>
+        </w:numPr>
+        <w:jc w:val="both"/>
+        <w:rPr>
+          <w:lang w:val="en-US"/>
+        </w:rPr>
+      </w:pPr>
+      <w:r>
+        <w:rPr>
+          <w:lang w:val="en-US"/>
+        </w:rPr>
+        <w:t xml:space="preserve">F1 score: </w:t>
+      </w:r>
+      <w:r>
+        <w:rPr>
+          <w:lang w:val="en-US"/>
+        </w:rPr>
+        <w:t>78.44</w:t>
+      </w:r>
+      <w:r>
+        <w:rPr>
+          <w:lang w:val="en-US"/>
+        </w:rPr>
+        <w:t>%</w:t>
+      </w:r>
+      <w:r>
+        <w:rPr>
+          <w:lang w:val="en-US"/>
+        </w:rPr>
+        <w:t xml:space="preserve"> (+/- 1</w:t>
+      </w:r>
+      <w:r>
+        <w:rPr>
+          <w:lang w:val="en-US"/>
+        </w:rPr>
+        <w:t>4.25</w:t>
+      </w:r>
+      <w:r>
+        <w:rPr>
+          <w:lang w:val="en-US"/>
+        </w:rPr>
+        <w:t>%).</w:t>
+      </w:r>
+    </w:p>
+    <w:p>
+      <w:pPr>
+        <w:pStyle w:val="ListParagraph"/>
+        <w:numPr>
+          <w:ilvl w:val="0"/>
+          <w:numId w:val="12"/>
+        </w:numPr>
+        <w:jc w:val="both"/>
+        <w:rPr>
+          <w:lang w:val="en-US"/>
+        </w:rPr>
+      </w:pPr>
+      <w:r>
+        <w:rPr>
+          <w:lang w:val="en-US"/>
+        </w:rPr>
+        <w:t xml:space="preserve">Kappa score: </w:t>
+      </w:r>
+      <w:r>
+        <w:rPr>
+          <w:lang w:val="en-US"/>
+        </w:rPr>
+        <w:t>67.37</w:t>
+      </w:r>
+      <w:r>
+        <w:rPr>
+          <w:lang w:val="en-US"/>
+        </w:rPr>
+        <w:t>%</w:t>
+      </w:r>
+      <w:r>
+        <w:rPr>
+          <w:lang w:val="en-US"/>
+        </w:rPr>
+        <w:t xml:space="preserve"> (+/- </w:t>
+      </w:r>
+      <w:r>
+        <w:rPr>
+          <w:lang w:val="en-US"/>
+        </w:rPr>
+        <w:t>22.41</w:t>
+      </w:r>
+      <w:r>
+        <w:rPr>
+          <w:lang w:val="en-US"/>
+        </w:rPr>
+        <w:t>%).</w:t>
+      </w:r>
+    </w:p>
+    <w:p>
+      <w:pPr>
+        <w:jc w:val="both"/>
+        <w:rPr>
+          <w:lang w:val="en-US"/>
+        </w:rPr>
+      </w:pPr>
+      <w:r>
+        <w:rPr>
+          <w:lang w:val="en-US"/>
+        </w:rPr>
+        <w:t>Looking at the results, Naïve Bayes arguably seems like the best approach.</w:t>
+      </w:r>
+    </w:p>
+    <w:p>
+      <w:pPr>
+        <w:jc w:val="both"/>
+        <w:rPr>
+          <w:noProof/>
+          <w:lang w:val="en-US"/>
+        </w:rPr>
+      </w:pPr>
+    </w:p>
+    <w:p>
+      <w:pPr>
+        <w:jc w:val="both"/>
+        <w:rPr>
+          <w:noProof/>
+          <w:lang w:val="en-US"/>
+        </w:rPr>
+      </w:pPr>
+    </w:p>
+    <w:p>
+      <w:pPr>
+        <w:pStyle w:val="Heading1"/>
+        <w:numPr>
+          <w:ilvl w:val="0"/>
+          <w:numId w:val="10"/>
+        </w:numPr>
+        <w:rPr>
+          <w:noProof/>
+          <w:lang w:val="en-US"/>
+        </w:rPr>
+      </w:pPr>
+      <w:r>
+        <w:rPr>
+          <w:noProof/>
+          <w:lang w:val="en-US"/>
+        </w:rPr>
+        <w:lastRenderedPageBreak/>
+        <w:t>Scenario 2</w:t>
+      </w:r>
+    </w:p>
+    <w:p>
+      <w:pPr>
+        <w:rPr>
+          <w:lang w:val="en-US"/>
+        </w:rPr>
+      </w:pPr>
+      <w:r>
+        <w:rPr>
+          <w:lang w:val="en-US"/>
+        </w:rPr>
+        <w:t>For the second scenario, we will experiment with a much, much larger dataset. We will be able to see how the different algorithms, previously analyzed, perform with much larger datasets.</w:t>
+      </w:r>
+    </w:p>
+    <w:p>
+      <w:pPr>
+        <w:rPr>
+          <w:lang w:val="en-US"/>
+        </w:rPr>
+      </w:pPr>
+    </w:p>
+    <w:p>
+      <w:pPr>
+        <w:pStyle w:val="Heading2"/>
+        <w:numPr>
+          <w:ilvl w:val="1"/>
+          <w:numId w:val="10"/>
+        </w:numPr>
+        <w:rPr>
+          <w:lang w:val="en-US"/>
+        </w:rPr>
+      </w:pPr>
+      <w:r>
+        <w:rPr>
+          <w:lang w:val="en-US"/>
+        </w:rPr>
+        <w:t>Introduction</w:t>
+      </w:r>
+    </w:p>
+    <w:p>
+      <w:pPr>
+        <w:rPr>
+          <w:lang w:val="en-US"/>
+        </w:rPr>
+      </w:pPr>
+      <w:r>
+        <w:rPr>
+          <w:lang w:val="en-US"/>
+        </w:rPr>
+        <w:t>T</w:t>
+      </w:r>
+      <w:r>
+        <w:rPr>
+          <w:lang w:val="en-US"/>
+        </w:rPr>
+        <w:t>he “</w:t>
+      </w:r>
+      <w:proofErr w:type="spellStart"/>
+      <w:r>
+        <w:rPr>
+          <w:b/>
+          <w:bCs/>
+          <w:lang w:val="en-US"/>
+        </w:rPr>
+        <w:t>FungiData</w:t>
+      </w:r>
+      <w:proofErr w:type="spellEnd"/>
+      <w:r>
+        <w:rPr>
+          <w:lang w:val="en-US"/>
+        </w:rPr>
+        <w:t xml:space="preserve">” institute </w:t>
+      </w:r>
+      <w:r>
+        <w:rPr>
+          <w:lang w:val="en-US"/>
+        </w:rPr>
+        <w:t xml:space="preserve">asked us </w:t>
+      </w:r>
+      <w:r>
+        <w:rPr>
+          <w:lang w:val="en-US"/>
+        </w:rPr>
+        <w:t>to analyze a dataset with information regarding de edibility of mushrooms (i.e., if they are good to eat or poisonous).</w:t>
+      </w:r>
+    </w:p>
+    <w:p>
+      <w:pPr>
+        <w:rPr>
+          <w:lang w:val="en-US"/>
+        </w:rPr>
+      </w:pPr>
+    </w:p>
+    <w:p>
+      <w:pPr>
+        <w:pStyle w:val="Heading2"/>
+        <w:numPr>
+          <w:ilvl w:val="1"/>
+          <w:numId w:val="10"/>
+        </w:numPr>
+        <w:rPr>
+          <w:lang w:val="en-US"/>
+        </w:rPr>
+      </w:pPr>
+      <w:r>
+        <w:rPr>
+          <w:lang w:val="en-US"/>
+        </w:rPr>
+        <w:t>Data Analysis</w:t>
+      </w:r>
+    </w:p>
+    <w:p>
+      <w:pPr>
+        <w:rPr>
+          <w:lang w:val="en-US"/>
+        </w:rPr>
+      </w:pPr>
+      <w:r>
+        <w:rPr>
+          <w:noProof/>
+          <w:lang w:val="en-US"/>
+        </w:rPr>
+        <w:drawing>
+          <wp:anchor distT="0" distB="0" distL="114300" distR="114300" simplePos="0" relativeHeight="251661312" behindDoc="0" locked="0" layoutInCell="1" allowOverlap="1" wp14:anchorId="4654936A" wp14:editId="3E5775D0">
+            <wp:simplePos x="0" y="0"/>
+            <wp:positionH relativeFrom="margin">
+              <wp:align>right</wp:align>
+            </wp:positionH>
+            <wp:positionV relativeFrom="paragraph">
+              <wp:posOffset>77240</wp:posOffset>
+            </wp:positionV>
+            <wp:extent cx="2888615" cy="2486660"/>
+            <wp:effectExtent l="0" t="0" r="6985" b="8890"/>
+            <wp:wrapSquare wrapText="bothSides"/>
+            <wp:docPr id="6" name="Picture 6" descr="Chart, bar chart&#10;&#10;Description automatically generated"/>
+            <wp:cNvGraphicFramePr>
+              <a:graphicFrameLocks xmlns:a="http://schemas.openxmlformats.org/drawingml/2006/main" noChangeAspect="1"/>
+            </wp:cNvGraphicFramePr>
+            <a:graphic xmlns:a="http://schemas.openxmlformats.org/drawingml/2006/main">
+              <a:graphicData uri="http://schemas.openxmlformats.org/drawingml/2006/picture">
+                <pic:pic xmlns:pic="http://schemas.openxmlformats.org/drawingml/2006/picture">
+                  <pic:nvPicPr>
+                    <pic:cNvPr id="6" name="Picture 6" descr="Chart, bar chart&#10;&#10;Description automatically generated"/>
+                    <pic:cNvPicPr/>
+                  </pic:nvPicPr>
+                  <pic:blipFill>
+                    <a:blip r:embed="rId8">
+                      <a:extLst>
+                        <a:ext uri="{28A0092B-C50C-407E-A947-70E740481C1C}">
+                          <a14:useLocalDpi xmlns:a14="http://schemas.microsoft.com/office/drawing/2010/main" val="0"/>
+                        </a:ext>
+                      </a:extLst>
+                    </a:blip>
+                    <a:stretch>
+                      <a:fillRect/>
+                    </a:stretch>
+                  </pic:blipFill>
+                  <pic:spPr>
+                    <a:xfrm>
+                      <a:off x="0" y="0"/>
+                      <a:ext cx="2888615" cy="2486660"/>
+                    </a:xfrm>
+                    <a:prstGeom prst="rect">
+                      <a:avLst/>
+                    </a:prstGeom>
+                  </pic:spPr>
+                </pic:pic>
+              </a:graphicData>
+            </a:graphic>
+            <wp14:sizeRelH relativeFrom="margin">
+              <wp14:pctWidth>0</wp14:pctWidth>
+            </wp14:sizeRelH>
+            <wp14:sizeRelV relativeFrom="margin">
+              <wp14:pctHeight>0</wp14:pctHeight>
+            </wp14:sizeRelV>
+          </wp:anchor>
+        </w:drawing>
+      </w:r>
+      <w:r>
+        <w:rPr>
+          <w:lang w:val="en-US"/>
+        </w:rPr>
+        <w:t>The dataset sent by “</w:t>
+      </w:r>
+      <w:proofErr w:type="spellStart"/>
+      <w:r>
+        <w:rPr>
+          <w:b/>
+          <w:bCs/>
+          <w:lang w:val="en-US"/>
+        </w:rPr>
+        <w:t>FungiData</w:t>
+      </w:r>
+      <w:proofErr w:type="spellEnd"/>
+      <w:r>
+        <w:rPr>
+          <w:lang w:val="en-US"/>
+        </w:rPr>
+        <w:t xml:space="preserve">” </w:t>
+      </w:r>
+      <w:r>
+        <w:rPr>
+          <w:lang w:val="en-US"/>
+        </w:rPr>
+        <w:t xml:space="preserve">contains </w:t>
+      </w:r>
+      <w:r>
+        <w:rPr>
+          <w:b/>
+          <w:bCs/>
+          <w:lang w:val="en-US"/>
+        </w:rPr>
+        <w:t>23</w:t>
+      </w:r>
+      <w:r>
+        <w:rPr>
+          <w:lang w:val="en-US"/>
+        </w:rPr>
+        <w:t xml:space="preserve"> attributes, one of them being the class label (whether it’s edible or not). All attributes are </w:t>
+      </w:r>
+      <w:proofErr w:type="gramStart"/>
+      <w:r>
+        <w:rPr>
+          <w:lang w:val="en-US"/>
+        </w:rPr>
+        <w:t>discrete</w:t>
+      </w:r>
+      <w:proofErr w:type="gramEnd"/>
+      <w:r>
+        <w:rPr>
+          <w:lang w:val="en-US"/>
+        </w:rPr>
+        <w:t xml:space="preserve"> and the dataset contains exactly </w:t>
+      </w:r>
+      <w:r>
+        <w:rPr>
+          <w:b/>
+          <w:bCs/>
+          <w:lang w:val="en-US"/>
+        </w:rPr>
+        <w:t>8416</w:t>
+      </w:r>
+      <w:r>
+        <w:rPr>
+          <w:lang w:val="en-US"/>
+        </w:rPr>
+        <w:t xml:space="preserve"> instances, i.e. rows (records). There are </w:t>
+      </w:r>
+      <w:r>
+        <w:rPr>
+          <w:b/>
+          <w:bCs/>
+          <w:lang w:val="en-US"/>
+        </w:rPr>
+        <w:t>2480</w:t>
+      </w:r>
+      <w:r>
+        <w:rPr>
+          <w:lang w:val="en-US"/>
+        </w:rPr>
+        <w:t xml:space="preserve"> missing values, denoted by “?”.</w:t>
+      </w:r>
+    </w:p>
+    <w:p>
+      <w:pPr>
+        <w:rPr>
+          <w:lang w:val="en-US"/>
+        </w:rPr>
+      </w:pPr>
+      <w:r>
+        <w:rPr>
+          <w:noProof/>
+        </w:rPr>
+        <mc:AlternateContent>
+          <mc:Choice Requires="wps">
+            <w:drawing>
+              <wp:anchor distT="0" distB="0" distL="114300" distR="114300" simplePos="0" relativeHeight="251663360" behindDoc="0" locked="0" layoutInCell="1" allowOverlap="1" wp14:anchorId="15D73FFD" wp14:editId="21C4287D">
+                <wp:simplePos x="0" y="0"/>
+                <wp:positionH relativeFrom="margin">
+                  <wp:align>right</wp:align>
+                </wp:positionH>
+                <wp:positionV relativeFrom="paragraph">
+                  <wp:posOffset>1164071</wp:posOffset>
+                </wp:positionV>
+                <wp:extent cx="2888615" cy="635"/>
+                <wp:effectExtent l="0" t="0" r="6985" b="8890"/>
+                <wp:wrapSquare wrapText="bothSides"/>
+                <wp:docPr id="7" name="Text Box 7"/>
+                <wp:cNvGraphicFramePr/>
+                <a:graphic xmlns:a="http://schemas.openxmlformats.org/drawingml/2006/main">
+                  <a:graphicData uri="http://schemas.microsoft.com/office/word/2010/wordprocessingShape">
+                    <wps:wsp>
+                      <wps:cNvSpPr txBox="1"/>
+                      <wps:spPr>
+                        <a:xfrm>
+                          <a:off x="0" y="0"/>
+                          <a:ext cx="2888615" cy="635"/>
+                        </a:xfrm>
+                        <a:prstGeom prst="rect">
+                          <a:avLst/>
+                        </a:prstGeom>
+                        <a:solidFill>
+                          <a:prstClr val="white"/>
+                        </a:solidFill>
+                        <a:ln>
+                          <a:noFill/>
+                        </a:ln>
+                      </wps:spPr>
+                      <wps:txbx>
+                        <w:txbxContent>
+                          <w:p>
+                            <w:pPr>
+                              <w:pStyle w:val="Caption"/>
+                              <w:rPr>
+                                <w:lang w:val="en-US"/>
+                              </w:rPr>
+                            </w:pPr>
+                            <w:r>
+                              <w:t xml:space="preserve">Figure </w:t>
+                            </w:r>
+                            <w:fldSimple w:instr=" SEQ Figure \* ARABIC ">
+                              <w:r>
+                                <w:rPr>
+                                  <w:noProof/>
+                                </w:rPr>
+                                <w:t>2</w:t>
+                              </w:r>
+                            </w:fldSimple>
+                            <w:r>
+                              <w:t xml:space="preserve"> - Class values frequency</w:t>
+                            </w:r>
+                          </w:p>
+                        </w:txbxContent>
+                      </wps:txbx>
+                      <wps:bodyPr rot="0" spcFirstLastPara="0" vertOverflow="overflow" horzOverflow="overflow" vert="horz" wrap="square" lIns="0" tIns="0" rIns="0" bIns="0" numCol="1" spcCol="0" rtlCol="0" fromWordArt="0" anchor="t" anchorCtr="0" forceAA="0" compatLnSpc="1">
+                        <a:prstTxWarp prst="textNoShape">
+                          <a:avLst/>
+                        </a:prstTxWarp>
+                        <a:spAutoFit/>
+                      </wps:bodyPr>
+                    </wps:wsp>
+                  </a:graphicData>
+                </a:graphic>
+              </wp:anchor>
+            </w:drawing>
+          </mc:Choice>
+          <mc:Fallback>
+            <w:pict>
+              <v:shape w14:anchorId="15D73FFD" id="Text Box 7" o:spid="_x0000_s1027" type="#_x0000_t202" style="position:absolute;margin-left:176.25pt;margin-top:91.65pt;width:227.45pt;height:.05pt;z-index:251663360;visibility:visible;mso-wrap-style:square;mso-wrap-distance-left:9pt;mso-wrap-distance-top:0;mso-wrap-distance-right:9pt;mso-wrap-distance-bottom:0;mso-position-horizontal:right;mso-position-horizontal-relative:margin;mso-position-vertical:absolute;mso-position-vertical-relative:text;v-text-anchor:top" o:gfxdata="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" stroked="f">
+                <v:textbox style="mso-fit-shape-to-text:t" inset="0,0,0,0">
+                  <w:txbxContent>
+                    <w:p>
+                      <w:pPr>
+                        <w:pStyle w:val="Caption"/>
+                        <w:rPr>
+                          <w:lang w:val="en-US"/>
+                        </w:rPr>
+                      </w:pPr>
+                      <w:r>
+                        <w:t xml:space="preserve">Figure </w:t>
+                      </w:r>
+                      <w:fldSimple w:instr=" SEQ Figure \* ARABIC ">
+                        <w:r>
+                          <w:rPr>
+                            <w:noProof/>
+                          </w:rPr>
+                          <w:t>2</w:t>
+                        </w:r>
+                      </w:fldSimple>
+                      <w:r>
+                        <w:t xml:space="preserve"> - Class values frequency</w:t>
+                      </w:r>
+                    </w:p>
+                  </w:txbxContent>
+                </v:textbox>
+                <w10:wrap type="square" anchorx="margin"/>
+              </v:shape>
+            </w:pict>
+          </mc:Fallback>
+        </mc:AlternateContent>
+      </w:r>
+      <w:r>
+        <w:rPr>
+          <w:lang w:val="en-US"/>
+        </w:rPr>
+        <w:t>To better analyze the data, we will the dataset sent by “</w:t>
+      </w:r>
+      <w:proofErr w:type="spellStart"/>
+      <w:r>
+        <w:rPr>
+          <w:b/>
+          <w:bCs/>
+          <w:lang w:val="en-US"/>
+        </w:rPr>
+        <w:t>FungiData</w:t>
+      </w:r>
+      <w:proofErr w:type="spellEnd"/>
+      <w:r>
+        <w:rPr>
+          <w:lang w:val="en-US"/>
+        </w:rPr>
+        <w:t xml:space="preserve">” into the proper format required by the </w:t>
+      </w:r>
+      <w:proofErr w:type="gramStart"/>
+      <w:r>
+        <w:rPr>
+          <w:b/>
+          <w:bCs/>
+          <w:lang w:val="en-US"/>
+        </w:rPr>
+        <w:t>Orange</w:t>
+      </w:r>
+      <w:proofErr w:type="gramEnd"/>
+      <w:r>
+        <w:rPr>
+          <w:lang w:val="en-US"/>
+        </w:rPr>
+        <w:t xml:space="preserve"> </w:t>
+      </w:r>
+      <w:r>
+        <w:rPr>
+          <w:b/>
+          <w:bCs/>
+          <w:lang w:val="en-US"/>
+        </w:rPr>
+        <w:t>framework</w:t>
+      </w:r>
+      <w:r>
+        <w:rPr>
+          <w:lang w:val="en-US"/>
+        </w:rPr>
+        <w:t xml:space="preserve">. </w:t>
+      </w:r>
+      <w:r>
+        <w:rPr>
+          <w:lang w:val="en-US"/>
+        </w:rPr>
+        <w:t xml:space="preserve">We used the same method as in </w:t>
+      </w:r>
+      <w:r>
+        <w:rPr>
+          <w:b/>
+          <w:bCs/>
+          <w:lang w:val="en-US"/>
+        </w:rPr>
+        <w:t>2.4</w:t>
+      </w:r>
+      <w:r>
+        <w:rPr>
+          <w:lang w:val="en-US"/>
+        </w:rPr>
+        <w:t xml:space="preserve"> (Exporting Data). With the help of Orange, we can now observe the dataset in a more comfortable and compact way.</w:t>
+      </w:r>
+    </w:p>
+    <w:p>
+      <w:pPr>
+        <w:rPr>
+          <w:lang w:val="en-US"/>
+        </w:rPr>
+      </w:pPr>
+      <w:r>
+        <w:rPr>
+          <w:lang w:val="en-US"/>
+        </w:rPr>
+        <w:t xml:space="preserve">For instance, in </w:t>
+      </w:r>
+      <w:r>
+        <w:rPr>
+          <w:b/>
+          <w:bCs/>
+          <w:lang w:val="en-US"/>
+        </w:rPr>
+        <w:t>figure 2</w:t>
+      </w:r>
+      <w:r>
+        <w:rPr>
+          <w:lang w:val="en-US"/>
+        </w:rPr>
+        <w:t>, Orange generated a bar chart illustrating the frequency of each class value (edible and poisonous).</w:t>
+      </w:r>
+    </w:p>
+    <w:p>
+      <w:pPr>
+        <w:rPr>
+          <w:lang w:val="en-US"/>
+        </w:rPr>
+      </w:pPr>
+      <w:r>
+        <w:rPr>
+          <w:noProof/>
+        </w:rPr>
+        <mc:AlternateContent>
+          <mc:Choice Requires="wps">
+            <w:drawing>
+              <wp:anchor distT="0" distB="0" distL="114300" distR="114300" simplePos="0" relativeHeight="251668480" behindDoc="0" locked="0" layoutInCell="1" allowOverlap="1" wp14:anchorId="04882FB4" wp14:editId="77F010B8">
+                <wp:simplePos x="0" y="0"/>
+                <wp:positionH relativeFrom="column">
+                  <wp:posOffset>0</wp:posOffset>
+                </wp:positionH>
+                <wp:positionV relativeFrom="paragraph">
+                  <wp:posOffset>1614805</wp:posOffset>
+                </wp:positionV>
+                <wp:extent cx="3775075" cy="635"/>
+                <wp:effectExtent l="0" t="0" r="0" b="0"/>
+                <wp:wrapSquare wrapText="bothSides"/>
+                <wp:docPr id="11" name="Text Box 11"/>
+                <wp:cNvGraphicFramePr/>
+                <a:graphic xmlns:a="http://schemas.openxmlformats.org/drawingml/2006/main">
+                  <a:graphicData uri="http://schemas.microsoft.com/office/word/2010/wordprocessingShape">
+                    <wps:wsp>
+                      <wps:cNvSpPr txBox="1"/>
+                      <wps:spPr>
+                        <a:xfrm>
+                          <a:off x="0" y="0"/>
+                          <a:ext cx="3775075" cy="635"/>
+                        </a:xfrm>
+                        <a:prstGeom prst="rect">
+                          <a:avLst/>
+                        </a:prstGeom>
+                        <a:solidFill>
+                          <a:prstClr val="white"/>
+                        </a:solidFill>
+                        <a:ln>
+                          <a:noFill/>
+                        </a:ln>
+                      </wps:spPr>
+                      <wps:txbx>
+                        <w:txbxContent>
+                          <w:p>
+                            <w:pPr>
+                              <w:pStyle w:val="Caption"/>
+                              <w:rPr>
+                                <w:lang w:val="en-US"/>
+                              </w:rPr>
+                            </w:pPr>
+                            <w:r>
+                              <w:t xml:space="preserve">Figure </w:t>
+                            </w:r>
+                            <w:fldSimple w:instr=" SEQ Figure \* ARABIC ">
+                              <w:r>
+                                <w:rPr>
+                                  <w:noProof/>
+                                </w:rPr>
+                                <w:t>3</w:t>
+                              </w:r>
+                            </w:fldSimple>
+                            <w:r>
+                              <w:t xml:space="preserve"> - Attribute Statistics</w:t>
+                            </w:r>
+                          </w:p>
+                        </w:txbxContent>
+                      </wps:txbx>
+                      <wps:bodyPr rot="0" spcFirstLastPara="0" vertOverflow="overflow" horzOverflow="overflow" vert="horz" wrap="square" lIns="0" tIns="0" rIns="0" bIns="0" numCol="1" spcCol="0" rtlCol="0" fromWordArt="0" anchor="t" anchorCtr="0" forceAA="0" compatLnSpc="1">
+                        <a:prstTxWarp prst="textNoShape">
+                          <a:avLst/>
+                        </a:prstTxWarp>
+                        <a:spAutoFit/>
+                      </wps:bodyPr>
+                    </wps:wsp>
+                  </a:graphicData>
+                </a:graphic>
+              </wp:anchor>
+            </w:drawing>
+          </mc:Choice>
+          <mc:Fallback>
+            <w:pict>
+              <v:shape w14:anchorId="04882FB4" id="Text Box 11" o:spid="_x0000_s1028" type="#_x0000_t202" style="position:absolute;margin-left:0;margin-top:127.15pt;width:297.25pt;height:.05pt;z-index:251668480;visibility:visible;mso-wrap-style:square;mso-wrap-distance-left:9pt;mso-wrap-distance-top:0;mso-wrap-distance-right:9pt;mso-wrap-distance-bottom:0;mso-position-horizontal:absolute;mso-position-horizontal-relative:text;mso-position-vertical:absolute;mso-position-vertical-relative:text;v-text-anchor:top" o:gfxdata="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" stroked="f">
+                <v:textbox style="mso-fit-shape-to-text:t" inset="0,0,0,0">
+                  <w:txbxContent>
+                    <w:p>
+                      <w:pPr>
+                        <w:pStyle w:val="Caption"/>
+                        <w:rPr>
+                          <w:lang w:val="en-US"/>
+                        </w:rPr>
+                      </w:pPr>
+                      <w:r>
+                        <w:t xml:space="preserve">Figure </w:t>
+                      </w:r>
+                      <w:fldSimple w:instr=" SEQ Figure \* ARABIC ">
+                        <w:r>
+                          <w:rPr>
+                            <w:noProof/>
+                          </w:rPr>
+                          <w:t>3</w:t>
+                        </w:r>
+                      </w:fldSimple>
+                      <w:r>
+                        <w:t xml:space="preserve"> - Attribute Statistics</w:t>
+                      </w:r>
+                    </w:p>
+                  </w:txbxContent>
+                </v:textbox>
+                <w10:wrap type="square"/>
+              </v:shape>
+            </w:pict>
+          </mc:Fallback>
+        </mc:AlternateContent>
+      </w:r>
+      <w:r>
+        <w:rPr>
+          <w:noProof/>
+          <w:lang w:val="en-US"/>
+        </w:rPr>
+        <w:drawing>
+          <wp:anchor distT="0" distB="0" distL="114300" distR="114300" simplePos="0" relativeHeight="251665408" behindDoc="0" locked="0" layoutInCell="1" allowOverlap="1" wp14:anchorId="4FD4C1D5" wp14:editId="5AD7A632">
+            <wp:simplePos x="0" y="0"/>
+            <wp:positionH relativeFrom="margin">
+              <wp:align>left</wp:align>
+            </wp:positionH>
+            <wp:positionV relativeFrom="paragraph">
+              <wp:posOffset>2309</wp:posOffset>
+            </wp:positionV>
+            <wp:extent cx="3775075" cy="1555750"/>
+            <wp:effectExtent l="0" t="0" r="0" b="6350"/>
+            <wp:wrapSquare wrapText="bothSides"/>
+            <wp:docPr id="10" name="Picture 10" descr="Timeline&#10;&#10;Description automatically generated with low confidence"/>
+            <wp:cNvGraphicFramePr>
+              <a:graphicFrameLocks xmlns:a="http://schemas.openxmlformats.org/drawingml/2006/main" noChangeAspect="1"/>
+            </wp:cNvGraphicFramePr>
+            <a:graphic xmlns:a="http://schemas.openxmlformats.org/drawingml/2006/main">
+              <a:graphicData uri="http://schemas.openxmlformats.org/drawingml/2006/picture">
+                <pic:pic xmlns:pic="http://schemas.openxmlformats.org/drawingml/2006/picture">
+                  <pic:nvPicPr>
+                    <pic:cNvPr id="10" name="Picture 10" descr="Timeline&#10;&#10;Description automatically generated with low confidence"/>
+                    <pic:cNvPicPr/>
+                  </pic:nvPicPr>
+                  <pic:blipFill>
+                    <a:blip r:embed="rId9" cstate="print">
+                      <a:extLst>
+                        <a:ext uri="{28A0092B-C50C-407E-A947-70E740481C1C}">
+                          <a14:useLocalDpi xmlns:a14="http://schemas.microsoft.com/office/drawing/2010/main" val="0"/>
+                        </a:ext>
+                      </a:extLst>
+                    </a:blip>
+                    <a:stretch>
+                      <a:fillRect/>
+                    </a:stretch>
+                  </pic:blipFill>
+                  <pic:spPr>
+                    <a:xfrm>
+                      <a:off x="0" y="0"/>
+                      <a:ext cx="3775075" cy="1555750"/>
+                    </a:xfrm>
+                    <a:prstGeom prst="rect">
+                      <a:avLst/>
+                    </a:prstGeom>
+                  </pic:spPr>
+                </pic:pic>
+              </a:graphicData>
+            </a:graphic>
+            <wp14:sizeRelH relativeFrom="margin">
+              <wp14:pctWidth>0</wp14:pctWidth>
+            </wp14:sizeRelH>
+            <wp14:sizeRelV relativeFrom="margin">
+              <wp14:pctHeight>0</wp14:pctHeight>
+            </wp14:sizeRelV>
+          </wp:anchor>
+        </w:drawing>
+      </w:r>
+      <w:r>
+        <w:rPr>
+          <w:lang w:val="en-US"/>
+        </w:rPr>
+        <w:t xml:space="preserve">Orange also shows us some interesting statistics </w:t>
+      </w:r>
+      <w:r>
+        <w:rPr>
+          <w:lang w:val="en-US"/>
+        </w:rPr>
+        <w:t>about every single attribute in the dataset, like dispersion and the percentage and exact number of missing values (</w:t>
+      </w:r>
+      <w:r>
+        <w:rPr>
+          <w:b/>
+          <w:bCs/>
+          <w:lang w:val="en-US"/>
+        </w:rPr>
+        <w:t>figure 3</w:t>
+      </w:r>
+      <w:r>
+        <w:rPr>
+          <w:lang w:val="en-US"/>
+        </w:rPr>
+        <w:t>).</w:t>
+      </w:r>
+    </w:p>
+    <w:p>
+      <w:pPr>
+        <w:rPr>
+          <w:lang w:val="en-US"/>
+        </w:rPr>
+      </w:pPr>
+    </w:p>
+    <w:p>
+      <w:pPr>
+        <w:rPr>
+          <w:lang w:val="en-US"/>
+        </w:rPr>
+      </w:pPr>
+    </w:p>
+    <w:p>
+      <w:pPr>
+        <w:rPr>
+          <w:lang w:val="en-US"/>
+        </w:rPr>
+      </w:pPr>
+    </w:p>
+    <w:p>
+      <w:pPr>
+        <w:rPr>
+          <w:lang w:val="en-US"/>
+        </w:rPr>
+      </w:pPr>
+      <w:r>
+        <w:rPr>
+          <w:lang w:val="en-US"/>
+        </w:rPr>
+        <w:lastRenderedPageBreak/>
+        <w:t xml:space="preserve">We can also generate a </w:t>
+      </w:r>
+      <w:r>
+        <w:rPr>
+          <w:b/>
+          <w:bCs/>
+          <w:lang w:val="en-US"/>
+        </w:rPr>
+        <w:t>D</w:t>
+      </w:r>
+      <w:r>
+        <w:rPr>
+          <w:b/>
+          <w:bCs/>
+          <w:lang w:val="en-US"/>
+        </w:rPr>
+        <w:t>ecision</w:t>
+      </w:r>
+      <w:r>
+        <w:rPr>
+          <w:lang w:val="en-US"/>
+        </w:rPr>
+        <w:t xml:space="preserve"> </w:t>
+      </w:r>
+      <w:r>
+        <w:rPr>
+          <w:b/>
+          <w:bCs/>
+          <w:lang w:val="en-US"/>
+        </w:rPr>
+        <w:t>T</w:t>
+      </w:r>
+      <w:r>
+        <w:rPr>
+          <w:b/>
+          <w:bCs/>
+          <w:lang w:val="en-US"/>
+        </w:rPr>
+        <w:t>ree</w:t>
+      </w:r>
+      <w:r>
+        <w:rPr>
+          <w:lang w:val="en-US"/>
+        </w:rPr>
+        <w:t xml:space="preserve"> model</w:t>
+      </w:r>
+      <w:r>
+        <w:rPr>
+          <w:lang w:val="en-US"/>
+        </w:rPr>
+        <w:t xml:space="preserve"> and a </w:t>
+      </w:r>
+      <w:r>
+        <w:rPr>
+          <w:b/>
+          <w:bCs/>
+          <w:lang w:val="en-US"/>
+        </w:rPr>
+        <w:t>Ra</w:t>
+      </w:r>
+      <w:r>
+        <w:rPr>
+          <w:b/>
+          <w:bCs/>
+          <w:lang w:val="en-US"/>
+        </w:rPr>
+        <w:t>ndom</w:t>
+      </w:r>
+      <w:r>
+        <w:rPr>
+          <w:lang w:val="en-US"/>
+        </w:rPr>
+        <w:t xml:space="preserve"> </w:t>
+      </w:r>
+      <w:r>
+        <w:rPr>
+          <w:b/>
+          <w:bCs/>
+          <w:lang w:val="en-US"/>
+        </w:rPr>
+        <w:t>F</w:t>
+      </w:r>
+      <w:r>
+        <w:rPr>
+          <w:b/>
+          <w:bCs/>
+          <w:lang w:val="en-US"/>
+        </w:rPr>
+        <w:t>orest</w:t>
+      </w:r>
+      <w:r>
+        <w:rPr>
+          <w:lang w:val="en-US"/>
+        </w:rPr>
+        <w:t xml:space="preserve"> model as it’s shown in </w:t>
+      </w:r>
+      <w:r>
+        <w:rPr>
+          <w:b/>
+          <w:bCs/>
+          <w:lang w:val="en-US"/>
+        </w:rPr>
+        <w:t xml:space="preserve">figure </w:t>
+      </w:r>
+      <w:r>
+        <w:rPr>
+          <w:b/>
+          <w:bCs/>
+          <w:lang w:val="en-US"/>
+        </w:rPr>
+        <w:t>4</w:t>
+      </w:r>
+      <w:r>
+        <w:rPr>
+          <w:lang w:val="en-US"/>
+        </w:rPr>
+        <w:t xml:space="preserve"> and </w:t>
+      </w:r>
+      <w:r>
+        <w:rPr>
+          <w:b/>
+          <w:bCs/>
+          <w:lang w:val="en-US"/>
+        </w:rPr>
+        <w:t xml:space="preserve">figure </w:t>
+      </w:r>
+      <w:r>
+        <w:rPr>
+          <w:b/>
+          <w:bCs/>
+          <w:lang w:val="en-US"/>
+        </w:rPr>
+        <w:t>5</w:t>
+      </w:r>
+      <w:r>
+        <w:rPr>
+          <w:lang w:val="en-US"/>
+        </w:rPr>
+        <w:t>, respectively.</w:t>
+      </w:r>
+      <w:r>
+        <w:rPr>
+          <w:noProof/>
+          <w:lang w:val="en-US"/>
+        </w:rPr>
+        <w:t xml:space="preserve"> </w:t>
+      </w:r>
+    </w:p>
+    <w:p>
+      <w:pPr>
+        <w:rPr>
+          <w:lang w:val="en-US"/>
+        </w:rPr>
+      </w:pPr>
+      <w:r>
+        <w:rPr>
+          <w:noProof/>
+        </w:rPr>
+        <mc:AlternateContent>
+          <mc:Choice Requires="wps">
+            <w:drawing>
+              <wp:anchor distT="0" distB="0" distL="114300" distR="114300" simplePos="0" relativeHeight="251670528" behindDoc="0" locked="0" layoutInCell="1" allowOverlap="1" wp14:anchorId="627EB7C4" wp14:editId="73DB530F">
+                <wp:simplePos x="0" y="0"/>
+                <wp:positionH relativeFrom="column">
+                  <wp:posOffset>0</wp:posOffset>
+                </wp:positionH>
+                <wp:positionV relativeFrom="paragraph">
+                  <wp:posOffset>2345055</wp:posOffset>
+                </wp:positionV>
+                <wp:extent cx="5400040" cy="635"/>
+                <wp:effectExtent l="0" t="0" r="0" b="0"/>
+                <wp:wrapSquare wrapText="bothSides"/>
+                <wp:docPr id="12" name="Text Box 12"/>
+                <wp:cNvGraphicFramePr/>
+                <a:graphic xmlns:a="http://schemas.openxmlformats.org/drawingml/2006/main">
+                  <a:graphicData uri="http://schemas.microsoft.com/office/word/2010/wordprocessingShape">
+                    <wps:wsp>
+                      <wps:cNvSpPr txBox="1"/>
+                      <wps:spPr>
+                        <a:xfrm>
+                          <a:off x="0" y="0"/>
+                          <a:ext cx="5400040" cy="635"/>
+                        </a:xfrm>
+                        <a:prstGeom prst="rect">
+                          <a:avLst/>
+                        </a:prstGeom>
+                        <a:solidFill>
+                          <a:prstClr val="white"/>
+                        </a:solidFill>
+                        <a:ln>
+                          <a:noFill/>
+                        </a:ln>
+                      </wps:spPr>
+                      <wps:txbx>
+                        <w:txbxContent>
+                          <w:p>
+                            <w:pPr>
+                              <w:pStyle w:val="Caption"/>
+                              <w:rPr>
+                                <w:lang w:val="en-US"/>
+                              </w:rPr>
+                            </w:pPr>
+                            <w:r>
+                              <w:t xml:space="preserve">Figure </w:t>
+                            </w:r>
+                            <w:fldSimple w:instr=" SEQ Figure \* ARABIC ">
+                              <w:r>
+                                <w:rPr>
+                                  <w:noProof/>
+                                </w:rPr>
+                                <w:t>4</w:t>
+                              </w:r>
+                            </w:fldSimple>
+                            <w:r>
+                              <w:t xml:space="preserve"> - Decision tree model</w:t>
+                            </w:r>
+                          </w:p>
+                        </w:txbxContent>
+                      </wps:txbx>
+                      <wps:bodyPr rot="0" spcFirstLastPara="0" vertOverflow="overflow" horzOverflow="overflow" vert="horz" wrap="square" lIns="0" tIns="0" rIns="0" bIns="0" numCol="1" spcCol="0" rtlCol="0" fromWordArt="0" anchor="t" anchorCtr="0" forceAA="0" compatLnSpc="1">
+                        <a:prstTxWarp prst="textNoShape">
+                          <a:avLst/>
+                        </a:prstTxWarp>
+                        <a:spAutoFit/>
+                      </wps:bodyPr>
+                    </wps:wsp>
+                  </a:graphicData>
+                </a:graphic>
+              </wp:anchor>
+            </w:drawing>
+          </mc:Choice>
+          <mc:Fallback>
+            <w:pict>
+              <v:shape w14:anchorId="627EB7C4" id="Text Box 12" o:spid="_x0000_s1029" type="#_x0000_t202" style="position:absolute;margin-left:0;margin-top:184.65pt;width:425.2pt;height:.05pt;z-index:251670528;visibility:visible;mso-wrap-style:square;mso-wrap-distance-left:9pt;mso-wrap-distance-top:0;mso-wrap-distance-right:9pt;mso-wrap-distance-bottom:0;mso-position-horizontal:absolute;mso-position-horizontal-relative:text;mso-position-vertical:absolute;mso-position-vertical-relative:text;v-text-anchor:top" o:gfxdata="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" stroked="f">
+                <v:textbox style="mso-fit-shape-to-text:t" inset="0,0,0,0">
+                  <w:txbxContent>
+                    <w:p>
+                      <w:pPr>
+                        <w:pStyle w:val="Caption"/>
+                        <w:rPr>
+                          <w:lang w:val="en-US"/>
+                        </w:rPr>
+                      </w:pPr>
+                      <w:r>
+                        <w:t xml:space="preserve">Figure </w:t>
+                      </w:r>
+                      <w:fldSimple w:instr=" SEQ Figure \* ARABIC ">
+                        <w:r>
+                          <w:rPr>
+                            <w:noProof/>
+                          </w:rPr>
+                          <w:t>4</w:t>
+                        </w:r>
+                      </w:fldSimple>
+                      <w:r>
+                        <w:t xml:space="preserve"> - Decision tree model</w:t>
+                      </w:r>
+                    </w:p>
+                  </w:txbxContent>
+                </v:textbox>
+                <w10:wrap type="square"/>
+              </v:shape>
+            </w:pict>
+          </mc:Fallback>
+        </mc:AlternateContent>
+      </w:r>
+      <w:r>
+        <w:rPr>
+          <w:noProof/>
+          <w:lang w:val="en-US"/>
+        </w:rPr>
+        <w:drawing>
+          <wp:anchor distT="0" distB="0" distL="114300" distR="114300" simplePos="0" relativeHeight="251664384" behindDoc="0" locked="0" layoutInCell="1" allowOverlap="1" wp14:anchorId="363D85AE" wp14:editId="4B47CBC7">
+            <wp:simplePos x="0" y="0"/>
+            <wp:positionH relativeFrom="margin">
+              <wp:align>right</wp:align>
+            </wp:positionH>
+            <wp:positionV relativeFrom="paragraph">
+              <wp:posOffset>-346</wp:posOffset>
+            </wp:positionV>
+            <wp:extent cx="5400040" cy="2287905"/>
+            <wp:effectExtent l="0" t="0" r="0" b="0"/>
+            <wp:wrapSquare wrapText="bothSides"/>
+            <wp:docPr id="8" name="Picture 8" descr="Timeline&#10;&#10;Description automatically generated"/>
+            <wp:cNvGraphicFramePr>
+              <a:graphicFrameLocks xmlns:a="http://schemas.openxmlformats.org/drawingml/2006/main" noChangeAspect="1"/>
+            </wp:cNvGraphicFramePr>
+            <a:graphic xmlns:a="http://schemas.openxmlformats.org/drawingml/2006/main">
+              <a:graphicData uri="http://schemas.openxmlformats.org/drawingml/2006/picture">
+                <pic:pic xmlns:pic="http://schemas.openxmlformats.org/drawingml/2006/picture">
+                  <pic:nvPicPr>
+                    <pic:cNvPr id="8" name="Picture 8" descr="Timeline&#10;&#10;Description automatically generated"/>
+                    <pic:cNvPicPr/>
+                  </pic:nvPicPr>
+                  <pic:blipFill>
+                    <a:blip r:embed="rId10" cstate="print">
+                      <a:extLst>
+                        <a:ext uri="{28A0092B-C50C-407E-A947-70E740481C1C}">
+                          <a14:useLocalDpi xmlns:a14="http://schemas.microsoft.com/office/drawing/2010/main" val="0"/>
+                        </a:ext>
+                      </a:extLst>
+                    </a:blip>
+                    <a:stretch>
+                      <a:fillRect/>
+                    </a:stretch>
+                  </pic:blipFill>
+                  <pic:spPr>
+                    <a:xfrm>
+                      <a:off x="0" y="0"/>
+                      <a:ext cx="5400040" cy="2287905"/>
+                    </a:xfrm>
+                    <a:prstGeom prst="rect">
+                      <a:avLst/>
+                    </a:prstGeom>
+                  </pic:spPr>
+                </pic:pic>
+              </a:graphicData>
+            </a:graphic>
+          </wp:anchor>
+        </w:drawing>
+      </w:r>
+    </w:p>
+    <w:p>
+      <w:pPr>
+        <w:rPr>
+          <w:lang w:val="en-US"/>
+        </w:rPr>
+      </w:pPr>
+      <w:r>
+        <w:rPr>
+          <w:noProof/>
+        </w:rPr>
+        <mc:AlternateContent>
+          <mc:Choice Requires="wps">
+            <w:drawing>
+              <wp:anchor distT="0" distB="0" distL="114300" distR="114300" simplePos="0" relativeHeight="251672576" behindDoc="0" locked="0" layoutInCell="1" allowOverlap="1" wp14:anchorId="384FEFBA" wp14:editId="68D37906">
+                <wp:simplePos x="0" y="0"/>
+                <wp:positionH relativeFrom="column">
+                  <wp:posOffset>0</wp:posOffset>
+                </wp:positionH>
+                <wp:positionV relativeFrom="paragraph">
+                  <wp:posOffset>2216150</wp:posOffset>
+                </wp:positionV>
+                <wp:extent cx="5400040" cy="635"/>
+                <wp:effectExtent l="0" t="0" r="0" b="0"/>
+                <wp:wrapSquare wrapText="bothSides"/>
+                <wp:docPr id="13" name="Text Box 13"/>
+                <wp:cNvGraphicFramePr/>
+                <a:graphic xmlns:a="http://schemas.openxmlformats.org/drawingml/2006/main">
+                  <a:graphicData uri="http://schemas.microsoft.com/office/word/2010/wordprocessingShape">
+                    <wps:wsp>
+                      <wps:cNvSpPr txBox="1"/>
+                      <wps:spPr>
+                        <a:xfrm>
+                          <a:off x="0" y="0"/>
+                          <a:ext cx="5400040" cy="635"/>
+                        </a:xfrm>
+                        <a:prstGeom prst="rect">
+                          <a:avLst/>
+                        </a:prstGeom>
+                        <a:solidFill>
+                          <a:prstClr val="white"/>
+                        </a:solidFill>
+                        <a:ln>
+                          <a:noFill/>
+                        </a:ln>
+                      </wps:spPr>
+                      <wps:txbx>
+                        <w:txbxContent>
+                          <w:p>
+                            <w:pPr>
+                              <w:pStyle w:val="Caption"/>
+                              <w:rPr>
+                                <w:lang w:val="en-US"/>
+                              </w:rPr>
+                            </w:pPr>
+                            <w:r>
+                              <w:t xml:space="preserve">Figure </w:t>
+                            </w:r>
+                            <w:fldSimple w:instr=" SEQ Figure \* ARABIC ">
+                              <w:r>
+                                <w:rPr>
+                                  <w:noProof/>
+                                </w:rPr>
+                                <w:t>5</w:t>
+                              </w:r>
+                            </w:fldSimple>
+                            <w:r>
+                              <w:t xml:space="preserve"> - Random forest model</w:t>
+                            </w:r>
+                          </w:p>
+                        </w:txbxContent>
+                      </wps:txbx>
+                      <wps:bodyPr rot="0" spcFirstLastPara="0" vertOverflow="overflow" horzOverflow="overflow" vert="horz" wrap="square" lIns="0" tIns="0" rIns="0" bIns="0" numCol="1" spcCol="0" rtlCol="0" fromWordArt="0" anchor="t" anchorCtr="0" forceAA="0" compatLnSpc="1">
+                        <a:prstTxWarp prst="textNoShape">
+                          <a:avLst/>
+                        </a:prstTxWarp>
+                        <a:spAutoFit/>
+                      </wps:bodyPr>
+                    </wps:wsp>
+                  </a:graphicData>
+                </a:graphic>
+              </wp:anchor>
+            </w:drawing>
+          </mc:Choice>
+          <mc:Fallback>
+            <w:pict>
+              <v:shape w14:anchorId="384FEFBA" id="Text Box 13" o:spid="_x0000_s1030" type="#_x0000_t202" style="position:absolute;margin-left:0;margin-top:174.5pt;width:425.2pt;height:.05pt;z-index:251672576;visibility:visible;mso-wrap-style:square;mso-wrap-distance-left:9pt;mso-wrap-distance-top:0;mso-wrap-distance-right:9pt;mso-wrap-distance-bottom:0;mso-position-horizontal:absolute;mso-position-horizontal-relative:text;mso-position-vertical:absolute;mso-position-vertical-relative:text;v-text-anchor:top" o:gfxdata="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" stroked="f">
+                <v:textbox style="mso-fit-shape-to-text:t" inset="0,0,0,0">
+                  <w:txbxContent>
+                    <w:p>
+                      <w:pPr>
+                        <w:pStyle w:val="Caption"/>
+                        <w:rPr>
+                          <w:lang w:val="en-US"/>
+                        </w:rPr>
+                      </w:pPr>
+                      <w:r>
+                        <w:t xml:space="preserve">Figure </w:t>
+                      </w:r>
+                      <w:fldSimple w:instr=" SEQ Figure \* ARABIC ">
+                        <w:r>
+                          <w:rPr>
+                            <w:noProof/>
+                          </w:rPr>
+                          <w:t>5</w:t>
+                        </w:r>
+                      </w:fldSimple>
+                      <w:r>
+                        <w:t xml:space="preserve"> - Random forest model</w:t>
+                      </w:r>
+                    </w:p>
+                  </w:txbxContent>
+                </v:textbox>
+                <w10:wrap type="square"/>
+              </v:shape>
+            </w:pict>
+          </mc:Fallback>
+        </mc:AlternateContent>
+      </w:r>
+      <w:r>
+        <w:rPr>
+          <w:noProof/>
+          <w:lang w:val="en-US"/>
+        </w:rPr>
+        <w:drawing>
+          <wp:anchor distT="0" distB="0" distL="114300" distR="114300" simplePos="0" relativeHeight="251666432" behindDoc="0" locked="0" layoutInCell="1" allowOverlap="1" wp14:anchorId="0B26F362" wp14:editId="3A10A331">
+            <wp:simplePos x="0" y="0"/>
+            <wp:positionH relativeFrom="column">
+              <wp:posOffset>520</wp:posOffset>
+            </wp:positionH>
+            <wp:positionV relativeFrom="paragraph">
+              <wp:posOffset>-1097</wp:posOffset>
+            </wp:positionV>
+            <wp:extent cx="5400040" cy="2159635"/>
+            <wp:effectExtent l="0" t="0" r="0" b="0"/>
+            <wp:wrapSquare wrapText="bothSides"/>
+            <wp:docPr id="9" name="Picture 9" descr="Chart, map&#10;&#10;Description automatically generated with medium confidence"/>
+            <wp:cNvGraphicFramePr>
+              <a:graphicFrameLocks xmlns:a="http://schemas.openxmlformats.org/drawingml/2006/main" noChangeAspect="1"/>
+            </wp:cNvGraphicFramePr>
+            <a:graphic xmlns:a="http://schemas.openxmlformats.org/drawingml/2006/main">
+              <a:graphicData uri="http://schemas.openxmlformats.org/drawingml/2006/picture">
+                <pic:pic xmlns:pic="http://schemas.openxmlformats.org/drawingml/2006/picture">
+                  <pic:nvPicPr>
+                    <pic:cNvPr id="9" name="Picture 9" descr="Chart, map&#10;&#10;Description automatically generated with medium confidence"/>
+                    <pic:cNvPicPr/>
+                  </pic:nvPicPr>
+                  <pic:blipFill>
+                    <a:blip r:embed="rId11" cstate="print">
+                      <a:extLst>
+                        <a:ext uri="{28A0092B-C50C-407E-A947-70E740481C1C}">
+                          <a14:useLocalDpi xmlns:a14="http://schemas.microsoft.com/office/drawing/2010/main" val="0"/>
+                        </a:ext>
+                      </a:extLst>
+                    </a:blip>
+                    <a:stretch>
+                      <a:fillRect/>
+                    </a:stretch>
+                  </pic:blipFill>
+                  <pic:spPr>
+                    <a:xfrm>
+                      <a:off x="0" y="0"/>
+                      <a:ext cx="5400040" cy="2159635"/>
+                    </a:xfrm>
+                    <a:prstGeom prst="rect">
+                      <a:avLst/>
+                    </a:prstGeom>
+                  </pic:spPr>
+                </pic:pic>
+              </a:graphicData>
+            </a:graphic>
+          </wp:anchor>
+        </w:drawing>
+      </w:r>
+    </w:p>
+    <w:p>
+      <w:pPr>
+        <w:pStyle w:val="Heading1"/>
+        <w:numPr>
+          <w:ilvl w:val="0"/>
+          <w:numId w:val="10"/>
+        </w:numPr>
+        <w:rPr>
+          <w:lang w:val="en-US"/>
+        </w:rPr>
+      </w:pPr>
+      <w:r>
+        <w:rPr>
+          <w:lang w:val="en-US"/>
+        </w:rPr>
+        <w:t>Conclusion</w:t>
+      </w:r>
+    </w:p>
+    <w:p>
+      <w:pPr>
+        <w:rPr>
+          <w:lang w:val="en-US"/>
+        </w:rPr>
+      </w:pPr>
+      <w:r>
+        <w:rPr>
+          <w:lang w:val="en-US"/>
+        </w:rPr>
+        <w:t xml:space="preserve">We experimented with two types of datasets. A very simple and minimalist one and a larger one, with thousands of records. This latter case, we saw that the </w:t>
+      </w:r>
+      <w:proofErr w:type="gramStart"/>
+      <w:r>
+        <w:rPr>
+          <w:b/>
+          <w:bCs/>
+          <w:lang w:val="en-US"/>
+        </w:rPr>
+        <w:t>Orange</w:t>
+      </w:r>
+      <w:proofErr w:type="gramEnd"/>
+      <w:r>
+        <w:rPr>
+          <w:lang w:val="en-US"/>
+        </w:rPr>
+        <w:t xml:space="preserve"> software helps a lot with viewing and having a graphical reference for our data, as well as interpreting it. We used essentially three data-mining algorithms, each of one having their level of complexity and precision</w:t>
+      </w:r>
+      <w:r>
+        <w:rPr>
+          <w:lang w:val="en-US"/>
+        </w:rPr>
+        <w:t>. This process of moving from “</w:t>
+      </w:r>
+      <w:r>
+        <w:rPr>
+          <w:b/>
+          <w:bCs/>
+          <w:lang w:val="en-US"/>
+        </w:rPr>
+        <w:t>data</w:t>
+      </w:r>
+      <w:r>
+        <w:rPr>
+          <w:lang w:val="en-US"/>
+        </w:rPr>
+        <w:t>” into “</w:t>
+      </w:r>
+      <w:r>
+        <w:rPr>
+          <w:b/>
+          <w:bCs/>
+          <w:lang w:val="en-US"/>
+        </w:rPr>
+        <w:t>knowledge</w:t>
+      </w:r>
+      <w:r>
+        <w:rPr>
+          <w:lang w:val="en-US"/>
+        </w:rPr>
+        <w:t>” is very sensible and should be approached in a very methodical way</w:t>
+      </w:r>
+      <w:r>
+        <w:rPr>
+          <w:lang w:val="en-US"/>
+        </w:rPr>
+        <w:t xml:space="preserve">, </w:t>
+      </w:r>
+      <w:proofErr w:type="gramStart"/>
+      <w:r>
+        <w:rPr>
+          <w:lang w:val="en-US"/>
+        </w:rPr>
+        <w:t>in order to</w:t>
+      </w:r>
+      <w:proofErr w:type="gramEnd"/>
+      <w:r>
+        <w:rPr>
+          <w:lang w:val="en-US"/>
+        </w:rPr>
+        <w:t xml:space="preserve"> achieve precise results with the least amount of work and complexity possible</w:t>
+      </w:r>
+      <w:r>
+        <w:rPr>
+          <w:lang w:val="en-US"/>
+        </w:rPr>
+        <w:t>.</w:t>
+      </w:r>
     </w:p>
     <w:sectPr>
       <w:pgSz w:w="11906" w:h="16838"/>
@@ -1117,13 +6166,424 @@
 <file path=word/numbering.xml><?xml version="1.0" encoding="utf-8"?>
 <w:numbering xmlns:wpc="http://schemas.microsoft.com/office/word/2010/wordprocessingCanvas" xmlns:cx="http://schemas.microsoft.com/office/drawing/2014/chartex" xmlns:cx1="http://schemas.microsoft.com/office/drawing/2015/9/8/chartex" xmlns:cx2="http://schemas.microsoft.com/office/drawing/2015/10/21/chartex" xmlns:cx3="http://schemas.microsoft.com/office/drawing/2016/5/9/chartex" xmlns:cx4="http://schemas.microsoft.com/office/drawing/2016/5/10/chartex" xmlns:cx5="http://schemas.microsoft.com/office/drawing/2016/5/11/chartex" xmlns:cx6="http://schemas.microsoft.com/office/drawing/2016/5/12/chartex" xmlns:cx7="http://schemas.microsoft.com/office/drawing/2016/5/13/chartex" xmlns:cx8="http://schemas.microsoft.com/office/drawing/2016/5/14/chartex" xmlns:mc="http://schemas.openxmlformats.org/markup-compatibility/2006" xmlns:aink="http://schemas.microsoft.com/office/drawing/2016/ink" xmlns:am3d="http://schemas.microsoft.com/office/drawing/2017/model3d" xmlns:o="urn:schemas-microsoft-com:office:office" xmlns:r="http://schemas.openxmlformats.org/officeDocument/2006/relationships" xmlns:m="http://schemas.openxmlformats.org/officeDocument/2006/math" xmlns:v="urn:schemas-microsoft-com:vml" xmlns:wp14="http://schemas.microsoft.com/office/word/2010/wordprocessingDrawing" xmlns:wp="http://schemas.openxmlformats.org/drawingml/2006/wordprocessingDrawing" xmlns:w10="urn:schemas-microsoft-com:office:word" xmlns:w="http://schemas.openxmlformats.org/wordprocessingml/2006/main" xmlns:w14="http://schemas.microsoft.com/office/word/2010/wordml" xmlns:w15="http://schemas.microsoft.com/office/word/2012/wordml" xmlns:w16cex="http://schemas.microsoft.com/office/word/2018/wordml/cex" xmlns:w16cid="http://schemas.microsoft.com/office/word/2016/wordml/cid" xmlns:w16="http://schemas.microsoft.com/office/word/2018/wordml" xmlns:w16sdtdh="http://schemas.microsoft.com/office/word/2020/wordml/sdtdatahash" xmlns:w16se="http://schemas.microsoft.com/office/word/2015/wordml/symex" xmlns:wpg="http://schemas.microsoft.com/office/word/2010/wordprocessingGroup" xmlns:wpi="http://schemas.microsoft.com/office/word/2010/wordprocessingInk" xmlns:wne="http://schemas.microsoft.com/office/word/2006/wordml" xmlns:wps="http://schemas.microsoft.com/office/word/2010/wordprocessingShape" mc:Ignorable="w14 w15 w16se w16cid w16 w16cex w16sdtdh wp14">
   <w:abstractNum w:abstractNumId="0" w15:restartNumberingAfterBreak="0">
+    <w:nsid w:val="0187406F"/>
+    <w:multiLevelType w:val="hybridMultilevel"/>
+    <w:tmpl w:val="51C69C38"/>
+    <w:lvl w:ilvl="0" w:tplc="08160001">
+      <w:start w:val="1"/>
+      <w:numFmt w:val="bullet"/>
+      <w:lvlText w:val=""/>
+      <w:lvlJc w:val="left"/>
+      <w:pPr>
+        <w:ind w:left="768" w:hanging="360"/>
+      </w:pPr>
+      <w:rPr>
+        <w:rFonts w:ascii="Symbol" w:hAnsi="Symbol" w:hint="default"/>
+      </w:rPr>
+    </w:lvl>
+    <w:lvl w:ilvl="1" w:tplc="08160003" w:tentative="1">
+      <w:start w:val="1"/>
+      <w:numFmt w:val="bullet"/>
+      <w:lvlText w:val="o"/>
+      <w:lvlJc w:val="left"/>
+      <w:pPr>
+        <w:ind w:left="1488" w:hanging="360"/>
+      </w:pPr>
+      <w:rPr>
+        <w:rFonts w:ascii="Courier New" w:hAnsi="Courier New" w:cs="Courier New" w:hint="default"/>
+      </w:rPr>
+    </w:lvl>
+    <w:lvl w:ilvl="2" w:tplc="08160005" w:tentative="1">
+      <w:start w:val="1"/>
+      <w:numFmt w:val="bullet"/>
+      <w:lvlText w:val=""/>
+      <w:lvlJc w:val="left"/>
+      <w:pPr>
+        <w:ind w:left="2208" w:hanging="360"/>
+      </w:pPr>
+      <w:rPr>
+        <w:rFonts w:ascii="Wingdings" w:hAnsi="Wingdings" w:hint="default"/>
+      </w:rPr>
+    </w:lvl>
+    <w:lvl w:ilvl="3" w:tplc="08160001" w:tentative="1">
+      <w:start w:val="1"/>
+      <w:numFmt w:val="bullet"/>
+      <w:lvlText w:val=""/>
+      <w:lvlJc w:val="left"/>
+      <w:pPr>
+        <w:ind w:left="2928" w:hanging="360"/>
+      </w:pPr>
+      <w:rPr>
+        <w:rFonts w:ascii="Symbol" w:hAnsi="Symbol" w:hint="default"/>
+      </w:rPr>
+    </w:lvl>
+    <w:lvl w:ilvl="4" w:tplc="08160003" w:tentative="1">
+      <w:start w:val="1"/>
+      <w:numFmt w:val="bullet"/>
+      <w:lvlText w:val="o"/>
+      <w:lvlJc w:val="left"/>
+      <w:pPr>
+        <w:ind w:left="3648" w:hanging="360"/>
+      </w:pPr>
+      <w:rPr>
+        <w:rFonts w:ascii="Courier New" w:hAnsi="Courier New" w:cs="Courier New" w:hint="default"/>
+      </w:rPr>
+    </w:lvl>
+    <w:lvl w:ilvl="5" w:tplc="08160005" w:tentative="1">
+      <w:start w:val="1"/>
+      <w:numFmt w:val="bullet"/>
+      <w:lvlText w:val=""/>
+      <w:lvlJc w:val="left"/>
+      <w:pPr>
+        <w:ind w:left="4368" w:hanging="360"/>
+      </w:pPr>
+      <w:rPr>
+        <w:rFonts w:ascii="Wingdings" w:hAnsi="Wingdings" w:hint="default"/>
+      </w:rPr>
+    </w:lvl>
+    <w:lvl w:ilvl="6" w:tplc="08160001" w:tentative="1">
+      <w:start w:val="1"/>
+      <w:numFmt w:val="bullet"/>
+      <w:lvlText w:val=""/>
+      <w:lvlJc w:val="left"/>
+      <w:pPr>
+        <w:ind w:left="5088" w:hanging="360"/>
+      </w:pPr>
+      <w:rPr>
+        <w:rFonts w:ascii="Symbol" w:hAnsi="Symbol" w:hint="default"/>
+      </w:rPr>
+    </w:lvl>
+    <w:lvl w:ilvl="7" w:tplc="08160003" w:tentative="1">
+      <w:start w:val="1"/>
+      <w:numFmt w:val="bullet"/>
+      <w:lvlText w:val="o"/>
+      <w:lvlJc w:val="left"/>
+      <w:pPr>
+        <w:ind w:left="5808" w:hanging="360"/>
+      </w:pPr>
+      <w:rPr>
+        <w:rFonts w:ascii="Courier New" w:hAnsi="Courier New" w:cs="Courier New" w:hint="default"/>
+      </w:rPr>
+    </w:lvl>
+    <w:lvl w:ilvl="8" w:tplc="08160005" w:tentative="1">
+      <w:start w:val="1"/>
+      <w:numFmt w:val="bullet"/>
+      <w:lvlText w:val=""/>
+      <w:lvlJc w:val="left"/>
+      <w:pPr>
+        <w:ind w:left="6528" w:hanging="360"/>
+      </w:pPr>
+      <w:rPr>
+        <w:rFonts w:ascii="Wingdings" w:hAnsi="Wingdings" w:hint="default"/>
+      </w:rPr>
+    </w:lvl>
+  </w:abstractNum>
+  <w:abstractNum w:abstractNumId="1" w15:restartNumberingAfterBreak="0">
+    <w:nsid w:val="0E8F46C6"/>
+    <w:multiLevelType w:val="hybridMultilevel"/>
+    <w:tmpl w:val="7396DAB0"/>
+    <w:lvl w:ilvl="0" w:tplc="0816000F">
+      <w:start w:val="1"/>
+      <w:numFmt w:val="decimal"/>
+      <w:lvlText w:val="%1."/>
+      <w:lvlJc w:val="left"/>
+      <w:pPr>
+        <w:ind w:left="720" w:hanging="360"/>
+      </w:pPr>
+      <w:rPr>
+        <w:rFonts w:hint="default"/>
+      </w:rPr>
+    </w:lvl>
+    <w:lvl w:ilvl="1" w:tplc="08160019" w:tentative="1">
+      <w:start w:val="1"/>
+      <w:numFmt w:val="lowerLetter"/>
+      <w:lvlText w:val="%2."/>
+      <w:lvlJc w:val="left"/>
+      <w:pPr>
+        <w:ind w:left="1440" w:hanging="360"/>
+      </w:pPr>
+    </w:lvl>
+    <w:lvl w:ilvl="2" w:tplc="0816001B" w:tentative="1">
+      <w:start w:val="1"/>
+      <w:numFmt w:val="lowerRoman"/>
+      <w:lvlText w:val="%3."/>
+      <w:lvlJc w:val="right"/>
+      <w:pPr>
+        <w:ind w:left="2160" w:hanging="180"/>
+      </w:pPr>
+    </w:lvl>
+    <w:lvl w:ilvl="3" w:tplc="0816000F" w:tentative="1">
+      <w:start w:val="1"/>
+      <w:numFmt w:val="decimal"/>
+      <w:lvlText w:val="%4."/>
+      <w:lvlJc w:val="left"/>
+      <w:pPr>
+        <w:ind w:left="2880" w:hanging="360"/>
+      </w:pPr>
+    </w:lvl>
+    <w:lvl w:ilvl="4" w:tplc="08160019" w:tentative="1">
+      <w:start w:val="1"/>
+      <w:numFmt w:val="lowerLetter"/>
+      <w:lvlText w:val="%5."/>
+      <w:lvlJc w:val="left"/>
+      <w:pPr>
+        <w:ind w:left="3600" w:hanging="360"/>
+      </w:pPr>
+    </w:lvl>
+    <w:lvl w:ilvl="5" w:tplc="0816001B" w:tentative="1">
+      <w:start w:val="1"/>
+      <w:numFmt w:val="lowerRoman"/>
+      <w:lvlText w:val="%6."/>
+      <w:lvlJc w:val="right"/>
+      <w:pPr>
+        <w:ind w:left="4320" w:hanging="180"/>
+      </w:pPr>
+    </w:lvl>
+    <w:lvl w:ilvl="6" w:tplc="0816000F" w:tentative="1">
+      <w:start w:val="1"/>
+      <w:numFmt w:val="decimal"/>
+      <w:lvlText w:val="%7."/>
+      <w:lvlJc w:val="left"/>
+      <w:pPr>
+        <w:ind w:left="5040" w:hanging="360"/>
+      </w:pPr>
+    </w:lvl>
+    <w:lvl w:ilvl="7" w:tplc="08160019" w:tentative="1">
+      <w:start w:val="1"/>
+      <w:numFmt w:val="lowerLetter"/>
+      <w:lvlText w:val="%8."/>
+      <w:lvlJc w:val="left"/>
+      <w:pPr>
+        <w:ind w:left="5760" w:hanging="360"/>
+      </w:pPr>
+    </w:lvl>
+    <w:lvl w:ilvl="8" w:tplc="0816001B" w:tentative="1">
+      <w:start w:val="1"/>
+      <w:numFmt w:val="lowerRoman"/>
+      <w:lvlText w:val="%9."/>
+      <w:lvlJc w:val="right"/>
+      <w:pPr>
+        <w:ind w:left="6480" w:hanging="180"/>
+      </w:pPr>
+    </w:lvl>
+  </w:abstractNum>
+  <w:abstractNum w:abstractNumId="2" w15:restartNumberingAfterBreak="0">
+    <w:nsid w:val="1BBB7A5C"/>
+    <w:multiLevelType w:val="hybridMultilevel"/>
+    <w:tmpl w:val="0A52357E"/>
+    <w:lvl w:ilvl="0" w:tplc="0816000F">
+      <w:start w:val="1"/>
+      <w:numFmt w:val="decimal"/>
+      <w:lvlText w:val="%1."/>
+      <w:lvlJc w:val="left"/>
+      <w:pPr>
+        <w:ind w:left="720" w:hanging="360"/>
+      </w:pPr>
+      <w:rPr>
+        <w:rFonts w:hint="default"/>
+      </w:rPr>
+    </w:lvl>
+    <w:lvl w:ilvl="1" w:tplc="08160019" w:tentative="1">
+      <w:start w:val="1"/>
+      <w:numFmt w:val="lowerLetter"/>
+      <w:lvlText w:val="%2."/>
+      <w:lvlJc w:val="left"/>
+      <w:pPr>
+        <w:ind w:left="1440" w:hanging="360"/>
+      </w:pPr>
+    </w:lvl>
+    <w:lvl w:ilvl="2" w:tplc="0816001B" w:tentative="1">
+      <w:start w:val="1"/>
+      <w:numFmt w:val="lowerRoman"/>
+      <w:lvlText w:val="%3."/>
+      <w:lvlJc w:val="right"/>
+      <w:pPr>
+        <w:ind w:left="2160" w:hanging="180"/>
+      </w:pPr>
+    </w:lvl>
+    <w:lvl w:ilvl="3" w:tplc="0816000F" w:tentative="1">
+      <w:start w:val="1"/>
+      <w:numFmt w:val="decimal"/>
+      <w:lvlText w:val="%4."/>
+      <w:lvlJc w:val="left"/>
+      <w:pPr>
+        <w:ind w:left="2880" w:hanging="360"/>
+      </w:pPr>
+    </w:lvl>
+    <w:lvl w:ilvl="4" w:tplc="08160019" w:tentative="1">
+      <w:start w:val="1"/>
+      <w:numFmt w:val="lowerLetter"/>
+      <w:lvlText w:val="%5."/>
+      <w:lvlJc w:val="left"/>
+      <w:pPr>
+        <w:ind w:left="3600" w:hanging="360"/>
+      </w:pPr>
+    </w:lvl>
+    <w:lvl w:ilvl="5" w:tplc="0816001B" w:tentative="1">
+      <w:start w:val="1"/>
+      <w:numFmt w:val="lowerRoman"/>
+      <w:lvlText w:val="%6."/>
+      <w:lvlJc w:val="right"/>
+      <w:pPr>
+        <w:ind w:left="4320" w:hanging="180"/>
+      </w:pPr>
+    </w:lvl>
+    <w:lvl w:ilvl="6" w:tplc="0816000F" w:tentative="1">
+      <w:start w:val="1"/>
+      <w:numFmt w:val="decimal"/>
+      <w:lvlText w:val="%7."/>
+      <w:lvlJc w:val="left"/>
+      <w:pPr>
+        <w:ind w:left="5040" w:hanging="360"/>
+      </w:pPr>
+    </w:lvl>
+    <w:lvl w:ilvl="7" w:tplc="08160019" w:tentative="1">
+      <w:start w:val="1"/>
+      <w:numFmt w:val="lowerLetter"/>
+      <w:lvlText w:val="%8."/>
+      <w:lvlJc w:val="left"/>
+      <w:pPr>
+        <w:ind w:left="5760" w:hanging="360"/>
+      </w:pPr>
+    </w:lvl>
+    <w:lvl w:ilvl="8" w:tplc="0816001B" w:tentative="1">
+      <w:start w:val="1"/>
+      <w:numFmt w:val="lowerRoman"/>
+      <w:lvlText w:val="%9."/>
+      <w:lvlJc w:val="right"/>
+      <w:pPr>
+        <w:ind w:left="6480" w:hanging="180"/>
+      </w:pPr>
+    </w:lvl>
+  </w:abstractNum>
+  <w:abstractNum w:abstractNumId="3" w15:restartNumberingAfterBreak="0">
+    <w:nsid w:val="24475DE8"/>
+    <w:multiLevelType w:val="multilevel"/>
+    <w:tmpl w:val="BE404614"/>
+    <w:lvl w:ilvl="0">
+      <w:start w:val="1"/>
+      <w:numFmt w:val="decimal"/>
+      <w:lvlText w:val="%1."/>
+      <w:lvlJc w:val="left"/>
+      <w:pPr>
+        <w:ind w:left="720" w:hanging="360"/>
+      </w:pPr>
+      <w:rPr>
+        <w:rFonts w:hint="default"/>
+      </w:rPr>
+    </w:lvl>
+    <w:lvl w:ilvl="1">
+      <w:start w:val="1"/>
+      <w:numFmt w:val="decimal"/>
+      <w:isLgl/>
+      <w:lvlText w:val="%1.%2."/>
+      <w:lvlJc w:val="left"/>
+      <w:pPr>
+        <w:ind w:left="1080" w:hanging="720"/>
+      </w:pPr>
+      <w:rPr>
+        <w:rFonts w:hint="default"/>
+      </w:rPr>
+    </w:lvl>
+    <w:lvl w:ilvl="2">
+      <w:start w:val="1"/>
+      <w:numFmt w:val="decimal"/>
+      <w:isLgl/>
+      <w:lvlText w:val="%1.%2.%3."/>
+      <w:lvlJc w:val="left"/>
+      <w:pPr>
+        <w:ind w:left="1080" w:hanging="720"/>
+      </w:pPr>
+      <w:rPr>
+        <w:rFonts w:hint="default"/>
+      </w:rPr>
+    </w:lvl>
+    <w:lvl w:ilvl="3">
+      <w:start w:val="1"/>
+      <w:numFmt w:val="decimal"/>
+      <w:isLgl/>
+      <w:lvlText w:val="%1.%2.%3.%4."/>
+      <w:lvlJc w:val="left"/>
+      <w:pPr>
+        <w:ind w:left="1440" w:hanging="1080"/>
+      </w:pPr>
+      <w:rPr>
+        <w:rFonts w:hint="default"/>
+      </w:rPr>
+    </w:lvl>
+    <w:lvl w:ilvl="4">
+      <w:start w:val="1"/>
+      <w:numFmt w:val="decimal"/>
+      <w:isLgl/>
+      <w:lvlText w:val="%1.%2.%3.%4.%5."/>
+      <w:lvlJc w:val="left"/>
+      <w:pPr>
+        <w:ind w:left="1800" w:hanging="1440"/>
+      </w:pPr>
+      <w:rPr>
+        <w:rFonts w:hint="default"/>
+      </w:rPr>
+    </w:lvl>
+    <w:lvl w:ilvl="5">
+      <w:start w:val="1"/>
+      <w:numFmt w:val="decimal"/>
+      <w:isLgl/>
+      <w:lvlText w:val="%1.%2.%3.%4.%5.%6."/>
+      <w:lvlJc w:val="left"/>
+      <w:pPr>
+        <w:ind w:left="1800" w:hanging="1440"/>
+      </w:pPr>
+      <w:rPr>
+        <w:rFonts w:hint="default"/>
+      </w:rPr>
+    </w:lvl>
+    <w:lvl w:ilvl="6">
+      <w:start w:val="1"/>
+      <w:numFmt w:val="decimal"/>
+      <w:isLgl/>
+      <w:lvlText w:val="%1.%2.%3.%4.%5.%6.%7."/>
+      <w:lvlJc w:val="left"/>
+      <w:pPr>
+        <w:ind w:left="2160" w:hanging="1800"/>
+      </w:pPr>
+      <w:rPr>
+        <w:rFonts w:hint="default"/>
+      </w:rPr>
+    </w:lvl>
+    <w:lvl w:ilvl="7">
+      <w:start w:val="1"/>
+      <w:numFmt w:val="decimal"/>
+      <w:isLgl/>
+      <w:lvlText w:val="%1.%2.%3.%4.%5.%6.%7.%8."/>
+      <w:lvlJc w:val="left"/>
+      <w:pPr>
+        <w:ind w:left="2520" w:hanging="2160"/>
+      </w:pPr>
+      <w:rPr>
+        <w:rFonts w:hint="default"/>
+      </w:rPr>
+    </w:lvl>
+    <w:lvl w:ilvl="8">
+      <w:start w:val="1"/>
+      <w:numFmt w:val="decimal"/>
+      <w:isLgl/>
+      <w:lvlText w:val="%1.%2.%3.%4.%5.%6.%7.%8.%9."/>
+      <w:lvlJc w:val="left"/>
+      <w:pPr>
+        <w:ind w:left="2520" w:hanging="2160"/>
+      </w:pPr>
+      <w:rPr>
+        <w:rFonts w:hint="default"/>
+      </w:rPr>
+    </w:lvl>
+  </w:abstractNum>
+  <w:abstractNum w:abstractNumId="4" w15:restartNumberingAfterBreak="0">
     <w:nsid w:val="2BFB7B64"/>
     <w:multiLevelType w:val="multilevel"/>
     <w:tmpl w:val="4954A1D4"/>
     <w:lvl w:ilvl="0">
       <w:start w:val="1"/>
       <w:numFmt w:val="decimal"/>
-      <w:pStyle w:val="Heading1"/>
       <w:lvlText w:val="%1"/>
       <w:lvlJc w:val="left"/>
       <w:pPr>
@@ -1133,7 +6593,6 @@
     <w:lvl w:ilvl="1">
       <w:start w:val="1"/>
       <w:numFmt w:val="decimal"/>
-      <w:pStyle w:val="Heading2"/>
       <w:lvlText w:val="%1.%2"/>
       <w:lvlJc w:val="left"/>
       <w:pPr>
@@ -1213,7 +6672,322 @@
       </w:pPr>
     </w:lvl>
   </w:abstractNum>
-  <w:abstractNum w:abstractNumId="1" w15:restartNumberingAfterBreak="0">
+  <w:abstractNum w:abstractNumId="5" w15:restartNumberingAfterBreak="0">
+    <w:nsid w:val="454B16DC"/>
+    <w:multiLevelType w:val="hybridMultilevel"/>
+    <w:tmpl w:val="7764BE76"/>
+    <w:lvl w:ilvl="0" w:tplc="08160001">
+      <w:start w:val="1"/>
+      <w:numFmt w:val="bullet"/>
+      <w:lvlText w:val=""/>
+      <w:lvlJc w:val="left"/>
+      <w:pPr>
+        <w:ind w:left="720" w:hanging="360"/>
+      </w:pPr>
+      <w:rPr>
+        <w:rFonts w:ascii="Symbol" w:hAnsi="Symbol" w:hint="default"/>
+      </w:rPr>
+    </w:lvl>
+    <w:lvl w:ilvl="1" w:tplc="08160003" w:tentative="1">
+      <w:start w:val="1"/>
+      <w:numFmt w:val="bullet"/>
+      <w:lvlText w:val="o"/>
+      <w:lvlJc w:val="left"/>
+      <w:pPr>
+        <w:ind w:left="1440" w:hanging="360"/>
+      </w:pPr>
+      <w:rPr>
+        <w:rFonts w:ascii="Courier New" w:hAnsi="Courier New" w:cs="Courier New" w:hint="default"/>
+      </w:rPr>
+    </w:lvl>
+    <w:lvl w:ilvl="2" w:tplc="08160005" w:tentative="1">
+      <w:start w:val="1"/>
+      <w:numFmt w:val="bullet"/>
+      <w:lvlText w:val=""/>
+      <w:lvlJc w:val="left"/>
+      <w:pPr>
+        <w:ind w:left="2160" w:hanging="360"/>
+      </w:pPr>
+      <w:rPr>
+        <w:rFonts w:ascii="Wingdings" w:hAnsi="Wingdings" w:hint="default"/>
+      </w:rPr>
+    </w:lvl>
+    <w:lvl w:ilvl="3" w:tplc="08160001" w:tentative="1">
+      <w:start w:val="1"/>
+      <w:numFmt w:val="bullet"/>
+      <w:lvlText w:val=""/>
+      <w:lvlJc w:val="left"/>
+      <w:pPr>
+        <w:ind w:left="2880" w:hanging="360"/>
+      </w:pPr>
+      <w:rPr>
+        <w:rFonts w:ascii="Symbol" w:hAnsi="Symbol" w:hint="default"/>
+      </w:rPr>
+    </w:lvl>
+    <w:lvl w:ilvl="4" w:tplc="08160003" w:tentative="1">
+      <w:start w:val="1"/>
+      <w:numFmt w:val="bullet"/>
+      <w:lvlText w:val="o"/>
+      <w:lvlJc w:val="left"/>
+      <w:pPr>
+        <w:ind w:left="3600" w:hanging="360"/>
+      </w:pPr>
+      <w:rPr>
+        <w:rFonts w:ascii="Courier New" w:hAnsi="Courier New" w:cs="Courier New" w:hint="default"/>
+      </w:rPr>
+    </w:lvl>
+    <w:lvl w:ilvl="5" w:tplc="08160005" w:tentative="1">
+      <w:start w:val="1"/>
+      <w:numFmt w:val="bullet"/>
+      <w:lvlText w:val=""/>
+      <w:lvlJc w:val="left"/>
+      <w:pPr>
+        <w:ind w:left="4320" w:hanging="360"/>
+      </w:pPr>
+      <w:rPr>
+        <w:rFonts w:ascii="Wingdings" w:hAnsi="Wingdings" w:hint="default"/>
+      </w:rPr>
+    </w:lvl>
+    <w:lvl w:ilvl="6" w:tplc="08160001" w:tentative="1">
+      <w:start w:val="1"/>
+      <w:numFmt w:val="bullet"/>
+      <w:lvlText w:val=""/>
+      <w:lvlJc w:val="left"/>
+      <w:pPr>
+        <w:ind w:left="5040" w:hanging="360"/>
+      </w:pPr>
+      <w:rPr>
+        <w:rFonts w:ascii="Symbol" w:hAnsi="Symbol" w:hint="default"/>
+      </w:rPr>
+    </w:lvl>
+    <w:lvl w:ilvl="7" w:tplc="08160003" w:tentative="1">
+      <w:start w:val="1"/>
+      <w:numFmt w:val="bullet"/>
+      <w:lvlText w:val="o"/>
+      <w:lvlJc w:val="left"/>
+      <w:pPr>
+        <w:ind w:left="5760" w:hanging="360"/>
+      </w:pPr>
+      <w:rPr>
+        <w:rFonts w:ascii="Courier New" w:hAnsi="Courier New" w:cs="Courier New" w:hint="default"/>
+      </w:rPr>
+    </w:lvl>
+    <w:lvl w:ilvl="8" w:tplc="08160005" w:tentative="1">
+      <w:start w:val="1"/>
+      <w:numFmt w:val="bullet"/>
+      <w:lvlText w:val=""/>
+      <w:lvlJc w:val="left"/>
+      <w:pPr>
+        <w:ind w:left="6480" w:hanging="360"/>
+      </w:pPr>
+      <w:rPr>
+        <w:rFonts w:ascii="Wingdings" w:hAnsi="Wingdings" w:hint="default"/>
+      </w:rPr>
+    </w:lvl>
+  </w:abstractNum>
+  <w:abstractNum w:abstractNumId="6" w15:restartNumberingAfterBreak="0">
+    <w:nsid w:val="507307D9"/>
+    <w:multiLevelType w:val="multilevel"/>
+    <w:tmpl w:val="A3FEF190"/>
+    <w:lvl w:ilvl="0">
+      <w:start w:val="2"/>
+      <w:numFmt w:val="decimal"/>
+      <w:lvlText w:val="%1"/>
+      <w:lvlJc w:val="left"/>
+      <w:pPr>
+        <w:ind w:left="444" w:hanging="444"/>
+      </w:pPr>
+      <w:rPr>
+        <w:rFonts w:hint="default"/>
+      </w:rPr>
+    </w:lvl>
+    <w:lvl w:ilvl="1">
+      <w:start w:val="3"/>
+      <w:numFmt w:val="decimal"/>
+      <w:lvlText w:val="%1.%2"/>
+      <w:lvlJc w:val="left"/>
+      <w:pPr>
+        <w:ind w:left="720" w:hanging="720"/>
+      </w:pPr>
+      <w:rPr>
+        <w:rFonts w:hint="default"/>
+      </w:rPr>
+    </w:lvl>
+    <w:lvl w:ilvl="2">
+      <w:start w:val="1"/>
+      <w:numFmt w:val="decimal"/>
+      <w:lvlText w:val="%1.%2.%3"/>
+      <w:lvlJc w:val="left"/>
+      <w:pPr>
+        <w:ind w:left="720" w:hanging="720"/>
+      </w:pPr>
+      <w:rPr>
+        <w:rFonts w:hint="default"/>
+      </w:rPr>
+    </w:lvl>
+    <w:lvl w:ilvl="3">
+      <w:start w:val="1"/>
+      <w:numFmt w:val="decimal"/>
+      <w:lvlText w:val="%1.%2.%3.%4"/>
+      <w:lvlJc w:val="left"/>
+      <w:pPr>
+        <w:ind w:left="1080" w:hanging="1080"/>
+      </w:pPr>
+      <w:rPr>
+        <w:rFonts w:hint="default"/>
+      </w:rPr>
+    </w:lvl>
+    <w:lvl w:ilvl="4">
+      <w:start w:val="1"/>
+      <w:numFmt w:val="decimal"/>
+      <w:lvlText w:val="%1.%2.%3.%4.%5"/>
+      <w:lvlJc w:val="left"/>
+      <w:pPr>
+        <w:ind w:left="1440" w:hanging="1440"/>
+      </w:pPr>
+      <w:rPr>
+        <w:rFonts w:hint="default"/>
+      </w:rPr>
+    </w:lvl>
+    <w:lvl w:ilvl="5">
+      <w:start w:val="1"/>
+      <w:numFmt w:val="decimal"/>
+      <w:lvlText w:val="%1.%2.%3.%4.%5.%6"/>
+      <w:lvlJc w:val="left"/>
+      <w:pPr>
+        <w:ind w:left="1440" w:hanging="1440"/>
+      </w:pPr>
+      <w:rPr>
+        <w:rFonts w:hint="default"/>
+      </w:rPr>
+    </w:lvl>
+    <w:lvl w:ilvl="6">
+      <w:start w:val="1"/>
+      <w:numFmt w:val="decimal"/>
+      <w:lvlText w:val="%1.%2.%3.%4.%5.%6.%7"/>
+      <w:lvlJc w:val="left"/>
+      <w:pPr>
+        <w:ind w:left="1800" w:hanging="1800"/>
+      </w:pPr>
+      <w:rPr>
+        <w:rFonts w:hint="default"/>
+      </w:rPr>
+    </w:lvl>
+    <w:lvl w:ilvl="7">
+      <w:start w:val="1"/>
+      <w:numFmt w:val="decimal"/>
+      <w:lvlText w:val="%1.%2.%3.%4.%5.%6.%7.%8"/>
+      <w:lvlJc w:val="left"/>
+      <w:pPr>
+        <w:ind w:left="2160" w:hanging="2160"/>
+      </w:pPr>
+      <w:rPr>
+        <w:rFonts w:hint="default"/>
+      </w:rPr>
+    </w:lvl>
+    <w:lvl w:ilvl="8">
+      <w:start w:val="1"/>
+      <w:numFmt w:val="decimal"/>
+      <w:lvlText w:val="%1.%2.%3.%4.%5.%6.%7.%8.%9"/>
+      <w:lvlJc w:val="left"/>
+      <w:pPr>
+        <w:ind w:left="2160" w:hanging="2160"/>
+      </w:pPr>
+      <w:rPr>
+        <w:rFonts w:hint="default"/>
+      </w:rPr>
+    </w:lvl>
+  </w:abstractNum>
+  <w:abstractNum w:abstractNumId="7" w15:restartNumberingAfterBreak="0">
+    <w:nsid w:val="64513FAF"/>
+    <w:multiLevelType w:val="hybridMultilevel"/>
+    <w:tmpl w:val="CA383AA6"/>
+    <w:lvl w:ilvl="0" w:tplc="0816000F">
+      <w:start w:val="1"/>
+      <w:numFmt w:val="decimal"/>
+      <w:lvlText w:val="%1."/>
+      <w:lvlJc w:val="left"/>
+      <w:pPr>
+        <w:ind w:left="720" w:hanging="360"/>
+      </w:pPr>
+      <w:rPr>
+        <w:rFonts w:hint="default"/>
+      </w:rPr>
+    </w:lvl>
+    <w:lvl w:ilvl="1" w:tplc="08160019" w:tentative="1">
+      <w:start w:val="1"/>
+      <w:numFmt w:val="lowerLetter"/>
+      <w:lvlText w:val="%2."/>
+      <w:lvlJc w:val="left"/>
+      <w:pPr>
+        <w:ind w:left="1440" w:hanging="360"/>
+      </w:pPr>
+    </w:lvl>
+    <w:lvl w:ilvl="2" w:tplc="0816001B" w:tentative="1">
+      <w:start w:val="1"/>
+      <w:numFmt w:val="lowerRoman"/>
+      <w:lvlText w:val="%3."/>
+      <w:lvlJc w:val="right"/>
+      <w:pPr>
+        <w:ind w:left="2160" w:hanging="180"/>
+      </w:pPr>
+    </w:lvl>
+    <w:lvl w:ilvl="3" w:tplc="0816000F" w:tentative="1">
+      <w:start w:val="1"/>
+      <w:numFmt w:val="decimal"/>
+      <w:lvlText w:val="%4."/>
+      <w:lvlJc w:val="left"/>
+      <w:pPr>
+        <w:ind w:left="2880" w:hanging="360"/>
+      </w:pPr>
+    </w:lvl>
+    <w:lvl w:ilvl="4" w:tplc="08160019" w:tentative="1">
+      <w:start w:val="1"/>
+      <w:numFmt w:val="lowerLetter"/>
+      <w:lvlText w:val="%5."/>
+      <w:lvlJc w:val="left"/>
+      <w:pPr>
+        <w:ind w:left="3600" w:hanging="360"/>
+      </w:pPr>
+    </w:lvl>
+    <w:lvl w:ilvl="5" w:tplc="0816001B" w:tentative="1">
+      <w:start w:val="1"/>
+      <w:numFmt w:val="lowerRoman"/>
+      <w:lvlText w:val="%6."/>
+      <w:lvlJc w:val="right"/>
+      <w:pPr>
+        <w:ind w:left="4320" w:hanging="180"/>
+      </w:pPr>
+    </w:lvl>
+    <w:lvl w:ilvl="6" w:tplc="0816000F" w:tentative="1">
+      <w:start w:val="1"/>
+      <w:numFmt w:val="decimal"/>
+      <w:lvlText w:val="%7."/>
+      <w:lvlJc w:val="left"/>
+      <w:pPr>
+        <w:ind w:left="5040" w:hanging="360"/>
+      </w:pPr>
+    </w:lvl>
+    <w:lvl w:ilvl="7" w:tplc="08160019" w:tentative="1">
+      <w:start w:val="1"/>
+      <w:numFmt w:val="lowerLetter"/>
+      <w:lvlText w:val="%8."/>
+      <w:lvlJc w:val="left"/>
+      <w:pPr>
+        <w:ind w:left="5760" w:hanging="360"/>
+      </w:pPr>
+    </w:lvl>
+    <w:lvl w:ilvl="8" w:tplc="0816001B" w:tentative="1">
+      <w:start w:val="1"/>
+      <w:numFmt w:val="lowerRoman"/>
+      <w:lvlText w:val="%9."/>
+      <w:lvlJc w:val="right"/>
+      <w:pPr>
+        <w:ind w:left="6480" w:hanging="180"/>
+      </w:pPr>
+    </w:lvl>
+  </w:abstractNum>
+  <w:abstractNum w:abstractNumId="8" w15:restartNumberingAfterBreak="0">
     <w:nsid w:val="6DCB51DB"/>
     <w:multiLevelType w:val="multilevel"/>
     <w:tmpl w:val="0E4E275A"/>
@@ -1328,19 +7102,40 @@
     </w:lvl>
   </w:abstractNum>
   <w:num w:numId="1">
-    <w:abstractNumId w:val="0"/>
+    <w:abstractNumId w:val="4"/>
   </w:num>
   <w:num w:numId="2">
-    <w:abstractNumId w:val="0"/>
+    <w:abstractNumId w:val="4"/>
   </w:num>
   <w:num w:numId="3">
-    <w:abstractNumId w:val="0"/>
+    <w:abstractNumId w:val="4"/>
   </w:num>
   <w:num w:numId="4">
-    <w:abstractNumId w:val="0"/>
+    <w:abstractNumId w:val="4"/>
   </w:num>
   <w:num w:numId="5">
+    <w:abstractNumId w:val="8"/>
+  </w:num>
+  <w:num w:numId="6">
+    <w:abstractNumId w:val="5"/>
+  </w:num>
+  <w:num w:numId="7">
+    <w:abstractNumId w:val="7"/>
+  </w:num>
+  <w:num w:numId="8">
+    <w:abstractNumId w:val="2"/>
+  </w:num>
+  <w:num w:numId="9">
     <w:abstractNumId w:val="1"/>
+  </w:num>
+  <w:num w:numId="10">
+    <w:abstractNumId w:val="3"/>
+  </w:num>
+  <w:num w:numId="11">
+    <w:abstractNumId w:val="6"/>
+  </w:num>
+  <w:num w:numId="12">
+    <w:abstractNumId w:val="0"/>
   </w:num>
 </w:numbering>
 </file>
@@ -1520,7 +7315,7 @@
     <w:lsdException w:name="Table Grid" w:uiPriority="39"/>
     <w:lsdException w:name="Table Theme" w:semiHidden="1" w:unhideWhenUsed="1"/>
     <w:lsdException w:name="Placeholder Text" w:semiHidden="1"/>
-    <w:lsdException w:name="No Spacing" w:uiPriority="1" w:qFormat="1"/>
+    <w:lsdException w:name="No Spacing" w:uiPriority="1"/>
     <w:lsdException w:name="Light Shading" w:uiPriority="60"/>
     <w:lsdException w:name="Light List" w:uiPriority="61"/>
     <w:lsdException w:name="Light Grid" w:uiPriority="62"/>
@@ -1746,24 +7541,20 @@
   </w:style>
   <w:style w:type="paragraph" w:styleId="Heading1">
     <w:name w:val="heading 1"/>
-    <w:basedOn w:val="Normal"/>
+    <w:basedOn w:val="Title"/>
     <w:next w:val="Normal"/>
     <w:link w:val="Heading1Char"/>
     <w:uiPriority w:val="9"/>
     <w:qFormat/>
-    <w:rsid w:val="00437AB8"/>
+    <w:rsid w:val="00903BA8"/>
     <w:pPr>
       <w:keepNext/>
       <w:keepLines/>
-      <w:numPr>
-        <w:numId w:val="4"/>
-      </w:numPr>
-      <w:spacing w:before="240" w:after="0" w:line="480" w:lineRule="auto"/>
+      <w:spacing w:before="240" w:line="480" w:lineRule="auto"/>
       <w:jc w:val="both"/>
       <w:outlineLvl w:val="0"/>
     </w:pPr>
     <w:rPr>
-      <w:rFonts w:ascii="Times New Roman" w:eastAsiaTheme="majorEastAsia" w:hAnsi="Times New Roman" w:cstheme="majorBidi"/>
       <w:b/>
       <w:sz w:val="40"/>
       <w:szCs w:val="32"/>
@@ -1777,20 +7568,16 @@
     <w:uiPriority w:val="9"/>
     <w:unhideWhenUsed/>
     <w:qFormat/>
-    <w:rsid w:val="00437AB8"/>
+    <w:rsid w:val="000B0F26"/>
     <w:pPr>
       <w:keepNext/>
       <w:keepLines/>
-      <w:numPr>
-        <w:ilvl w:val="1"/>
-        <w:numId w:val="4"/>
-      </w:numPr>
       <w:spacing w:before="40" w:after="0" w:line="480" w:lineRule="auto"/>
       <w:jc w:val="both"/>
       <w:outlineLvl w:val="1"/>
     </w:pPr>
     <w:rPr>
-      <w:rFonts w:ascii="Times New Roman" w:eastAsiaTheme="majorEastAsia" w:hAnsi="Times New Roman" w:cstheme="majorBidi"/>
+      <w:rFonts w:asciiTheme="majorHAnsi" w:eastAsiaTheme="majorEastAsia" w:hAnsiTheme="majorHAnsi" w:cstheme="majorBidi"/>
       <w:b/>
       <w:sz w:val="32"/>
       <w:szCs w:val="26"/>
@@ -1883,10 +7670,12 @@
     <w:basedOn w:val="DefaultParagraphFont"/>
     <w:link w:val="Heading1"/>
     <w:uiPriority w:val="9"/>
-    <w:rsid w:val="00437AB8"/>
+    <w:rsid w:val="00535AF5"/>
     <w:rPr>
-      <w:rFonts w:ascii="Times New Roman" w:eastAsiaTheme="majorEastAsia" w:hAnsi="Times New Roman" w:cstheme="majorBidi"/>
+      <w:rFonts w:asciiTheme="majorHAnsi" w:eastAsiaTheme="majorEastAsia" w:hAnsiTheme="majorHAnsi" w:cstheme="majorBidi"/>
       <w:b/>
+      <w:spacing w:val="-10"/>
+      <w:kern w:val="28"/>
       <w:sz w:val="40"/>
       <w:szCs w:val="32"/>
     </w:rPr>
@@ -1896,9 +7685,9 @@
     <w:basedOn w:val="DefaultParagraphFont"/>
     <w:link w:val="Heading2"/>
     <w:uiPriority w:val="9"/>
-    <w:rsid w:val="00437AB8"/>
+    <w:rsid w:val="000B0F26"/>
     <w:rPr>
-      <w:rFonts w:ascii="Times New Roman" w:eastAsiaTheme="majorEastAsia" w:hAnsi="Times New Roman" w:cstheme="majorBidi"/>
+      <w:rFonts w:asciiTheme="majorHAnsi" w:eastAsiaTheme="majorEastAsia" w:hAnsiTheme="majorHAnsi" w:cstheme="majorBidi"/>
       <w:b/>
       <w:sz w:val="32"/>
       <w:szCs w:val="26"/>
@@ -1928,6 +7717,89 @@
       <w:b/>
       <w:iCs/>
       <w:sz w:val="20"/>
+    </w:rPr>
+  </w:style>
+  <w:style w:type="paragraph" w:styleId="ListParagraph">
+    <w:name w:val="List Paragraph"/>
+    <w:basedOn w:val="Normal"/>
+    <w:uiPriority w:val="34"/>
+    <w:qFormat/>
+    <w:rsid w:val="00D0601E"/>
+    <w:pPr>
+      <w:ind w:left="720"/>
+      <w:contextualSpacing/>
+    </w:pPr>
+  </w:style>
+  <w:style w:type="paragraph" w:styleId="Caption">
+    <w:name w:val="caption"/>
+    <w:basedOn w:val="Normal"/>
+    <w:next w:val="Normal"/>
+    <w:uiPriority w:val="35"/>
+    <w:unhideWhenUsed/>
+    <w:qFormat/>
+    <w:rsid w:val="00665408"/>
+    <w:pPr>
+      <w:spacing w:after="200" w:line="240" w:lineRule="auto"/>
+    </w:pPr>
+    <w:rPr>
+      <w:rFonts w:ascii="Perpetua" w:hAnsi="Perpetua"/>
+      <w:i/>
+      <w:iCs/>
+      <w:sz w:val="18"/>
+      <w:szCs w:val="18"/>
+    </w:rPr>
+  </w:style>
+  <w:style w:type="table" w:styleId="TableGrid">
+    <w:name w:val="Table Grid"/>
+    <w:basedOn w:val="TableNormal"/>
+    <w:uiPriority w:val="39"/>
+    <w:rsid w:val="00BF6AFB"/>
+    <w:pPr>
+      <w:spacing w:after="0" w:line="240" w:lineRule="auto"/>
+    </w:pPr>
+    <w:tblPr>
+      <w:tblBorders>
+        <w:top w:val="single" w:sz="4" w:space="0" w:color="auto"/>
+        <w:left w:val="single" w:sz="4" w:space="0" w:color="auto"/>
+        <w:bottom w:val="single" w:sz="4" w:space="0" w:color="auto"/>
+        <w:right w:val="single" w:sz="4" w:space="0" w:color="auto"/>
+        <w:insideH w:val="single" w:sz="4" w:space="0" w:color="auto"/>
+        <w:insideV w:val="single" w:sz="4" w:space="0" w:color="auto"/>
+      </w:tblBorders>
+    </w:tblPr>
+  </w:style>
+  <w:style w:type="paragraph" w:styleId="Title">
+    <w:name w:val="Title"/>
+    <w:basedOn w:val="Normal"/>
+    <w:next w:val="Normal"/>
+    <w:link w:val="TitleChar"/>
+    <w:uiPriority w:val="10"/>
+    <w:qFormat/>
+    <w:rsid w:val="00535AF5"/>
+    <w:pPr>
+      <w:spacing w:after="0" w:line="240" w:lineRule="auto"/>
+      <w:contextualSpacing/>
+    </w:pPr>
+    <w:rPr>
+      <w:rFonts w:asciiTheme="majorHAnsi" w:eastAsiaTheme="majorEastAsia" w:hAnsiTheme="majorHAnsi" w:cstheme="majorBidi"/>
+      <w:spacing w:val="-10"/>
+      <w:kern w:val="28"/>
+      <w:sz w:val="56"/>
+      <w:szCs w:val="56"/>
+    </w:rPr>
+  </w:style>
+  <w:style w:type="character" w:customStyle="1" w:styleId="TitleChar">
+    <w:name w:val="Title Char"/>
+    <w:basedOn w:val="DefaultParagraphFont"/>
+    <w:link w:val="Title"/>
+    <w:uiPriority w:val="10"/>
+    <w:rsid w:val="00535AF5"/>
+    <w:rPr>
+      <w:rFonts w:asciiTheme="majorHAnsi" w:eastAsiaTheme="majorEastAsia" w:hAnsiTheme="majorHAnsi" w:cstheme="majorBidi"/>
+      <w:spacing w:val="-10"/>
+      <w:kern w:val="28"/>
+      <w:sz w:val="56"/>
+      <w:szCs w:val="56"/>
     </w:rPr>
   </w:style>
 </w:styles>
@@ -2226,4 +8098,16 @@
     </a:ext>
   </a:extLst>
 </a:theme>
+</file>
+
+<file path=customXml/item1.xml><?xml version="1.0" encoding="utf-8"?>
+<b:Sources xmlns:b="http://schemas.openxmlformats.org/officeDocument/2006/bibliography" xmlns="http://schemas.openxmlformats.org/officeDocument/2006/bibliography" SelectedStyle="\APASixthEditionOfficeOnline.xsl" StyleName="APA" Version="6"/>
+</file>
+
+<file path=customXml/itemProps1.xml><?xml version="1.0" encoding="utf-8"?>
+<ds:datastoreItem xmlns:ds="http://schemas.openxmlformats.org/officeDocument/2006/customXml" ds:itemID="{122AFFF2-ECA1-4DD3-8ED4-8CD7B7804EE9}">
+  <ds:schemaRefs>
+    <ds:schemaRef ds:uri="http://schemas.openxmlformats.org/officeDocument/2006/bibliography"/>
+  </ds:schemaRefs>
+</ds:datastoreItem>
 </file>